--- a/Functions/Spring Cloud Function.docx
+++ b/Functions/Spring Cloud Function.docx
@@ -210,31 +210,7 @@
           <w:highlight w:val="yellow"/>
           <w:lang w:val="en-US" w:eastAsia="es-ES"/>
         </w:rPr>
-        <w:t xml:space="preserve">Support a uniform programming model across </w:t>
-      </w:r>
-      <w:proofErr w:type="spellStart"/>
-      <w:r>
-        <w:rPr>
-          <w:rFonts w:ascii="inherit" w:eastAsia="Times New Roman" w:hAnsi="inherit" w:cs="Arial"/>
-          <w:color w:val="000000"/>
-          <w:sz w:val="24"/>
-          <w:szCs w:val="24"/>
-          <w:highlight w:val="yellow"/>
-          <w:lang w:val="en-US" w:eastAsia="es-ES"/>
-        </w:rPr>
-        <w:t>serverless</w:t>
-      </w:r>
-      <w:proofErr w:type="spellEnd"/>
-      <w:r>
-        <w:rPr>
-          <w:rFonts w:ascii="inherit" w:eastAsia="Times New Roman" w:hAnsi="inherit" w:cs="Arial"/>
-          <w:color w:val="000000"/>
-          <w:sz w:val="24"/>
-          <w:szCs w:val="24"/>
-          <w:highlight w:val="yellow"/>
-          <w:lang w:val="en-US" w:eastAsia="es-ES"/>
-        </w:rPr>
-        <w:t xml:space="preserve"> providers</w:t>
+        <w:t>Support a uniform programming model across serverless providers</w:t>
       </w:r>
       <w:r>
         <w:rPr>
@@ -294,29 +270,7 @@
           <w:szCs w:val="24"/>
           <w:lang w:val="en-US" w:eastAsia="es-ES"/>
         </w:rPr>
-        <w:t xml:space="preserve">) on </w:t>
-      </w:r>
-      <w:proofErr w:type="spellStart"/>
-      <w:r>
-        <w:rPr>
-          <w:rFonts w:ascii="inherit" w:eastAsia="Times New Roman" w:hAnsi="inherit" w:cs="Arial"/>
-          <w:color w:val="000000"/>
-          <w:sz w:val="24"/>
-          <w:szCs w:val="24"/>
-          <w:lang w:val="en-US" w:eastAsia="es-ES"/>
-        </w:rPr>
-        <w:t>serverless</w:t>
-      </w:r>
-      <w:proofErr w:type="spellEnd"/>
-      <w:r>
-        <w:rPr>
-          <w:rFonts w:ascii="inherit" w:eastAsia="Times New Roman" w:hAnsi="inherit" w:cs="Arial"/>
-          <w:color w:val="000000"/>
-          <w:sz w:val="24"/>
-          <w:szCs w:val="24"/>
-          <w:lang w:val="en-US" w:eastAsia="es-ES"/>
-        </w:rPr>
-        <w:t xml:space="preserve"> providers.</w:t>
+        <w:t>) on serverless providers.</w:t>
       </w:r>
     </w:p>
     <w:p>
@@ -405,21 +359,8 @@
           <w:shd w:val="clear" w:color="auto" w:fill="282C34"/>
           <w:lang w:val="en-US" w:eastAsia="es-ES"/>
         </w:rPr>
-        <w:t>@</w:t>
-      </w:r>
-      <w:proofErr w:type="spellStart"/>
-      <w:r>
-        <w:rPr>
-          <w:rFonts w:ascii="Consolas" w:eastAsia="Times New Roman" w:hAnsi="Consolas" w:cs="Courier New"/>
-          <w:color w:val="61AEEE"/>
-          <w:sz w:val="20"/>
-          <w:szCs w:val="20"/>
-          <w:shd w:val="clear" w:color="auto" w:fill="282C34"/>
-          <w:lang w:val="en-US" w:eastAsia="es-ES"/>
-        </w:rPr>
-        <w:t>SpringBootApplication</w:t>
-      </w:r>
-      <w:proofErr w:type="spellEnd"/>
+        <w:t>@SpringBootApplication</w:t>
+      </w:r>
     </w:p>
     <w:p>
       <w:pPr>
@@ -738,55 +679,7 @@
           <w:shd w:val="clear" w:color="auto" w:fill="282C34"/>
           <w:lang w:val="en-US" w:eastAsia="es-ES"/>
         </w:rPr>
-        <w:t xml:space="preserve"> flux -&gt; </w:t>
-      </w:r>
-      <w:proofErr w:type="spellStart"/>
-      <w:r>
-        <w:rPr>
-          <w:rFonts w:ascii="Consolas" w:eastAsia="Times New Roman" w:hAnsi="Consolas" w:cs="Courier New"/>
-          <w:color w:val="E6E1DC"/>
-          <w:sz w:val="20"/>
-          <w:szCs w:val="20"/>
-          <w:shd w:val="clear" w:color="auto" w:fill="282C34"/>
-          <w:lang w:val="en-US" w:eastAsia="es-ES"/>
-        </w:rPr>
-        <w:t>flux.map</w:t>
-      </w:r>
-      <w:proofErr w:type="spellEnd"/>
-      <w:r>
-        <w:rPr>
-          <w:rFonts w:ascii="Consolas" w:eastAsia="Times New Roman" w:hAnsi="Consolas" w:cs="Courier New"/>
-          <w:color w:val="E6E1DC"/>
-          <w:sz w:val="20"/>
-          <w:szCs w:val="20"/>
-          <w:shd w:val="clear" w:color="auto" w:fill="282C34"/>
-          <w:lang w:val="en-US" w:eastAsia="es-ES"/>
-        </w:rPr>
-        <w:t xml:space="preserve">(value -&gt; </w:t>
-      </w:r>
-      <w:proofErr w:type="spellStart"/>
-      <w:r>
-        <w:rPr>
-          <w:rFonts w:ascii="Consolas" w:eastAsia="Times New Roman" w:hAnsi="Consolas" w:cs="Courier New"/>
-          <w:color w:val="E6E1DC"/>
-          <w:sz w:val="20"/>
-          <w:szCs w:val="20"/>
-          <w:shd w:val="clear" w:color="auto" w:fill="282C34"/>
-          <w:lang w:val="en-US" w:eastAsia="es-ES"/>
-        </w:rPr>
-        <w:t>value.toUpperCase</w:t>
-      </w:r>
-      <w:proofErr w:type="spellEnd"/>
-      <w:r>
-        <w:rPr>
-          <w:rFonts w:ascii="Consolas" w:eastAsia="Times New Roman" w:hAnsi="Consolas" w:cs="Courier New"/>
-          <w:color w:val="E6E1DC"/>
-          <w:sz w:val="20"/>
-          <w:szCs w:val="20"/>
-          <w:shd w:val="clear" w:color="auto" w:fill="282C34"/>
-          <w:lang w:val="en-US" w:eastAsia="es-ES"/>
-        </w:rPr>
-        <w:t>());</w:t>
+        <w:t xml:space="preserve"> flux -&gt; flux.map(value -&gt; value.toUpperCase());</w:t>
       </w:r>
     </w:p>
     <w:p>
@@ -983,31 +876,7 @@
           <w:shd w:val="clear" w:color="auto" w:fill="282C34"/>
           <w:lang w:val="en-US" w:eastAsia="es-ES"/>
         </w:rPr>
-        <w:t xml:space="preserve">(String[] </w:t>
-      </w:r>
-      <w:proofErr w:type="spellStart"/>
-      <w:r>
-        <w:rPr>
-          <w:rFonts w:ascii="Consolas" w:eastAsia="Times New Roman" w:hAnsi="Consolas" w:cs="Courier New"/>
-          <w:color w:val="A6E22E"/>
-          <w:sz w:val="20"/>
-          <w:szCs w:val="20"/>
-          <w:shd w:val="clear" w:color="auto" w:fill="282C34"/>
-          <w:lang w:val="en-US" w:eastAsia="es-ES"/>
-        </w:rPr>
-        <w:t>args</w:t>
-      </w:r>
-      <w:proofErr w:type="spellEnd"/>
-      <w:r>
-        <w:rPr>
-          <w:rFonts w:ascii="Consolas" w:eastAsia="Times New Roman" w:hAnsi="Consolas" w:cs="Courier New"/>
-          <w:color w:val="A6E22E"/>
-          <w:sz w:val="20"/>
-          <w:szCs w:val="20"/>
-          <w:shd w:val="clear" w:color="auto" w:fill="282C34"/>
-          <w:lang w:val="en-US" w:eastAsia="es-ES"/>
-        </w:rPr>
-        <w:t>)</w:t>
+        <w:t>(String[] args)</w:t>
       </w:r>
       <w:r>
         <w:rPr>
@@ -1074,7 +943,6 @@
         </w:rPr>
         <w:t xml:space="preserve">    </w:t>
       </w:r>
-      <w:proofErr w:type="spellStart"/>
       <w:proofErr w:type="gramStart"/>
       <w:r>
         <w:rPr>
@@ -1085,21 +953,8 @@
           <w:shd w:val="clear" w:color="auto" w:fill="282C34"/>
           <w:lang w:val="en-US" w:eastAsia="es-ES"/>
         </w:rPr>
-        <w:t>SpringApplication.run</w:t>
-      </w:r>
-      <w:proofErr w:type="spellEnd"/>
-      <w:r>
-        <w:rPr>
-          <w:rFonts w:ascii="Consolas" w:eastAsia="Times New Roman" w:hAnsi="Consolas" w:cs="Courier New"/>
-          <w:color w:val="E6E1DC"/>
-          <w:sz w:val="20"/>
-          <w:szCs w:val="20"/>
-          <w:shd w:val="clear" w:color="auto" w:fill="282C34"/>
-          <w:lang w:val="en-US" w:eastAsia="es-ES"/>
-        </w:rPr>
-        <w:t>(</w:t>
-      </w:r>
-      <w:proofErr w:type="spellStart"/>
+        <w:t>SpringApplication.run(</w:t>
+      </w:r>
       <w:proofErr w:type="gramEnd"/>
       <w:r>
         <w:rPr>
@@ -1110,43 +965,7 @@
           <w:shd w:val="clear" w:color="auto" w:fill="282C34"/>
           <w:lang w:val="en-US" w:eastAsia="es-ES"/>
         </w:rPr>
-        <w:t>Application.class</w:t>
-      </w:r>
-      <w:proofErr w:type="spellEnd"/>
-      <w:r>
-        <w:rPr>
-          <w:rFonts w:ascii="Consolas" w:eastAsia="Times New Roman" w:hAnsi="Consolas" w:cs="Courier New"/>
-          <w:color w:val="E6E1DC"/>
-          <w:sz w:val="20"/>
-          <w:szCs w:val="20"/>
-          <w:shd w:val="clear" w:color="auto" w:fill="282C34"/>
-          <w:lang w:val="en-US" w:eastAsia="es-ES"/>
-        </w:rPr>
-        <w:t xml:space="preserve">, </w:t>
-      </w:r>
-      <w:proofErr w:type="spellStart"/>
-      <w:r>
-        <w:rPr>
-          <w:rFonts w:ascii="Consolas" w:eastAsia="Times New Roman" w:hAnsi="Consolas" w:cs="Courier New"/>
-          <w:color w:val="E6E1DC"/>
-          <w:sz w:val="20"/>
-          <w:szCs w:val="20"/>
-          <w:shd w:val="clear" w:color="auto" w:fill="282C34"/>
-          <w:lang w:val="en-US" w:eastAsia="es-ES"/>
-        </w:rPr>
-        <w:t>args</w:t>
-      </w:r>
-      <w:proofErr w:type="spellEnd"/>
-      <w:r>
-        <w:rPr>
-          <w:rFonts w:ascii="Consolas" w:eastAsia="Times New Roman" w:hAnsi="Consolas" w:cs="Courier New"/>
-          <w:color w:val="E6E1DC"/>
-          <w:sz w:val="20"/>
-          <w:szCs w:val="20"/>
-          <w:shd w:val="clear" w:color="auto" w:fill="282C34"/>
-          <w:lang w:val="en-US" w:eastAsia="es-ES"/>
-        </w:rPr>
-        <w:t>);</w:t>
+        <w:t>Application.class, args);</w:t>
       </w:r>
     </w:p>
     <w:p>
@@ -1313,7 +1132,6 @@
         </w:rPr>
         <w:t> is from </w:t>
       </w:r>
-      <w:proofErr w:type="spellStart"/>
       <w:r>
         <w:rPr>
           <w:rFonts w:ascii="inherit" w:eastAsia="Times New Roman" w:hAnsi="inherit" w:cs="Arial"/>
@@ -1325,7 +1143,6 @@
         </w:rPr>
         <w:t>java.util</w:t>
       </w:r>
-      <w:proofErr w:type="spellEnd"/>
       <w:r>
         <w:rPr>
           <w:rFonts w:ascii="inherit" w:eastAsia="Times New Roman" w:hAnsi="inherit" w:cs="Arial"/>
@@ -1632,31 +1449,7 @@
           <w:highlight w:val="yellow"/>
           <w:lang w:val="en-US" w:eastAsia="es-ES"/>
         </w:rPr>
-        <w:t xml:space="preserve"> stream listeners/publishers with </w:t>
-      </w:r>
-      <w:proofErr w:type="spellStart"/>
-      <w:r>
-        <w:rPr>
-          <w:rFonts w:ascii="inherit" w:eastAsia="Times New Roman" w:hAnsi="inherit" w:cs="Arial"/>
-          <w:color w:val="000000"/>
-          <w:sz w:val="24"/>
-          <w:szCs w:val="24"/>
-          <w:highlight w:val="yellow"/>
-          <w:lang w:val="en-US" w:eastAsia="es-ES"/>
-        </w:rPr>
-        <w:t>RabbitMQ</w:t>
-      </w:r>
-      <w:proofErr w:type="spellEnd"/>
-      <w:r>
-        <w:rPr>
-          <w:rFonts w:ascii="inherit" w:eastAsia="Times New Roman" w:hAnsi="inherit" w:cs="Arial"/>
-          <w:color w:val="000000"/>
-          <w:sz w:val="24"/>
-          <w:szCs w:val="24"/>
-          <w:highlight w:val="yellow"/>
-          <w:lang w:val="en-US" w:eastAsia="es-ES"/>
-        </w:rPr>
-        <w:t xml:space="preserve">, Kafka </w:t>
+        <w:t xml:space="preserve"> stream listeners/publishers with RabbitMQ, Kafka </w:t>
       </w:r>
       <w:commentRangeStart w:id="0"/>
       <w:r>
@@ -1816,31 +1609,7 @@
           <w:lang w:val="en-US" w:eastAsia="es-ES"/>
         </w:rPr>
         <w:lastRenderedPageBreak/>
-        <w:t xml:space="preserve">Deploying a JAR file containing such an application context with an isolated </w:t>
-      </w:r>
-      <w:proofErr w:type="spellStart"/>
-      <w:r>
-        <w:rPr>
-          <w:rFonts w:ascii="inherit" w:eastAsia="Times New Roman" w:hAnsi="inherit" w:cs="Arial"/>
-          <w:color w:val="000000"/>
-          <w:sz w:val="24"/>
-          <w:szCs w:val="24"/>
-          <w:highlight w:val="yellow"/>
-          <w:lang w:val="en-US" w:eastAsia="es-ES"/>
-        </w:rPr>
-        <w:t>classloader</w:t>
-      </w:r>
-      <w:proofErr w:type="spellEnd"/>
-      <w:r>
-        <w:rPr>
-          <w:rFonts w:ascii="inherit" w:eastAsia="Times New Roman" w:hAnsi="inherit" w:cs="Arial"/>
-          <w:color w:val="000000"/>
-          <w:sz w:val="24"/>
-          <w:szCs w:val="24"/>
-          <w:highlight w:val="yellow"/>
-          <w:lang w:val="en-US" w:eastAsia="es-ES"/>
-        </w:rPr>
-        <w:t>, so that you can pack them together in a single JVM</w:t>
+        <w:t>Deploying a JAR file containing such an application context with an isolated classloader, so that you can pack them together in a single JVM</w:t>
       </w:r>
       <w:r>
         <w:rPr>
@@ -1947,21 +1716,8 @@
             <w:u w:val="single"/>
             <w:lang w:val="en-US" w:eastAsia="es-ES"/>
           </w:rPr>
-          <w:t xml:space="preserve">Apache </w:t>
+          <w:t>Apache OpenWhisk</w:t>
         </w:r>
-        <w:proofErr w:type="spellStart"/>
-        <w:r>
-          <w:rPr>
-            <w:rFonts w:ascii="inherit" w:eastAsia="Times New Roman" w:hAnsi="inherit" w:cs="Arial"/>
-            <w:color w:val="097DFF"/>
-            <w:sz w:val="24"/>
-            <w:szCs w:val="24"/>
-            <w:u w:val="single"/>
-            <w:lang w:val="en-US" w:eastAsia="es-ES"/>
-          </w:rPr>
-          <w:t>OpenWhisk</w:t>
-        </w:r>
-        <w:proofErr w:type="spellEnd"/>
       </w:hyperlink>
       <w:r>
         <w:rPr>
@@ -1971,29 +1727,7 @@
           <w:szCs w:val="24"/>
           <w:lang w:val="en-US" w:eastAsia="es-ES"/>
         </w:rPr>
-        <w:t> and possibly other "</w:t>
-      </w:r>
-      <w:proofErr w:type="spellStart"/>
-      <w:r>
-        <w:rPr>
-          <w:rFonts w:ascii="inherit" w:eastAsia="Times New Roman" w:hAnsi="inherit" w:cs="Arial"/>
-          <w:color w:val="000000"/>
-          <w:sz w:val="24"/>
-          <w:szCs w:val="24"/>
-          <w:lang w:val="en-US" w:eastAsia="es-ES"/>
-        </w:rPr>
-        <w:t>serverless</w:t>
-      </w:r>
-      <w:proofErr w:type="spellEnd"/>
-      <w:r>
-        <w:rPr>
-          <w:rFonts w:ascii="inherit" w:eastAsia="Times New Roman" w:hAnsi="inherit" w:cs="Arial"/>
-          <w:color w:val="000000"/>
-          <w:sz w:val="24"/>
-          <w:szCs w:val="24"/>
-          <w:lang w:val="en-US" w:eastAsia="es-ES"/>
-        </w:rPr>
-        <w:t>" service providers.</w:t>
+        <w:t> and possibly other "serverless" service providers.</w:t>
       </w:r>
     </w:p>
     <w:p>
@@ -2055,20 +1789,8 @@
           <w:szCs w:val="20"/>
           <w:lang w:val="en-US" w:eastAsia="es-ES"/>
         </w:rPr>
-        <w:t>@</w:t>
-      </w:r>
-      <w:proofErr w:type="spellStart"/>
-      <w:r>
-        <w:rPr>
-          <w:rFonts w:ascii="Consolas" w:eastAsia="Times New Roman" w:hAnsi="Consolas" w:cs="Courier New"/>
-          <w:color w:val="3D3D3C"/>
-          <w:sz w:val="20"/>
-          <w:szCs w:val="20"/>
-          <w:lang w:val="en-US" w:eastAsia="es-ES"/>
-        </w:rPr>
-        <w:t>SpringBootApplication</w:t>
-      </w:r>
-      <w:proofErr w:type="spellEnd"/>
+        <w:t>@SpringBootApplication</w:t>
+      </w:r>
       <w:r>
         <w:rPr>
           <w:rFonts w:ascii="inherit" w:eastAsia="Times New Roman" w:hAnsi="inherit" w:cs="Arial"/>
@@ -2088,31 +1810,7 @@
           <w:highlight w:val="yellow"/>
           <w:lang w:val="en-US" w:eastAsia="es-ES"/>
         </w:rPr>
-        <w:t xml:space="preserve">has a function that can be decorated at runtime by Spring Cloud Function to be an HTTP endpoint, or a Stream processor, for instance with </w:t>
-      </w:r>
-      <w:proofErr w:type="spellStart"/>
-      <w:r>
-        <w:rPr>
-          <w:rFonts w:ascii="inherit" w:eastAsia="Times New Roman" w:hAnsi="inherit" w:cs="Arial"/>
-          <w:color w:val="000000"/>
-          <w:sz w:val="24"/>
-          <w:szCs w:val="24"/>
-          <w:highlight w:val="yellow"/>
-          <w:lang w:val="en-US" w:eastAsia="es-ES"/>
-        </w:rPr>
-        <w:t>RabbitMQ</w:t>
-      </w:r>
-      <w:proofErr w:type="spellEnd"/>
-      <w:r>
-        <w:rPr>
-          <w:rFonts w:ascii="inherit" w:eastAsia="Times New Roman" w:hAnsi="inherit" w:cs="Arial"/>
-          <w:color w:val="000000"/>
-          <w:sz w:val="24"/>
-          <w:szCs w:val="24"/>
-          <w:highlight w:val="yellow"/>
-          <w:lang w:val="en-US" w:eastAsia="es-ES"/>
-        </w:rPr>
-        <w:t>, Apache Kafka or JMS.</w:t>
+        <w:t>has a function that can be decorated at runtime by Spring Cloud Function to be an HTTP endpoint, or a Stream processor, for instance with RabbitMQ, Apache Kafka or JMS.</w:t>
       </w:r>
     </w:p>
     <w:p>
@@ -2237,7 +1935,6 @@
         </w:rPr>
         <w:t>(all from </w:t>
       </w:r>
-      <w:proofErr w:type="spellStart"/>
       <w:r>
         <w:rPr>
           <w:rFonts w:ascii="Consolas" w:eastAsia="Times New Roman" w:hAnsi="Consolas" w:cs="Courier New"/>
@@ -2249,7 +1946,6 @@
         </w:rPr>
         <w:t>java.util</w:t>
       </w:r>
-      <w:proofErr w:type="spellEnd"/>
       <w:r>
         <w:rPr>
           <w:rFonts w:ascii="inherit" w:eastAsia="Times New Roman" w:hAnsi="inherit" w:cs="Arial"/>
@@ -2326,9 +2022,29 @@
           <w:highlight w:val="yellow"/>
           <w:lang w:val="en-US" w:eastAsia="es-ES"/>
         </w:rPr>
-        <w:t>Flux&lt;</w:t>
-      </w:r>
-      <w:proofErr w:type="spellStart"/>
+        <w:t>Flux&lt;Pojo&gt;</w:t>
+      </w:r>
+      <w:r>
+        <w:rPr>
+          <w:rFonts w:ascii="inherit" w:eastAsia="Times New Roman" w:hAnsi="inherit" w:cs="Arial"/>
+          <w:color w:val="000000"/>
+          <w:sz w:val="24"/>
+          <w:szCs w:val="24"/>
+          <w:lang w:val="en-US" w:eastAsia="es-ES"/>
+        </w:rPr>
+        <w:t xml:space="preserve"> and Spring Cloud Function takes care of converting the data to and from the desired types, as long as it comes in as plain text or (in the case of the POJO) JSON. </w:t>
+      </w:r>
+      <w:r>
+        <w:rPr>
+          <w:rFonts w:ascii="inherit" w:eastAsia="Times New Roman" w:hAnsi="inherit" w:cs="Arial"/>
+          <w:color w:val="000000"/>
+          <w:sz w:val="24"/>
+          <w:szCs w:val="24"/>
+          <w:highlight w:val="yellow"/>
+          <w:lang w:val="en-US" w:eastAsia="es-ES"/>
+        </w:rPr>
+        <w:t>There is also support for </w:t>
+      </w:r>
       <w:r>
         <w:rPr>
           <w:rFonts w:ascii="Consolas" w:eastAsia="Times New Roman" w:hAnsi="Consolas" w:cs="Courier New"/>
@@ -2338,75 +2054,7 @@
           <w:highlight w:val="yellow"/>
           <w:lang w:val="en-US" w:eastAsia="es-ES"/>
         </w:rPr>
-        <w:t>Pojo</w:t>
-      </w:r>
-      <w:proofErr w:type="spellEnd"/>
-      <w:r>
-        <w:rPr>
-          <w:rFonts w:ascii="Consolas" w:eastAsia="Times New Roman" w:hAnsi="Consolas" w:cs="Courier New"/>
-          <w:color w:val="3D3D3C"/>
-          <w:sz w:val="20"/>
-          <w:szCs w:val="20"/>
-          <w:highlight w:val="yellow"/>
-          <w:lang w:val="en-US" w:eastAsia="es-ES"/>
-        </w:rPr>
-        <w:t>&gt;</w:t>
-      </w:r>
-      <w:r>
-        <w:rPr>
-          <w:rFonts w:ascii="inherit" w:eastAsia="Times New Roman" w:hAnsi="inherit" w:cs="Arial"/>
-          <w:color w:val="000000"/>
-          <w:sz w:val="24"/>
-          <w:szCs w:val="24"/>
-          <w:lang w:val="en-US" w:eastAsia="es-ES"/>
-        </w:rPr>
-        <w:t xml:space="preserve"> and Spring Cloud Function takes care of converting the data to and from the desired types, as long as it comes in as plain text or (in the case of the POJO) JSON. </w:t>
-      </w:r>
-      <w:r>
-        <w:rPr>
-          <w:rFonts w:ascii="inherit" w:eastAsia="Times New Roman" w:hAnsi="inherit" w:cs="Arial"/>
-          <w:color w:val="000000"/>
-          <w:sz w:val="24"/>
-          <w:szCs w:val="24"/>
-          <w:highlight w:val="yellow"/>
-          <w:lang w:val="en-US" w:eastAsia="es-ES"/>
-        </w:rPr>
-        <w:t>There is also support for </w:t>
-      </w:r>
-      <w:r>
-        <w:rPr>
-          <w:rFonts w:ascii="Consolas" w:eastAsia="Times New Roman" w:hAnsi="Consolas" w:cs="Courier New"/>
-          <w:color w:val="3D3D3C"/>
-          <w:sz w:val="20"/>
-          <w:szCs w:val="20"/>
-          <w:highlight w:val="yellow"/>
-          <w:lang w:val="en-US" w:eastAsia="es-ES"/>
-        </w:rPr>
-        <w:t>Message&lt;</w:t>
-      </w:r>
-      <w:proofErr w:type="spellStart"/>
-      <w:r>
-        <w:rPr>
-          <w:rFonts w:ascii="Consolas" w:eastAsia="Times New Roman" w:hAnsi="Consolas" w:cs="Courier New"/>
-          <w:color w:val="3D3D3C"/>
-          <w:sz w:val="20"/>
-          <w:szCs w:val="20"/>
-          <w:highlight w:val="yellow"/>
-          <w:lang w:val="en-US" w:eastAsia="es-ES"/>
-        </w:rPr>
-        <w:t>Pojo</w:t>
-      </w:r>
-      <w:proofErr w:type="spellEnd"/>
-      <w:r>
-        <w:rPr>
-          <w:rFonts w:ascii="Consolas" w:eastAsia="Times New Roman" w:hAnsi="Consolas" w:cs="Courier New"/>
-          <w:color w:val="3D3D3C"/>
-          <w:sz w:val="20"/>
-          <w:szCs w:val="20"/>
-          <w:highlight w:val="yellow"/>
-          <w:lang w:val="en-US" w:eastAsia="es-ES"/>
-        </w:rPr>
-        <w:t>&gt;</w:t>
+        <w:t>Message&lt;Pojo&gt;</w:t>
       </w:r>
       <w:r>
         <w:rPr>
@@ -2588,7 +2236,6 @@
         </w:rPr>
         <w:t>user defined functions are transformed into a canonical representation by </w:t>
       </w:r>
-      <w:proofErr w:type="spellStart"/>
       <w:r>
         <w:rPr>
           <w:rFonts w:ascii="Consolas" w:eastAsia="Times New Roman" w:hAnsi="Consolas" w:cs="Courier New"/>
@@ -2600,7 +2247,6 @@
         </w:rPr>
         <w:t>FunctionCatalog</w:t>
       </w:r>
-      <w:proofErr w:type="spellEnd"/>
       <w:r>
         <w:rPr>
           <w:rFonts w:ascii="inherit" w:eastAsia="Times New Roman" w:hAnsi="inherit" w:cs="Arial"/>
@@ -2711,9 +2357,9 @@
           <w:highlight w:val="yellow"/>
           <w:lang w:val="en-US" w:eastAsia="es-ES"/>
         </w:rPr>
-        <w:t>Function&lt;</w:t>
-      </w:r>
-      <w:proofErr w:type="spellStart"/>
+        <w:t>Function&lt;String</w:t>
+      </w:r>
+      <w:proofErr w:type="gramStart"/>
       <w:r>
         <w:rPr>
           <w:rFonts w:ascii="Consolas" w:eastAsia="Times New Roman" w:hAnsi="Consolas" w:cs="Courier New"/>
@@ -2723,9 +2369,9 @@
           <w:highlight w:val="yellow"/>
           <w:lang w:val="en-US" w:eastAsia="es-ES"/>
         </w:rPr>
-        <w:t>String</w:t>
-      </w:r>
-      <w:proofErr w:type="gramStart"/>
+        <w:t>,String</w:t>
+      </w:r>
+      <w:proofErr w:type="gramEnd"/>
       <w:r>
         <w:rPr>
           <w:rFonts w:ascii="Consolas" w:eastAsia="Times New Roman" w:hAnsi="Consolas" w:cs="Courier New"/>
@@ -2735,10 +2381,19 @@
           <w:highlight w:val="yellow"/>
           <w:lang w:val="en-US" w:eastAsia="es-ES"/>
         </w:rPr>
-        <w:t>,String</w:t>
-      </w:r>
-      <w:proofErr w:type="spellEnd"/>
-      <w:proofErr w:type="gramEnd"/>
+        <w:t>&gt;</w:t>
+      </w:r>
+      <w:r>
+        <w:rPr>
+          <w:rFonts w:ascii="inherit" w:eastAsia="Times New Roman" w:hAnsi="inherit" w:cs="Arial"/>
+          <w:color w:val="000000"/>
+          <w:sz w:val="24"/>
+          <w:szCs w:val="24"/>
+          <w:highlight w:val="yellow"/>
+          <w:lang w:val="en-US" w:eastAsia="es-ES"/>
+        </w:rPr>
+        <w:t>, for instance, and the </w:t>
+      </w:r>
       <w:r>
         <w:rPr>
           <w:rFonts w:ascii="Consolas" w:eastAsia="Times New Roman" w:hAnsi="Consolas" w:cs="Courier New"/>
@@ -2748,32 +2403,8 @@
           <w:highlight w:val="yellow"/>
           <w:lang w:val="en-US" w:eastAsia="es-ES"/>
         </w:rPr>
-        <w:t>&gt;</w:t>
-      </w:r>
-      <w:r>
-        <w:rPr>
-          <w:rFonts w:ascii="inherit" w:eastAsia="Times New Roman" w:hAnsi="inherit" w:cs="Arial"/>
-          <w:color w:val="000000"/>
-          <w:sz w:val="24"/>
-          <w:szCs w:val="24"/>
-          <w:highlight w:val="yellow"/>
-          <w:lang w:val="en-US" w:eastAsia="es-ES"/>
-        </w:rPr>
-        <w:t>, for instance, and the </w:t>
-      </w:r>
-      <w:proofErr w:type="spellStart"/>
-      <w:r>
-        <w:rPr>
-          <w:rFonts w:ascii="Consolas" w:eastAsia="Times New Roman" w:hAnsi="Consolas" w:cs="Courier New"/>
-          <w:color w:val="3D3D3C"/>
-          <w:sz w:val="20"/>
-          <w:szCs w:val="20"/>
-          <w:highlight w:val="yellow"/>
-          <w:lang w:val="en-US" w:eastAsia="es-ES"/>
-        </w:rPr>
         <w:t>FunctionCatalog</w:t>
       </w:r>
-      <w:proofErr w:type="spellEnd"/>
       <w:r>
         <w:rPr>
           <w:rFonts w:ascii="inherit" w:eastAsia="Times New Roman" w:hAnsi="inherit" w:cs="Arial"/>
@@ -2876,7 +2507,6 @@
         <w:t>While users don’t normally have to care about the </w:t>
       </w:r>
       <w:commentRangeStart w:id="2"/>
-      <w:proofErr w:type="spellStart"/>
       <w:r>
         <w:rPr>
           <w:rFonts w:ascii="Consolas" w:eastAsia="Times New Roman" w:hAnsi="Consolas" w:cs="Courier New"/>
@@ -2887,7 +2517,6 @@
         </w:rPr>
         <w:t>FunctionCatalog</w:t>
       </w:r>
-      <w:proofErr w:type="spellEnd"/>
       <w:r>
         <w:rPr>
           <w:rFonts w:ascii="inherit" w:eastAsia="Times New Roman" w:hAnsi="inherit" w:cs="Arial"/>
@@ -3005,7 +2634,6 @@
         </w:rPr>
         <w:t xml:space="preserve"> (from spring-messaging) it will receive and transmit headers from any adapter that supports key-value metadata (e.g. HTTP headers). </w:t>
       </w:r>
-      <w:proofErr w:type="spellStart"/>
       <w:r>
         <w:rPr>
           <w:rFonts w:ascii="inherit" w:eastAsia="Times New Roman" w:hAnsi="inherit" w:cs="Arial"/>
@@ -3014,62 +2642,7 @@
           <w:szCs w:val="24"/>
           <w:lang w:eastAsia="es-ES"/>
         </w:rPr>
-        <w:t>Here</w:t>
-      </w:r>
-      <w:proofErr w:type="spellEnd"/>
-      <w:r>
-        <w:rPr>
-          <w:rFonts w:ascii="inherit" w:eastAsia="Times New Roman" w:hAnsi="inherit" w:cs="Arial"/>
-          <w:color w:val="000000"/>
-          <w:sz w:val="24"/>
-          <w:szCs w:val="24"/>
-          <w:lang w:eastAsia="es-ES"/>
-        </w:rPr>
-        <w:t xml:space="preserve"> are </w:t>
-      </w:r>
-      <w:proofErr w:type="spellStart"/>
-      <w:r>
-        <w:rPr>
-          <w:rFonts w:ascii="inherit" w:eastAsia="Times New Roman" w:hAnsi="inherit" w:cs="Arial"/>
-          <w:color w:val="000000"/>
-          <w:sz w:val="24"/>
-          <w:szCs w:val="24"/>
-          <w:lang w:eastAsia="es-ES"/>
-        </w:rPr>
-        <w:t>the</w:t>
-      </w:r>
-      <w:proofErr w:type="spellEnd"/>
-      <w:r>
-        <w:rPr>
-          <w:rFonts w:ascii="inherit" w:eastAsia="Times New Roman" w:hAnsi="inherit" w:cs="Arial"/>
-          <w:color w:val="000000"/>
-          <w:sz w:val="24"/>
-          <w:szCs w:val="24"/>
-          <w:lang w:eastAsia="es-ES"/>
-        </w:rPr>
-        <w:t xml:space="preserve"> </w:t>
-      </w:r>
-      <w:proofErr w:type="spellStart"/>
-      <w:r>
-        <w:rPr>
-          <w:rFonts w:ascii="inherit" w:eastAsia="Times New Roman" w:hAnsi="inherit" w:cs="Arial"/>
-          <w:color w:val="000000"/>
-          <w:sz w:val="24"/>
-          <w:szCs w:val="24"/>
-          <w:lang w:eastAsia="es-ES"/>
-        </w:rPr>
-        <w:t>details</w:t>
-      </w:r>
-      <w:proofErr w:type="spellEnd"/>
-      <w:r>
-        <w:rPr>
-          <w:rFonts w:ascii="inherit" w:eastAsia="Times New Roman" w:hAnsi="inherit" w:cs="Arial"/>
-          <w:color w:val="000000"/>
-          <w:sz w:val="24"/>
-          <w:szCs w:val="24"/>
-          <w:lang w:eastAsia="es-ES"/>
-        </w:rPr>
-        <w:t>.</w:t>
+        <w:t>Here are the details.</w:t>
       </w:r>
     </w:p>
     <w:tbl>
@@ -3142,22 +2715,8 @@
                 <w:lang w:eastAsia="es-ES"/>
               </w:rPr>
               <w:lastRenderedPageBreak/>
-              <w:t xml:space="preserve">User </w:t>
+              <w:t>User Function</w:t>
             </w:r>
-            <w:proofErr w:type="spellStart"/>
-            <w:r>
-              <w:rPr>
-                <w:rFonts w:ascii="Times New Roman" w:eastAsia="Times New Roman" w:hAnsi="Times New Roman" w:cs="Times New Roman"/>
-                <w:b/>
-                <w:bCs/>
-                <w:color w:val="000000"/>
-                <w:sz w:val="24"/>
-                <w:szCs w:val="24"/>
-                <w:lang w:eastAsia="es-ES"/>
-              </w:rPr>
-              <w:t>Function</w:t>
-            </w:r>
-            <w:proofErr w:type="spellEnd"/>
           </w:p>
         </w:tc>
         <w:tc>
@@ -3191,7 +2750,6 @@
                 <w:lang w:eastAsia="es-ES"/>
               </w:rPr>
             </w:pPr>
-            <w:proofErr w:type="spellStart"/>
             <w:r>
               <w:rPr>
                 <w:rFonts w:ascii="Times New Roman" w:eastAsia="Times New Roman" w:hAnsi="Times New Roman" w:cs="Times New Roman"/>
@@ -3202,35 +2760,8 @@
                 <w:szCs w:val="24"/>
                 <w:lang w:eastAsia="es-ES"/>
               </w:rPr>
-              <w:t>Catalog</w:t>
+              <w:t>Catalog Registration</w:t>
             </w:r>
-            <w:proofErr w:type="spellEnd"/>
-            <w:r>
-              <w:rPr>
-                <w:rFonts w:ascii="Times New Roman" w:eastAsia="Times New Roman" w:hAnsi="Times New Roman" w:cs="Times New Roman"/>
-                <w:b/>
-                <w:bCs/>
-                <w:color w:val="000000"/>
-                <w:sz w:val="24"/>
-                <w:szCs w:val="24"/>
-                <w:lang w:eastAsia="es-ES"/>
-              </w:rPr>
-              <w:t xml:space="preserve"> </w:t>
-            </w:r>
-            <w:proofErr w:type="spellStart"/>
-            <w:r>
-              <w:rPr>
-                <w:rFonts w:ascii="Times New Roman" w:eastAsia="Times New Roman" w:hAnsi="Times New Roman" w:cs="Times New Roman"/>
-                <w:b/>
-                <w:bCs/>
-                <w:color w:val="000000"/>
-                <w:sz w:val="24"/>
-                <w:szCs w:val="24"/>
-                <w:lang w:eastAsia="es-ES"/>
-              </w:rPr>
-              <w:t>Registration</w:t>
-            </w:r>
-            <w:proofErr w:type="spellEnd"/>
           </w:p>
         </w:tc>
       </w:tr>
@@ -3268,7 +2799,6 @@
                 <w:lang w:eastAsia="es-ES"/>
               </w:rPr>
             </w:pPr>
-            <w:proofErr w:type="spellStart"/>
             <w:r>
               <w:rPr>
                 <w:rFonts w:ascii="Consolas" w:eastAsia="Times New Roman" w:hAnsi="Consolas" w:cs="Courier New"/>
@@ -3278,19 +2808,7 @@
                 <w:highlight w:val="yellow"/>
                 <w:lang w:eastAsia="es-ES"/>
               </w:rPr>
-              <w:t>Function</w:t>
-            </w:r>
-            <w:proofErr w:type="spellEnd"/>
-            <w:r>
-              <w:rPr>
-                <w:rFonts w:ascii="Consolas" w:eastAsia="Times New Roman" w:hAnsi="Consolas" w:cs="Courier New"/>
-                <w:color w:val="3D3D3C"/>
-                <w:sz w:val="20"/>
-                <w:szCs w:val="20"/>
-                <w:highlight w:val="yellow"/>
-                <w:lang w:eastAsia="es-ES"/>
-              </w:rPr>
-              <w:t>&lt;S,T&gt;</w:t>
+              <w:t>Function&lt;S,T&gt;</w:t>
             </w:r>
           </w:p>
         </w:tc>
@@ -3561,7 +3079,6 @@
                 <w:lang w:eastAsia="es-ES"/>
               </w:rPr>
             </w:pPr>
-            <w:proofErr w:type="spellStart"/>
             <w:r>
               <w:rPr>
                 <w:rFonts w:ascii="Consolas" w:eastAsia="Times New Roman" w:hAnsi="Consolas" w:cs="Courier New"/>
@@ -3571,19 +3088,7 @@
                 <w:highlight w:val="yellow"/>
                 <w:lang w:eastAsia="es-ES"/>
               </w:rPr>
-              <w:t>Supplier</w:t>
-            </w:r>
-            <w:proofErr w:type="spellEnd"/>
-            <w:r>
-              <w:rPr>
-                <w:rFonts w:ascii="Consolas" w:eastAsia="Times New Roman" w:hAnsi="Consolas" w:cs="Courier New"/>
-                <w:color w:val="3D3D3C"/>
-                <w:sz w:val="20"/>
-                <w:szCs w:val="20"/>
-                <w:highlight w:val="yellow"/>
-                <w:lang w:eastAsia="es-ES"/>
-              </w:rPr>
-              <w:t>&lt;T&gt;</w:t>
+              <w:t>Supplier&lt;T&gt;</w:t>
             </w:r>
           </w:p>
         </w:tc>
@@ -3617,7 +3122,6 @@
                 <w:lang w:eastAsia="es-ES"/>
               </w:rPr>
             </w:pPr>
-            <w:proofErr w:type="spellStart"/>
             <w:r>
               <w:rPr>
                 <w:rFonts w:ascii="Consolas" w:eastAsia="Times New Roman" w:hAnsi="Consolas" w:cs="Courier New"/>
@@ -3627,19 +3131,7 @@
                 <w:highlight w:val="yellow"/>
                 <w:lang w:eastAsia="es-ES"/>
               </w:rPr>
-              <w:t>Supplier</w:t>
-            </w:r>
-            <w:proofErr w:type="spellEnd"/>
-            <w:r>
-              <w:rPr>
-                <w:rFonts w:ascii="Consolas" w:eastAsia="Times New Roman" w:hAnsi="Consolas" w:cs="Courier New"/>
-                <w:color w:val="3D3D3C"/>
-                <w:sz w:val="20"/>
-                <w:szCs w:val="20"/>
-                <w:highlight w:val="yellow"/>
-                <w:lang w:eastAsia="es-ES"/>
-              </w:rPr>
-              <w:t>&lt;Flux&lt;T&gt;&gt;</w:t>
+              <w:t>Supplier&lt;Flux&lt;T&gt;&gt;</w:t>
             </w:r>
           </w:p>
         </w:tc>
@@ -3677,7 +3169,6 @@
                 <w:lang w:eastAsia="es-ES"/>
               </w:rPr>
             </w:pPr>
-            <w:proofErr w:type="spellStart"/>
             <w:r>
               <w:rPr>
                 <w:rFonts w:ascii="Consolas" w:eastAsia="Times New Roman" w:hAnsi="Consolas" w:cs="Courier New"/>
@@ -3686,18 +3177,7 @@
                 <w:szCs w:val="20"/>
                 <w:lang w:eastAsia="es-ES"/>
               </w:rPr>
-              <w:t>Supplier</w:t>
-            </w:r>
-            <w:proofErr w:type="spellEnd"/>
-            <w:r>
-              <w:rPr>
-                <w:rFonts w:ascii="Consolas" w:eastAsia="Times New Roman" w:hAnsi="Consolas" w:cs="Courier New"/>
-                <w:color w:val="3D3D3C"/>
-                <w:sz w:val="20"/>
-                <w:szCs w:val="20"/>
-                <w:lang w:eastAsia="es-ES"/>
-              </w:rPr>
-              <w:t>&lt;Flux&lt;T&gt;&gt;</w:t>
+              <w:t>Supplier&lt;Flux&lt;T&gt;&gt;</w:t>
             </w:r>
           </w:p>
         </w:tc>
@@ -3730,7 +3210,6 @@
                 <w:lang w:eastAsia="es-ES"/>
               </w:rPr>
             </w:pPr>
-            <w:proofErr w:type="spellStart"/>
             <w:r>
               <w:rPr>
                 <w:rFonts w:ascii="Consolas" w:eastAsia="Times New Roman" w:hAnsi="Consolas" w:cs="Courier New"/>
@@ -3739,18 +3218,7 @@
                 <w:szCs w:val="20"/>
                 <w:lang w:eastAsia="es-ES"/>
               </w:rPr>
-              <w:t>Supplier</w:t>
-            </w:r>
-            <w:proofErr w:type="spellEnd"/>
-            <w:r>
-              <w:rPr>
-                <w:rFonts w:ascii="Consolas" w:eastAsia="Times New Roman" w:hAnsi="Consolas" w:cs="Courier New"/>
-                <w:color w:val="3D3D3C"/>
-                <w:sz w:val="20"/>
-                <w:szCs w:val="20"/>
-                <w:lang w:eastAsia="es-ES"/>
-              </w:rPr>
-              <w:t>&lt;Flux&lt;T&gt;&gt;</w:t>
+              <w:t>Supplier&lt;Flux&lt;T&gt;&gt;</w:t>
             </w:r>
           </w:p>
         </w:tc>
@@ -3789,7 +3257,6 @@
                 <w:lang w:eastAsia="es-ES"/>
               </w:rPr>
             </w:pPr>
-            <w:proofErr w:type="spellStart"/>
             <w:r>
               <w:rPr>
                 <w:rFonts w:ascii="Consolas" w:eastAsia="Times New Roman" w:hAnsi="Consolas" w:cs="Courier New"/>
@@ -3799,19 +3266,7 @@
                 <w:highlight w:val="yellow"/>
                 <w:lang w:eastAsia="es-ES"/>
               </w:rPr>
-              <w:t>Consumer</w:t>
-            </w:r>
-            <w:proofErr w:type="spellEnd"/>
-            <w:r>
-              <w:rPr>
-                <w:rFonts w:ascii="Consolas" w:eastAsia="Times New Roman" w:hAnsi="Consolas" w:cs="Courier New"/>
-                <w:color w:val="3D3D3C"/>
-                <w:sz w:val="20"/>
-                <w:szCs w:val="20"/>
-                <w:highlight w:val="yellow"/>
-                <w:lang w:eastAsia="es-ES"/>
-              </w:rPr>
-              <w:t>&lt;T&gt;</w:t>
+              <w:t>Consumer&lt;T&gt;</w:t>
             </w:r>
           </w:p>
         </w:tc>
@@ -3892,7 +3347,6 @@
                 <w:lang w:eastAsia="es-ES"/>
               </w:rPr>
             </w:pPr>
-            <w:proofErr w:type="spellStart"/>
             <w:r>
               <w:rPr>
                 <w:rFonts w:ascii="Consolas" w:eastAsia="Times New Roman" w:hAnsi="Consolas" w:cs="Courier New"/>
@@ -3901,40 +3355,7 @@
                 <w:szCs w:val="20"/>
                 <w:lang w:eastAsia="es-ES"/>
               </w:rPr>
-              <w:t>Consumer</w:t>
-            </w:r>
-            <w:proofErr w:type="spellEnd"/>
-            <w:r>
-              <w:rPr>
-                <w:rFonts w:ascii="Consolas" w:eastAsia="Times New Roman" w:hAnsi="Consolas" w:cs="Courier New"/>
-                <w:color w:val="3D3D3C"/>
-                <w:sz w:val="20"/>
-                <w:szCs w:val="20"/>
-                <w:lang w:eastAsia="es-ES"/>
-              </w:rPr>
-              <w:t>&lt;</w:t>
-            </w:r>
-            <w:proofErr w:type="spellStart"/>
-            <w:r>
-              <w:rPr>
-                <w:rFonts w:ascii="Consolas" w:eastAsia="Times New Roman" w:hAnsi="Consolas" w:cs="Courier New"/>
-                <w:color w:val="3D3D3C"/>
-                <w:sz w:val="20"/>
-                <w:szCs w:val="20"/>
-                <w:lang w:eastAsia="es-ES"/>
-              </w:rPr>
-              <w:t>Message</w:t>
-            </w:r>
-            <w:proofErr w:type="spellEnd"/>
-            <w:r>
-              <w:rPr>
-                <w:rFonts w:ascii="Consolas" w:eastAsia="Times New Roman" w:hAnsi="Consolas" w:cs="Courier New"/>
-                <w:color w:val="3D3D3C"/>
-                <w:sz w:val="20"/>
-                <w:szCs w:val="20"/>
-                <w:lang w:eastAsia="es-ES"/>
-              </w:rPr>
-              <w:t>&lt;T&gt;&gt;</w:t>
+              <w:t>Consumer&lt;Message&lt;T&gt;&gt;</w:t>
             </w:r>
           </w:p>
         </w:tc>
@@ -4014,7 +3435,6 @@
                 <w:lang w:eastAsia="es-ES"/>
               </w:rPr>
             </w:pPr>
-            <w:proofErr w:type="spellStart"/>
             <w:r>
               <w:rPr>
                 <w:rFonts w:ascii="Consolas" w:eastAsia="Times New Roman" w:hAnsi="Consolas" w:cs="Courier New"/>
@@ -4024,19 +3444,7 @@
                 <w:highlight w:val="yellow"/>
                 <w:lang w:eastAsia="es-ES"/>
               </w:rPr>
-              <w:t>Consumer</w:t>
-            </w:r>
-            <w:proofErr w:type="spellEnd"/>
-            <w:r>
-              <w:rPr>
-                <w:rFonts w:ascii="Consolas" w:eastAsia="Times New Roman" w:hAnsi="Consolas" w:cs="Courier New"/>
-                <w:color w:val="3D3D3C"/>
-                <w:sz w:val="20"/>
-                <w:szCs w:val="20"/>
-                <w:highlight w:val="yellow"/>
-                <w:lang w:eastAsia="es-ES"/>
-              </w:rPr>
-              <w:t>&lt;Flux&lt;T&gt;&gt;</w:t>
+              <w:t>Consumer&lt;Flux&lt;T&gt;&gt;</w:t>
             </w:r>
           </w:p>
         </w:tc>
@@ -4070,7 +3478,6 @@
                 <w:lang w:eastAsia="es-ES"/>
               </w:rPr>
             </w:pPr>
-            <w:proofErr w:type="spellStart"/>
             <w:r>
               <w:rPr>
                 <w:rFonts w:ascii="Consolas" w:eastAsia="Times New Roman" w:hAnsi="Consolas" w:cs="Courier New"/>
@@ -4080,19 +3487,7 @@
                 <w:highlight w:val="yellow"/>
                 <w:lang w:eastAsia="es-ES"/>
               </w:rPr>
-              <w:t>Consumer</w:t>
-            </w:r>
-            <w:proofErr w:type="spellEnd"/>
-            <w:r>
-              <w:rPr>
-                <w:rFonts w:ascii="Consolas" w:eastAsia="Times New Roman" w:hAnsi="Consolas" w:cs="Courier New"/>
-                <w:color w:val="3D3D3C"/>
-                <w:sz w:val="20"/>
-                <w:szCs w:val="20"/>
-                <w:highlight w:val="yellow"/>
-                <w:lang w:eastAsia="es-ES"/>
-              </w:rPr>
-              <w:t>&lt;Flux&lt;T&gt;&gt;</w:t>
+              <w:t>Consumer&lt;Flux&lt;T&gt;&gt;</w:t>
             </w:r>
           </w:p>
         </w:tc>
@@ -4175,53 +3570,60 @@
           <w:highlight w:val="yellow"/>
           <w:lang w:val="en-US" w:eastAsia="es-ES"/>
         </w:rPr>
-        <w:t xml:space="preserve">which implies blocking, at </w:t>
+        <w:t>which implies blocking, at least potentially</w:t>
+      </w:r>
+      <w:r>
+        <w:rPr>
+          <w:rFonts w:ascii="inherit" w:eastAsia="Times New Roman" w:hAnsi="inherit" w:cs="Arial"/>
+          <w:color w:val="000000"/>
+          <w:sz w:val="24"/>
+          <w:szCs w:val="24"/>
+          <w:lang w:val="en-US" w:eastAsia="es-ES"/>
+        </w:rPr>
+        <w:t>. Most likely you will not need to write </w:t>
+      </w:r>
+      <w:r>
+        <w:rPr>
+          <w:rFonts w:ascii="Consolas" w:eastAsia="Times New Roman" w:hAnsi="Consolas" w:cs="Courier New"/>
+          <w:color w:val="3D3D3C"/>
+          <w:sz w:val="20"/>
+          <w:szCs w:val="20"/>
+          <w:lang w:val="en-US" w:eastAsia="es-ES"/>
+        </w:rPr>
+        <w:t>Consumer&lt;Flux&lt;</w:t>
       </w:r>
       <w:proofErr w:type="gramStart"/>
       <w:r>
         <w:rPr>
-          <w:rFonts w:ascii="inherit" w:eastAsia="Times New Roman" w:hAnsi="inherit" w:cs="Arial"/>
-          <w:color w:val="000000"/>
-          <w:sz w:val="24"/>
-          <w:szCs w:val="24"/>
-          <w:highlight w:val="yellow"/>
-          <w:lang w:val="en-US" w:eastAsia="es-ES"/>
-        </w:rPr>
-        <w:t>least</w:t>
+          <w:rFonts w:ascii="Consolas" w:eastAsia="Times New Roman" w:hAnsi="Consolas" w:cs="Courier New"/>
+          <w:color w:val="3D3D3C"/>
+          <w:sz w:val="20"/>
+          <w:szCs w:val="20"/>
+          <w:lang w:val="en-US" w:eastAsia="es-ES"/>
+        </w:rPr>
+        <w:t>?&gt;</w:t>
       </w:r>
       <w:proofErr w:type="gramEnd"/>
       <w:r>
         <w:rPr>
-          <w:rFonts w:ascii="inherit" w:eastAsia="Times New Roman" w:hAnsi="inherit" w:cs="Arial"/>
-          <w:color w:val="000000"/>
-          <w:sz w:val="24"/>
-          <w:szCs w:val="24"/>
-          <w:highlight w:val="yellow"/>
-          <w:lang w:val="en-US" w:eastAsia="es-ES"/>
-        </w:rPr>
-        <w:t xml:space="preserve"> potentially</w:t>
-      </w:r>
-      <w:r>
-        <w:rPr>
-          <w:rFonts w:ascii="inherit" w:eastAsia="Times New Roman" w:hAnsi="inherit" w:cs="Arial"/>
-          <w:color w:val="000000"/>
-          <w:sz w:val="24"/>
-          <w:szCs w:val="24"/>
-          <w:lang w:val="en-US" w:eastAsia="es-ES"/>
-        </w:rPr>
-        <w:t>. Most likely you will not need to write </w:t>
-      </w:r>
-      <w:r>
-        <w:rPr>
           <w:rFonts w:ascii="Consolas" w:eastAsia="Times New Roman" w:hAnsi="Consolas" w:cs="Courier New"/>
           <w:color w:val="3D3D3C"/>
           <w:sz w:val="20"/>
           <w:szCs w:val="20"/>
           <w:lang w:val="en-US" w:eastAsia="es-ES"/>
         </w:rPr>
-        <w:t>Consumer&lt;Flux&lt;</w:t>
-      </w:r>
-      <w:proofErr w:type="gramStart"/>
+        <w:t>&gt;</w:t>
+      </w:r>
+      <w:r>
+        <w:rPr>
+          <w:rFonts w:ascii="inherit" w:eastAsia="Times New Roman" w:hAnsi="inherit" w:cs="Arial"/>
+          <w:color w:val="000000"/>
+          <w:sz w:val="24"/>
+          <w:szCs w:val="24"/>
+          <w:lang w:val="en-US" w:eastAsia="es-ES"/>
+        </w:rPr>
+        <w:t>, but if you do need to do that, remember to subscribe to the input flux. If you declare a </w:t>
+      </w:r>
       <w:r>
         <w:rPr>
           <w:rFonts w:ascii="Consolas" w:eastAsia="Times New Roman" w:hAnsi="Consolas" w:cs="Courier New"/>
@@ -4230,37 +3632,6 @@
           <w:szCs w:val="20"/>
           <w:lang w:val="en-US" w:eastAsia="es-ES"/>
         </w:rPr>
-        <w:t>?&gt;</w:t>
-      </w:r>
-      <w:proofErr w:type="gramEnd"/>
-      <w:r>
-        <w:rPr>
-          <w:rFonts w:ascii="Consolas" w:eastAsia="Times New Roman" w:hAnsi="Consolas" w:cs="Courier New"/>
-          <w:color w:val="3D3D3C"/>
-          <w:sz w:val="20"/>
-          <w:szCs w:val="20"/>
-          <w:lang w:val="en-US" w:eastAsia="es-ES"/>
-        </w:rPr>
-        <w:t>&gt;</w:t>
-      </w:r>
-      <w:r>
-        <w:rPr>
-          <w:rFonts w:ascii="inherit" w:eastAsia="Times New Roman" w:hAnsi="inherit" w:cs="Arial"/>
-          <w:color w:val="000000"/>
-          <w:sz w:val="24"/>
-          <w:szCs w:val="24"/>
-          <w:lang w:val="en-US" w:eastAsia="es-ES"/>
-        </w:rPr>
-        <w:t>, but if you do need to do that, remember to subscribe to the input flux. If you declare a </w:t>
-      </w:r>
-      <w:r>
-        <w:rPr>
-          <w:rFonts w:ascii="Consolas" w:eastAsia="Times New Roman" w:hAnsi="Consolas" w:cs="Courier New"/>
-          <w:color w:val="3D3D3C"/>
-          <w:sz w:val="20"/>
-          <w:szCs w:val="20"/>
-          <w:lang w:val="en-US" w:eastAsia="es-ES"/>
-        </w:rPr>
         <w:t>Consumer</w:t>
       </w:r>
       <w:r>
@@ -4271,29 +3642,7 @@
           <w:szCs w:val="24"/>
           <w:lang w:val="en-US" w:eastAsia="es-ES"/>
         </w:rPr>
-        <w:t xml:space="preserve"> of a </w:t>
-      </w:r>
-      <w:proofErr w:type="spellStart"/>
-      <w:r>
-        <w:rPr>
-          <w:rFonts w:ascii="inherit" w:eastAsia="Times New Roman" w:hAnsi="inherit" w:cs="Arial"/>
-          <w:color w:val="000000"/>
-          <w:sz w:val="24"/>
-          <w:szCs w:val="24"/>
-          <w:lang w:val="en-US" w:eastAsia="es-ES"/>
-        </w:rPr>
-        <w:t>non publisher</w:t>
-      </w:r>
-      <w:proofErr w:type="spellEnd"/>
-      <w:r>
-        <w:rPr>
-          <w:rFonts w:ascii="inherit" w:eastAsia="Times New Roman" w:hAnsi="inherit" w:cs="Arial"/>
-          <w:color w:val="000000"/>
-          <w:sz w:val="24"/>
-          <w:szCs w:val="24"/>
-          <w:lang w:val="en-US" w:eastAsia="es-ES"/>
-        </w:rPr>
-        <w:t xml:space="preserve"> type (which is normal), it will be converted to a function that returns a publisher, so that it can be subscribed to in a controlled way.</w:t>
+        <w:t> of a non publisher type (which is normal), it will be converted to a function that returns a publisher, so that it can be subscribed to in a controlled way.</w:t>
       </w:r>
     </w:p>
     <w:p>
@@ -4364,29 +3713,7 @@
           <w:szCs w:val="24"/>
           <w:lang w:val="en-US" w:eastAsia="es-ES"/>
         </w:rPr>
-        <w:t xml:space="preserve"> This feature is very useful in certain FAAS environments where maintaining configurations for several functions could be cumbersome or exposing more </w:t>
-      </w:r>
-      <w:proofErr w:type="spellStart"/>
-      <w:r>
-        <w:rPr>
-          <w:rFonts w:ascii="inherit" w:eastAsia="Times New Roman" w:hAnsi="inherit" w:cs="Arial"/>
-          <w:color w:val="000000"/>
-          <w:sz w:val="24"/>
-          <w:szCs w:val="24"/>
-          <w:lang w:val="en-US" w:eastAsia="es-ES"/>
-        </w:rPr>
-        <w:t>then</w:t>
-      </w:r>
-      <w:proofErr w:type="spellEnd"/>
-      <w:r>
-        <w:rPr>
-          <w:rFonts w:ascii="inherit" w:eastAsia="Times New Roman" w:hAnsi="inherit" w:cs="Arial"/>
-          <w:color w:val="000000"/>
-          <w:sz w:val="24"/>
-          <w:szCs w:val="24"/>
-          <w:lang w:val="en-US" w:eastAsia="es-ES"/>
-        </w:rPr>
-        <w:t xml:space="preserve"> one function is not possible.</w:t>
+        <w:t xml:space="preserve"> This feature is very useful in certain FAAS environments where maintaining configurations for several functions could be cumbersome or exposing more then one function is not possible.</w:t>
       </w:r>
     </w:p>
     <w:p>
@@ -4412,7 +3739,6 @@
         </w:rPr>
         <w:t>You enable this feature via </w:t>
       </w:r>
-      <w:proofErr w:type="spellStart"/>
       <w:r>
         <w:rPr>
           <w:rFonts w:ascii="Consolas" w:eastAsia="Times New Roman" w:hAnsi="Consolas" w:cs="Courier New"/>
@@ -4424,7 +3750,6 @@
         </w:rPr>
         <w:t>spring.cloud.function.routing.enabled</w:t>
       </w:r>
-      <w:proofErr w:type="spellEnd"/>
       <w:r>
         <w:rPr>
           <w:rFonts w:ascii="inherit" w:eastAsia="Times New Roman" w:hAnsi="inherit" w:cs="Arial"/>
@@ -4490,7 +3815,6 @@
         </w:rPr>
         <w:t xml:space="preserve"> This enables </w:t>
       </w:r>
-      <w:proofErr w:type="spellStart"/>
       <w:r>
         <w:rPr>
           <w:rFonts w:ascii="Consolas" w:eastAsia="Times New Roman" w:hAnsi="Consolas" w:cs="Courier New"/>
@@ -4501,7 +3825,6 @@
         </w:rPr>
         <w:t>RoutingFunction</w:t>
       </w:r>
-      <w:proofErr w:type="spellEnd"/>
       <w:r>
         <w:rPr>
           <w:rFonts w:ascii="inherit" w:eastAsia="Times New Roman" w:hAnsi="inherit" w:cs="Arial"/>
@@ -4530,29 +3853,7 @@
           <w:szCs w:val="24"/>
           <w:lang w:val="en-US" w:eastAsia="es-ES"/>
         </w:rPr>
-        <w:t xml:space="preserve"> which is loaded in </w:t>
-      </w:r>
-      <w:proofErr w:type="spellStart"/>
-      <w:r>
-        <w:rPr>
-          <w:rFonts w:ascii="inherit" w:eastAsia="Times New Roman" w:hAnsi="inherit" w:cs="Arial"/>
-          <w:color w:val="000000"/>
-          <w:sz w:val="24"/>
-          <w:szCs w:val="24"/>
-          <w:lang w:val="en-US" w:eastAsia="es-ES"/>
-        </w:rPr>
-        <w:t>FunctionCatalog</w:t>
-      </w:r>
-      <w:proofErr w:type="spellEnd"/>
-      <w:r>
-        <w:rPr>
-          <w:rFonts w:ascii="inherit" w:eastAsia="Times New Roman" w:hAnsi="inherit" w:cs="Arial"/>
-          <w:color w:val="000000"/>
-          <w:sz w:val="24"/>
-          <w:szCs w:val="24"/>
-          <w:lang w:val="en-US" w:eastAsia="es-ES"/>
-        </w:rPr>
-        <w:t>.</w:t>
+        <w:t> which is loaded in FunctionCatalog.</w:t>
       </w:r>
     </w:p>
     <w:p>
@@ -4655,7 +3956,6 @@
         </w:rPr>
         <w:t xml:space="preserve"> </w:t>
       </w:r>
-      <w:proofErr w:type="spellStart"/>
       <w:r>
         <w:rPr>
           <w:rFonts w:ascii="Consolas" w:eastAsia="Times New Roman" w:hAnsi="Consolas" w:cs="Courier New"/>
@@ -4667,7 +3967,6 @@
         </w:rPr>
         <w:t>RoutingFunction</w:t>
       </w:r>
-      <w:proofErr w:type="spellEnd"/>
       <w:r>
         <w:rPr>
           <w:rFonts w:ascii="Consolas" w:eastAsia="Times New Roman" w:hAnsi="Consolas" w:cs="Courier New"/>
@@ -5192,29 +4491,7 @@
           <w:szCs w:val="24"/>
           <w:lang w:val="en-US" w:eastAsia="es-ES"/>
         </w:rPr>
-        <w:t>Using Message also allows us to benefit from `</w:t>
-      </w:r>
-      <w:proofErr w:type="spellStart"/>
-      <w:r>
-        <w:rPr>
-          <w:rFonts w:ascii="inherit" w:eastAsia="Times New Roman" w:hAnsi="inherit" w:cs="Arial"/>
-          <w:color w:val="000000"/>
-          <w:sz w:val="24"/>
-          <w:szCs w:val="24"/>
-          <w:lang w:val="en-US" w:eastAsia="es-ES"/>
-        </w:rPr>
-        <w:t>MessageConverter`s</w:t>
-      </w:r>
-      <w:proofErr w:type="spellEnd"/>
-      <w:r>
-        <w:rPr>
-          <w:rFonts w:ascii="inherit" w:eastAsia="Times New Roman" w:hAnsi="inherit" w:cs="Arial"/>
-          <w:color w:val="000000"/>
-          <w:sz w:val="24"/>
-          <w:szCs w:val="24"/>
-          <w:lang w:val="en-US" w:eastAsia="es-ES"/>
-        </w:rPr>
-        <w:t xml:space="preserve"> to convert incoming request to the actual input type of the target function</w:t>
+        <w:t>Using Message also allows us to benefit from `MessageConverter`s to convert incoming request to the actual input type of the target function</w:t>
       </w:r>
     </w:p>
     <w:p>
@@ -5231,7 +4508,6 @@
         </w:rPr>
       </w:pPr>
       <w:hyperlink r:id="rId17" w:anchor="_kotlin_lambda_support" w:history="1">
-        <w:proofErr w:type="spellStart"/>
         <w:r>
           <w:rPr>
             <w:rFonts w:ascii="Arial" w:eastAsia="Times New Roman" w:hAnsi="Arial" w:cs="Arial"/>
@@ -5241,19 +4517,7 @@
             <w:u w:val="single"/>
             <w:lang w:val="en-US" w:eastAsia="es-ES"/>
           </w:rPr>
-          <w:t>Kotlin</w:t>
-        </w:r>
-        <w:proofErr w:type="spellEnd"/>
-        <w:r>
-          <w:rPr>
-            <w:rFonts w:ascii="Arial" w:eastAsia="Times New Roman" w:hAnsi="Arial" w:cs="Arial"/>
-            <w:color w:val="000000"/>
-            <w:sz w:val="36"/>
-            <w:szCs w:val="36"/>
-            <w:u w:val="single"/>
-            <w:lang w:val="en-US" w:eastAsia="es-ES"/>
-          </w:rPr>
-          <w:t xml:space="preserve"> Lambda support</w:t>
+          <w:t>Kotlin Lambda support</w:t>
         </w:r>
       </w:hyperlink>
     </w:p>
@@ -5277,29 +4541,7 @@
           <w:szCs w:val="24"/>
           <w:lang w:val="en-US" w:eastAsia="es-ES"/>
         </w:rPr>
-        <w:t xml:space="preserve">We also provide support for </w:t>
-      </w:r>
-      <w:proofErr w:type="spellStart"/>
-      <w:r>
-        <w:rPr>
-          <w:rFonts w:ascii="inherit" w:eastAsia="Times New Roman" w:hAnsi="inherit" w:cs="Arial"/>
-          <w:color w:val="000000"/>
-          <w:sz w:val="24"/>
-          <w:szCs w:val="24"/>
-          <w:lang w:val="en-US" w:eastAsia="es-ES"/>
-        </w:rPr>
-        <w:t>Kotlin</w:t>
-      </w:r>
-      <w:proofErr w:type="spellEnd"/>
-      <w:r>
-        <w:rPr>
-          <w:rFonts w:ascii="inherit" w:eastAsia="Times New Roman" w:hAnsi="inherit" w:cs="Arial"/>
-          <w:color w:val="000000"/>
-          <w:sz w:val="24"/>
-          <w:szCs w:val="24"/>
-          <w:lang w:val="en-US" w:eastAsia="es-ES"/>
-        </w:rPr>
-        <w:t xml:space="preserve"> lambdas (since v2.0). Consider the following:</w:t>
+        <w:t>We also provide support for Kotlin lambdas (since v2.0). Consider the following:</w:t>
       </w:r>
     </w:p>
     <w:p>
@@ -5398,21 +4640,8 @@
           <w:shd w:val="clear" w:color="auto" w:fill="282C34"/>
           <w:lang w:val="en-US" w:eastAsia="es-ES"/>
         </w:rPr>
-        <w:t xml:space="preserve"> fun </w:t>
-      </w:r>
-      <w:proofErr w:type="spellStart"/>
-      <w:r>
-        <w:rPr>
-          <w:rFonts w:ascii="Consolas" w:eastAsia="Times New Roman" w:hAnsi="Consolas" w:cs="Courier New"/>
-          <w:color w:val="61AEEE"/>
-          <w:sz w:val="20"/>
-          <w:szCs w:val="20"/>
-          <w:shd w:val="clear" w:color="auto" w:fill="282C34"/>
-          <w:lang w:val="en-US" w:eastAsia="es-ES"/>
-        </w:rPr>
-        <w:t>kotlinSupplier</w:t>
-      </w:r>
-      <w:proofErr w:type="spellEnd"/>
+        <w:t xml:space="preserve"> fun kotlinSupplier</w:t>
+      </w:r>
       <w:r>
         <w:rPr>
           <w:rFonts w:ascii="Consolas" w:eastAsia="Times New Roman" w:hAnsi="Consolas" w:cs="Courier New"/>
@@ -5555,31 +4784,7 @@
           <w:shd w:val="clear" w:color="auto" w:fill="282C34"/>
           <w:lang w:val="en-US" w:eastAsia="es-ES"/>
         </w:rPr>
-        <w:t xml:space="preserve">"Hello from </w:t>
-      </w:r>
-      <w:proofErr w:type="spellStart"/>
-      <w:r>
-        <w:rPr>
-          <w:rFonts w:ascii="Consolas" w:eastAsia="Times New Roman" w:hAnsi="Consolas" w:cs="Courier New"/>
-          <w:color w:val="98C379"/>
-          <w:sz w:val="20"/>
-          <w:szCs w:val="20"/>
-          <w:shd w:val="clear" w:color="auto" w:fill="282C34"/>
-          <w:lang w:val="en-US" w:eastAsia="es-ES"/>
-        </w:rPr>
-        <w:t>Kotlin</w:t>
-      </w:r>
-      <w:proofErr w:type="spellEnd"/>
-      <w:r>
-        <w:rPr>
-          <w:rFonts w:ascii="Consolas" w:eastAsia="Times New Roman" w:hAnsi="Consolas" w:cs="Courier New"/>
-          <w:color w:val="98C379"/>
-          <w:sz w:val="20"/>
-          <w:szCs w:val="20"/>
-          <w:shd w:val="clear" w:color="auto" w:fill="282C34"/>
-          <w:lang w:val="en-US" w:eastAsia="es-ES"/>
-        </w:rPr>
-        <w:t>"</w:t>
+        <w:t>"Hello from Kotlin"</w:t>
       </w:r>
       <w:r>
         <w:rPr>
@@ -5764,21 +4969,8 @@
           <w:shd w:val="clear" w:color="auto" w:fill="282C34"/>
           <w:lang w:val="en-US" w:eastAsia="es-ES"/>
         </w:rPr>
-        <w:t xml:space="preserve"> fun </w:t>
-      </w:r>
-      <w:proofErr w:type="spellStart"/>
-      <w:r>
-        <w:rPr>
-          <w:rFonts w:ascii="Consolas" w:eastAsia="Times New Roman" w:hAnsi="Consolas" w:cs="Courier New"/>
-          <w:color w:val="61AEEE"/>
-          <w:sz w:val="20"/>
-          <w:szCs w:val="20"/>
-          <w:shd w:val="clear" w:color="auto" w:fill="282C34"/>
-          <w:lang w:val="en-US" w:eastAsia="es-ES"/>
-        </w:rPr>
-        <w:t>kotlinFunction</w:t>
-      </w:r>
-      <w:proofErr w:type="spellEnd"/>
+        <w:t xml:space="preserve"> fun kotlinFunction</w:t>
+      </w:r>
       <w:r>
         <w:rPr>
           <w:rFonts w:ascii="Consolas" w:eastAsia="Times New Roman" w:hAnsi="Consolas" w:cs="Courier New"/>
@@ -5910,31 +5102,7 @@
           <w:shd w:val="clear" w:color="auto" w:fill="282C34"/>
           <w:lang w:val="en-US" w:eastAsia="es-ES"/>
         </w:rPr>
-        <w:t xml:space="preserve"> </w:t>
-      </w:r>
-      <w:proofErr w:type="spellStart"/>
-      <w:r>
-        <w:rPr>
-          <w:rFonts w:ascii="Consolas" w:eastAsia="Times New Roman" w:hAnsi="Consolas" w:cs="Courier New"/>
-          <w:color w:val="E6E1DC"/>
-          <w:sz w:val="20"/>
-          <w:szCs w:val="20"/>
-          <w:shd w:val="clear" w:color="auto" w:fill="282C34"/>
-          <w:lang w:val="en-US" w:eastAsia="es-ES"/>
-        </w:rPr>
-        <w:t>it.toUpperCase</w:t>
-      </w:r>
-      <w:proofErr w:type="spellEnd"/>
-      <w:r>
-        <w:rPr>
-          <w:rFonts w:ascii="Consolas" w:eastAsia="Times New Roman" w:hAnsi="Consolas" w:cs="Courier New"/>
-          <w:color w:val="E6E1DC"/>
-          <w:sz w:val="20"/>
-          <w:szCs w:val="20"/>
-          <w:shd w:val="clear" w:color="auto" w:fill="282C34"/>
-          <w:lang w:val="en-US" w:eastAsia="es-ES"/>
-        </w:rPr>
-        <w:t>() }</w:t>
+        <w:t xml:space="preserve"> it.toUpperCase() }</w:t>
       </w:r>
     </w:p>
     <w:p>
@@ -6108,21 +5276,8 @@
           <w:shd w:val="clear" w:color="auto" w:fill="282C34"/>
           <w:lang w:val="en-US" w:eastAsia="es-ES"/>
         </w:rPr>
-        <w:t xml:space="preserve"> fun </w:t>
-      </w:r>
-      <w:proofErr w:type="spellStart"/>
-      <w:r>
-        <w:rPr>
-          <w:rFonts w:ascii="Consolas" w:eastAsia="Times New Roman" w:hAnsi="Consolas" w:cs="Courier New"/>
-          <w:color w:val="61AEEE"/>
-          <w:sz w:val="20"/>
-          <w:szCs w:val="20"/>
-          <w:shd w:val="clear" w:color="auto" w:fill="282C34"/>
-          <w:lang w:val="en-US" w:eastAsia="es-ES"/>
-        </w:rPr>
-        <w:t>kotlinConsumer</w:t>
-      </w:r>
-      <w:proofErr w:type="spellEnd"/>
+        <w:t xml:space="preserve"> fun kotlinConsumer</w:t>
+      </w:r>
       <w:r>
         <w:rPr>
           <w:rFonts w:ascii="Consolas" w:eastAsia="Times New Roman" w:hAnsi="Consolas" w:cs="Courier New"/>
@@ -6254,31 +5409,7 @@
           <w:shd w:val="clear" w:color="auto" w:fill="282C34"/>
           <w:lang w:val="en-US" w:eastAsia="es-ES"/>
         </w:rPr>
-        <w:t xml:space="preserve"> </w:t>
-      </w:r>
-      <w:proofErr w:type="spellStart"/>
-      <w:r>
-        <w:rPr>
-          <w:rFonts w:ascii="Consolas" w:eastAsia="Times New Roman" w:hAnsi="Consolas" w:cs="Courier New"/>
-          <w:color w:val="E6E1DC"/>
-          <w:sz w:val="20"/>
-          <w:szCs w:val="20"/>
-          <w:shd w:val="clear" w:color="auto" w:fill="282C34"/>
-          <w:lang w:val="en-US" w:eastAsia="es-ES"/>
-        </w:rPr>
-        <w:t>println</w:t>
-      </w:r>
-      <w:proofErr w:type="spellEnd"/>
-      <w:r>
-        <w:rPr>
-          <w:rFonts w:ascii="Consolas" w:eastAsia="Times New Roman" w:hAnsi="Consolas" w:cs="Courier New"/>
-          <w:color w:val="E6E1DC"/>
-          <w:sz w:val="20"/>
-          <w:szCs w:val="20"/>
-          <w:shd w:val="clear" w:color="auto" w:fill="282C34"/>
-          <w:lang w:val="en-US" w:eastAsia="es-ES"/>
-        </w:rPr>
-        <w:t>(it) }</w:t>
+        <w:t xml:space="preserve"> println(it) }</w:t>
       </w:r>
     </w:p>
     <w:p>
@@ -6343,29 +5474,7 @@
           <w:szCs w:val="24"/>
           <w:lang w:val="en-US" w:eastAsia="es-ES"/>
         </w:rPr>
-        <w:t xml:space="preserve">The above represents </w:t>
-      </w:r>
-      <w:proofErr w:type="spellStart"/>
-      <w:r>
-        <w:rPr>
-          <w:rFonts w:ascii="inherit" w:eastAsia="Times New Roman" w:hAnsi="inherit" w:cs="Arial"/>
-          <w:color w:val="000000"/>
-          <w:sz w:val="24"/>
-          <w:szCs w:val="24"/>
-          <w:lang w:val="en-US" w:eastAsia="es-ES"/>
-        </w:rPr>
-        <w:t>Kotlin</w:t>
-      </w:r>
-      <w:proofErr w:type="spellEnd"/>
-      <w:r>
-        <w:rPr>
-          <w:rFonts w:ascii="inherit" w:eastAsia="Times New Roman" w:hAnsi="inherit" w:cs="Arial"/>
-          <w:color w:val="000000"/>
-          <w:sz w:val="24"/>
-          <w:szCs w:val="24"/>
-          <w:lang w:val="en-US" w:eastAsia="es-ES"/>
-        </w:rPr>
-        <w:t xml:space="preserve"> lambdas configured as </w:t>
+        <w:t xml:space="preserve">The above represents Kotlin lambdas configured as </w:t>
       </w:r>
       <w:proofErr w:type="gramStart"/>
       <w:r>
@@ -6447,29 +5556,7 @@
           <w:szCs w:val="24"/>
           <w:lang w:val="en-US" w:eastAsia="es-ES"/>
         </w:rPr>
-        <w:t xml:space="preserve">, and thus supported/recognized signatures by the framework. While mechanics of </w:t>
-      </w:r>
-      <w:proofErr w:type="spellStart"/>
-      <w:r>
-        <w:rPr>
-          <w:rFonts w:ascii="inherit" w:eastAsia="Times New Roman" w:hAnsi="inherit" w:cs="Arial"/>
-          <w:color w:val="000000"/>
-          <w:sz w:val="24"/>
-          <w:szCs w:val="24"/>
-          <w:lang w:val="en-US" w:eastAsia="es-ES"/>
-        </w:rPr>
-        <w:t>Kotlin</w:t>
-      </w:r>
-      <w:proofErr w:type="spellEnd"/>
-      <w:r>
-        <w:rPr>
-          <w:rFonts w:ascii="inherit" w:eastAsia="Times New Roman" w:hAnsi="inherit" w:cs="Arial"/>
-          <w:color w:val="000000"/>
-          <w:sz w:val="24"/>
-          <w:szCs w:val="24"/>
-          <w:lang w:val="en-US" w:eastAsia="es-ES"/>
-        </w:rPr>
-        <w:t>-to-Java mapping are outside of the scope of this documentation, it is important to understand that the same rules for signature transformation outlined in "Java 8 function support" section are applied here as well.</w:t>
+        <w:t>, and thus supported/recognized signatures by the framework. While mechanics of Kotlin-to-Java mapping are outside of the scope of this documentation, it is important to understand that the same rules for signature transformation outlined in "Java 8 function support" section are applied here as well.</w:t>
       </w:r>
     </w:p>
     <w:p>
@@ -6492,29 +5579,7 @@
           <w:szCs w:val="24"/>
           <w:lang w:val="en-US" w:eastAsia="es-ES"/>
         </w:rPr>
-        <w:t xml:space="preserve">To enable </w:t>
-      </w:r>
-      <w:proofErr w:type="spellStart"/>
-      <w:r>
-        <w:rPr>
-          <w:rFonts w:ascii="inherit" w:eastAsia="Times New Roman" w:hAnsi="inherit" w:cs="Arial"/>
-          <w:color w:val="000000"/>
-          <w:sz w:val="24"/>
-          <w:szCs w:val="24"/>
-          <w:lang w:val="en-US" w:eastAsia="es-ES"/>
-        </w:rPr>
-        <w:t>Kotlin</w:t>
-      </w:r>
-      <w:proofErr w:type="spellEnd"/>
-      <w:r>
-        <w:rPr>
-          <w:rFonts w:ascii="inherit" w:eastAsia="Times New Roman" w:hAnsi="inherit" w:cs="Arial"/>
-          <w:color w:val="000000"/>
-          <w:sz w:val="24"/>
-          <w:szCs w:val="24"/>
-          <w:lang w:val="en-US" w:eastAsia="es-ES"/>
-        </w:rPr>
-        <w:t xml:space="preserve"> support all you need is to add </w:t>
+        <w:t>To enable Kotlin support all you need is to add </w:t>
       </w:r>
       <w:r>
         <w:rPr>
@@ -6524,73 +5589,17 @@
           <w:szCs w:val="20"/>
           <w:lang w:val="en-US" w:eastAsia="es-ES"/>
         </w:rPr>
-        <w:t>spring-cloud-function-</w:t>
-      </w:r>
-      <w:proofErr w:type="spellStart"/>
-      <w:r>
-        <w:rPr>
-          <w:rFonts w:ascii="Consolas" w:eastAsia="Times New Roman" w:hAnsi="Consolas" w:cs="Courier New"/>
-          <w:color w:val="3D3D3C"/>
-          <w:sz w:val="20"/>
-          <w:szCs w:val="20"/>
-          <w:lang w:val="en-US" w:eastAsia="es-ES"/>
-        </w:rPr>
-        <w:t>kotlin</w:t>
-      </w:r>
-      <w:proofErr w:type="spellEnd"/>
-      <w:r>
-        <w:rPr>
-          <w:rFonts w:ascii="inherit" w:eastAsia="Times New Roman" w:hAnsi="inherit" w:cs="Arial"/>
-          <w:color w:val="000000"/>
-          <w:sz w:val="24"/>
-          <w:szCs w:val="24"/>
-          <w:lang w:val="en-US" w:eastAsia="es-ES"/>
-        </w:rPr>
-        <w:t xml:space="preserve"> module to your </w:t>
-      </w:r>
-      <w:proofErr w:type="spellStart"/>
-      <w:r>
-        <w:rPr>
-          <w:rFonts w:ascii="inherit" w:eastAsia="Times New Roman" w:hAnsi="inherit" w:cs="Arial"/>
-          <w:color w:val="000000"/>
-          <w:sz w:val="24"/>
-          <w:szCs w:val="24"/>
-          <w:lang w:val="en-US" w:eastAsia="es-ES"/>
-        </w:rPr>
-        <w:t>classpath</w:t>
-      </w:r>
-      <w:proofErr w:type="spellEnd"/>
-      <w:r>
-        <w:rPr>
-          <w:rFonts w:ascii="inherit" w:eastAsia="Times New Roman" w:hAnsi="inherit" w:cs="Arial"/>
-          <w:color w:val="000000"/>
-          <w:sz w:val="24"/>
-          <w:szCs w:val="24"/>
-          <w:lang w:val="en-US" w:eastAsia="es-ES"/>
-        </w:rPr>
-        <w:t xml:space="preserve"> which contains the appropriate </w:t>
-      </w:r>
-      <w:proofErr w:type="spellStart"/>
-      <w:r>
-        <w:rPr>
-          <w:rFonts w:ascii="inherit" w:eastAsia="Times New Roman" w:hAnsi="inherit" w:cs="Arial"/>
-          <w:color w:val="000000"/>
-          <w:sz w:val="24"/>
-          <w:szCs w:val="24"/>
-          <w:lang w:val="en-US" w:eastAsia="es-ES"/>
-        </w:rPr>
-        <w:t>autoconfiguration</w:t>
-      </w:r>
-      <w:proofErr w:type="spellEnd"/>
-      <w:r>
-        <w:rPr>
-          <w:rFonts w:ascii="inherit" w:eastAsia="Times New Roman" w:hAnsi="inherit" w:cs="Arial"/>
-          <w:color w:val="000000"/>
-          <w:sz w:val="24"/>
-          <w:szCs w:val="24"/>
-          <w:lang w:val="en-US" w:eastAsia="es-ES"/>
-        </w:rPr>
-        <w:t xml:space="preserve"> and supporting classes.</w:t>
+        <w:t>spring-cloud-function-kotlin</w:t>
+      </w:r>
+      <w:r>
+        <w:rPr>
+          <w:rFonts w:ascii="inherit" w:eastAsia="Times New Roman" w:hAnsi="inherit" w:cs="Arial"/>
+          <w:color w:val="000000"/>
+          <w:sz w:val="24"/>
+          <w:szCs w:val="24"/>
+          <w:lang w:val="en-US" w:eastAsia="es-ES"/>
+        </w:rPr>
+        <w:t> module to your classpath which contains the appropriate autoconfiguration and supporting classes.</w:t>
       </w:r>
     </w:p>
     <w:commentRangeStart w:id="3"/>
@@ -6713,29 +5722,7 @@
           <w:szCs w:val="24"/>
           <w:lang w:val="en-US" w:eastAsia="es-ES"/>
         </w:rPr>
-        <w:t xml:space="preserve"> module has </w:t>
-      </w:r>
-      <w:proofErr w:type="spellStart"/>
-      <w:r>
-        <w:rPr>
-          <w:rFonts w:ascii="inherit" w:eastAsia="Times New Roman" w:hAnsi="inherit" w:cs="Arial"/>
-          <w:color w:val="000000"/>
-          <w:sz w:val="24"/>
-          <w:szCs w:val="24"/>
-          <w:lang w:val="en-US" w:eastAsia="es-ES"/>
-        </w:rPr>
-        <w:t>autoconfiguration</w:t>
-      </w:r>
-      <w:proofErr w:type="spellEnd"/>
-      <w:r>
-        <w:rPr>
-          <w:rFonts w:ascii="inherit" w:eastAsia="Times New Roman" w:hAnsi="inherit" w:cs="Arial"/>
-          <w:color w:val="000000"/>
-          <w:sz w:val="24"/>
-          <w:szCs w:val="24"/>
-          <w:lang w:val="en-US" w:eastAsia="es-ES"/>
-        </w:rPr>
-        <w:t xml:space="preserve"> that activates when it is included in a Spring Boot web application (with MVC support). There is also a </w:t>
+        <w:t> module has autoconfiguration that activates when it is included in a Spring Boot web application (with MVC support). There is also a </w:t>
       </w:r>
       <w:r>
         <w:rPr>
@@ -6802,7 +5789,6 @@
         </w:rPr>
         <w:t>but configurable with </w:t>
       </w:r>
-      <w:proofErr w:type="spellStart"/>
       <w:r>
         <w:rPr>
           <w:rFonts w:ascii="Consolas" w:eastAsia="Times New Roman" w:hAnsi="Consolas" w:cs="Courier New"/>
@@ -6814,7 +5800,6 @@
         </w:rPr>
         <w:t>spring.cloud.function.web.path</w:t>
       </w:r>
-      <w:proofErr w:type="spellEnd"/>
       <w:r>
         <w:rPr>
           <w:rFonts w:ascii="inherit" w:eastAsia="Times New Roman" w:hAnsi="inherit" w:cs="Arial"/>
@@ -6825,7 +5810,6 @@
         </w:rPr>
         <w:t xml:space="preserve">) that can be used to access the functions in the application context. </w:t>
       </w:r>
-      <w:proofErr w:type="spellStart"/>
       <w:r>
         <w:rPr>
           <w:rFonts w:ascii="inherit" w:eastAsia="Times New Roman" w:hAnsi="inherit" w:cs="Arial"/>
@@ -6834,128 +5818,7 @@
           <w:szCs w:val="24"/>
           <w:lang w:eastAsia="es-ES"/>
         </w:rPr>
-        <w:t>The</w:t>
-      </w:r>
-      <w:proofErr w:type="spellEnd"/>
-      <w:r>
-        <w:rPr>
-          <w:rFonts w:ascii="inherit" w:eastAsia="Times New Roman" w:hAnsi="inherit" w:cs="Arial"/>
-          <w:color w:val="000000"/>
-          <w:sz w:val="24"/>
-          <w:szCs w:val="24"/>
-          <w:lang w:eastAsia="es-ES"/>
-        </w:rPr>
-        <w:t xml:space="preserve"> </w:t>
-      </w:r>
-      <w:proofErr w:type="spellStart"/>
-      <w:r>
-        <w:rPr>
-          <w:rFonts w:ascii="inherit" w:eastAsia="Times New Roman" w:hAnsi="inherit" w:cs="Arial"/>
-          <w:color w:val="000000"/>
-          <w:sz w:val="24"/>
-          <w:szCs w:val="24"/>
-          <w:lang w:eastAsia="es-ES"/>
-        </w:rPr>
-        <w:t>supported</w:t>
-      </w:r>
-      <w:proofErr w:type="spellEnd"/>
-      <w:r>
-        <w:rPr>
-          <w:rFonts w:ascii="inherit" w:eastAsia="Times New Roman" w:hAnsi="inherit" w:cs="Arial"/>
-          <w:color w:val="000000"/>
-          <w:sz w:val="24"/>
-          <w:szCs w:val="24"/>
-          <w:lang w:eastAsia="es-ES"/>
-        </w:rPr>
-        <w:t xml:space="preserve"> </w:t>
-      </w:r>
-      <w:proofErr w:type="spellStart"/>
-      <w:r>
-        <w:rPr>
-          <w:rFonts w:ascii="inherit" w:eastAsia="Times New Roman" w:hAnsi="inherit" w:cs="Arial"/>
-          <w:color w:val="000000"/>
-          <w:sz w:val="24"/>
-          <w:szCs w:val="24"/>
-          <w:lang w:eastAsia="es-ES"/>
-        </w:rPr>
-        <w:t>content</w:t>
-      </w:r>
-      <w:proofErr w:type="spellEnd"/>
-      <w:r>
-        <w:rPr>
-          <w:rFonts w:ascii="inherit" w:eastAsia="Times New Roman" w:hAnsi="inherit" w:cs="Arial"/>
-          <w:color w:val="000000"/>
-          <w:sz w:val="24"/>
-          <w:szCs w:val="24"/>
-          <w:lang w:eastAsia="es-ES"/>
-        </w:rPr>
-        <w:t xml:space="preserve"> </w:t>
-      </w:r>
-      <w:proofErr w:type="spellStart"/>
-      <w:r>
-        <w:rPr>
-          <w:rFonts w:ascii="inherit" w:eastAsia="Times New Roman" w:hAnsi="inherit" w:cs="Arial"/>
-          <w:color w:val="000000"/>
-          <w:sz w:val="24"/>
-          <w:szCs w:val="24"/>
-          <w:lang w:eastAsia="es-ES"/>
-        </w:rPr>
-        <w:t>types</w:t>
-      </w:r>
-      <w:proofErr w:type="spellEnd"/>
-      <w:r>
-        <w:rPr>
-          <w:rFonts w:ascii="inherit" w:eastAsia="Times New Roman" w:hAnsi="inherit" w:cs="Arial"/>
-          <w:color w:val="000000"/>
-          <w:sz w:val="24"/>
-          <w:szCs w:val="24"/>
-          <w:lang w:eastAsia="es-ES"/>
-        </w:rPr>
-        <w:t xml:space="preserve"> are </w:t>
-      </w:r>
-      <w:proofErr w:type="spellStart"/>
-      <w:r>
-        <w:rPr>
-          <w:rFonts w:ascii="inherit" w:eastAsia="Times New Roman" w:hAnsi="inherit" w:cs="Arial"/>
-          <w:color w:val="000000"/>
-          <w:sz w:val="24"/>
-          <w:szCs w:val="24"/>
-          <w:lang w:eastAsia="es-ES"/>
-        </w:rPr>
-        <w:t>plain</w:t>
-      </w:r>
-      <w:proofErr w:type="spellEnd"/>
-      <w:r>
-        <w:rPr>
-          <w:rFonts w:ascii="inherit" w:eastAsia="Times New Roman" w:hAnsi="inherit" w:cs="Arial"/>
-          <w:color w:val="000000"/>
-          <w:sz w:val="24"/>
-          <w:szCs w:val="24"/>
-          <w:lang w:eastAsia="es-ES"/>
-        </w:rPr>
-        <w:t xml:space="preserve"> </w:t>
-      </w:r>
-      <w:proofErr w:type="spellStart"/>
-      <w:r>
-        <w:rPr>
-          <w:rFonts w:ascii="inherit" w:eastAsia="Times New Roman" w:hAnsi="inherit" w:cs="Arial"/>
-          <w:color w:val="000000"/>
-          <w:sz w:val="24"/>
-          <w:szCs w:val="24"/>
-          <w:lang w:eastAsia="es-ES"/>
-        </w:rPr>
-        <w:t>text</w:t>
-      </w:r>
-      <w:proofErr w:type="spellEnd"/>
-      <w:r>
-        <w:rPr>
-          <w:rFonts w:ascii="inherit" w:eastAsia="Times New Roman" w:hAnsi="inherit" w:cs="Arial"/>
-          <w:color w:val="000000"/>
-          <w:sz w:val="24"/>
-          <w:szCs w:val="24"/>
-          <w:lang w:eastAsia="es-ES"/>
-        </w:rPr>
-        <w:t xml:space="preserve"> and JSON.</w:t>
+        <w:t>The supported content types are plain text and JSON.</w:t>
       </w:r>
     </w:p>
     <w:tbl>
@@ -7020,7 +5883,6 @@
                 <w:lang w:eastAsia="es-ES"/>
               </w:rPr>
             </w:pPr>
-            <w:proofErr w:type="spellStart"/>
             <w:r>
               <w:rPr>
                 <w:rFonts w:ascii="Times New Roman" w:eastAsia="Times New Roman" w:hAnsi="Times New Roman" w:cs="Times New Roman"/>
@@ -7034,7 +5896,6 @@
               <w:lastRenderedPageBreak/>
               <w:t>Method</w:t>
             </w:r>
-            <w:proofErr w:type="spellEnd"/>
           </w:p>
         </w:tc>
         <w:tc>
@@ -7068,7 +5929,6 @@
                 <w:lang w:eastAsia="es-ES"/>
               </w:rPr>
             </w:pPr>
-            <w:proofErr w:type="spellStart"/>
             <w:r>
               <w:rPr>
                 <w:rFonts w:ascii="Times New Roman" w:eastAsia="Times New Roman" w:hAnsi="Times New Roman" w:cs="Times New Roman"/>
@@ -7081,7 +5941,6 @@
               </w:rPr>
               <w:t>Path</w:t>
             </w:r>
-            <w:proofErr w:type="spellEnd"/>
           </w:p>
         </w:tc>
         <w:tc>
@@ -7115,7 +5974,6 @@
                 <w:lang w:eastAsia="es-ES"/>
               </w:rPr>
             </w:pPr>
-            <w:proofErr w:type="spellStart"/>
             <w:r>
               <w:rPr>
                 <w:rFonts w:ascii="Times New Roman" w:eastAsia="Times New Roman" w:hAnsi="Times New Roman" w:cs="Times New Roman"/>
@@ -7128,7 +5986,6 @@
               </w:rPr>
               <w:t>Request</w:t>
             </w:r>
-            <w:proofErr w:type="spellEnd"/>
           </w:p>
         </w:tc>
         <w:tc>
@@ -7307,7 +6164,6 @@
               <w:t>/{</w:t>
             </w:r>
             <w:commentRangeStart w:id="4"/>
-            <w:proofErr w:type="spellStart"/>
             <w:r>
               <w:rPr>
                 <w:rFonts w:ascii="inherit" w:eastAsia="Times New Roman" w:hAnsi="inherit" w:cs="Times New Roman"/>
@@ -7319,7 +6175,6 @@
               <w:t>supplier</w:t>
             </w:r>
             <w:commentRangeEnd w:id="4"/>
-            <w:proofErr w:type="spellEnd"/>
             <w:r>
               <w:rPr>
                 <w:rStyle w:val="CommentReference"/>
@@ -7544,29 +6399,7 @@
                 <w:szCs w:val="24"/>
                 <w:lang w:eastAsia="es-ES"/>
               </w:rPr>
-              <w:t>/{</w:t>
-            </w:r>
-            <w:proofErr w:type="spellStart"/>
-            <w:r>
-              <w:rPr>
-                <w:rFonts w:ascii="inherit" w:eastAsia="Times New Roman" w:hAnsi="inherit" w:cs="Times New Roman"/>
-                <w:color w:val="000000"/>
-                <w:sz w:val="24"/>
-                <w:szCs w:val="24"/>
-                <w:lang w:eastAsia="es-ES"/>
-              </w:rPr>
-              <w:t>consumer</w:t>
-            </w:r>
-            <w:proofErr w:type="spellEnd"/>
-            <w:r>
-              <w:rPr>
-                <w:rFonts w:ascii="inherit" w:eastAsia="Times New Roman" w:hAnsi="inherit" w:cs="Times New Roman"/>
-                <w:color w:val="000000"/>
-                <w:sz w:val="24"/>
-                <w:szCs w:val="24"/>
-                <w:lang w:eastAsia="es-ES"/>
-              </w:rPr>
-              <w:t>}</w:t>
+              <w:t>/{consumer}</w:t>
             </w:r>
           </w:p>
         </w:tc>
@@ -7607,64 +6440,8 @@
                 <w:szCs w:val="24"/>
                 <w:lang w:eastAsia="es-ES"/>
               </w:rPr>
-              <w:t xml:space="preserve">JSON </w:t>
+              <w:t>JSON object or text</w:t>
             </w:r>
-            <w:proofErr w:type="spellStart"/>
-            <w:r>
-              <w:rPr>
-                <w:rFonts w:ascii="inherit" w:eastAsia="Times New Roman" w:hAnsi="inherit" w:cs="Times New Roman"/>
-                <w:color w:val="000000"/>
-                <w:sz w:val="24"/>
-                <w:szCs w:val="24"/>
-                <w:lang w:eastAsia="es-ES"/>
-              </w:rPr>
-              <w:t>object</w:t>
-            </w:r>
-            <w:proofErr w:type="spellEnd"/>
-            <w:r>
-              <w:rPr>
-                <w:rFonts w:ascii="inherit" w:eastAsia="Times New Roman" w:hAnsi="inherit" w:cs="Times New Roman"/>
-                <w:color w:val="000000"/>
-                <w:sz w:val="24"/>
-                <w:szCs w:val="24"/>
-                <w:lang w:eastAsia="es-ES"/>
-              </w:rPr>
-              <w:t xml:space="preserve"> </w:t>
-            </w:r>
-            <w:proofErr w:type="spellStart"/>
-            <w:r>
-              <w:rPr>
-                <w:rFonts w:ascii="inherit" w:eastAsia="Times New Roman" w:hAnsi="inherit" w:cs="Times New Roman"/>
-                <w:color w:val="000000"/>
-                <w:sz w:val="24"/>
-                <w:szCs w:val="24"/>
-                <w:lang w:eastAsia="es-ES"/>
-              </w:rPr>
-              <w:t>or</w:t>
-            </w:r>
-            <w:proofErr w:type="spellEnd"/>
-            <w:r>
-              <w:rPr>
-                <w:rFonts w:ascii="inherit" w:eastAsia="Times New Roman" w:hAnsi="inherit" w:cs="Times New Roman"/>
-                <w:color w:val="000000"/>
-                <w:sz w:val="24"/>
-                <w:szCs w:val="24"/>
-                <w:lang w:eastAsia="es-ES"/>
-              </w:rPr>
-              <w:t xml:space="preserve"> </w:t>
-            </w:r>
-            <w:proofErr w:type="spellStart"/>
-            <w:r>
-              <w:rPr>
-                <w:rFonts w:ascii="inherit" w:eastAsia="Times New Roman" w:hAnsi="inherit" w:cs="Times New Roman"/>
-                <w:color w:val="000000"/>
-                <w:sz w:val="24"/>
-                <w:szCs w:val="24"/>
-                <w:lang w:eastAsia="es-ES"/>
-              </w:rPr>
-              <w:t>text</w:t>
-            </w:r>
-            <w:proofErr w:type="spellEnd"/>
           </w:p>
         </w:tc>
         <w:tc>
@@ -7745,20 +6522,8 @@
                 <w:szCs w:val="24"/>
                 <w:lang w:eastAsia="es-ES"/>
               </w:rPr>
-              <w:t xml:space="preserve">202 </w:t>
+              <w:t>202 Accepted</w:t>
             </w:r>
-            <w:proofErr w:type="spellStart"/>
-            <w:r>
-              <w:rPr>
-                <w:rFonts w:ascii="inherit" w:eastAsia="Times New Roman" w:hAnsi="inherit" w:cs="Times New Roman"/>
-                <w:color w:val="000000"/>
-                <w:sz w:val="24"/>
-                <w:szCs w:val="24"/>
-                <w:lang w:eastAsia="es-ES"/>
-              </w:rPr>
-              <w:t>Accepted</w:t>
-            </w:r>
-            <w:proofErr w:type="spellEnd"/>
           </w:p>
         </w:tc>
       </w:tr>
@@ -7844,29 +6609,7 @@
                 <w:szCs w:val="24"/>
                 <w:lang w:eastAsia="es-ES"/>
               </w:rPr>
-              <w:t>/{</w:t>
-            </w:r>
-            <w:proofErr w:type="spellStart"/>
-            <w:r>
-              <w:rPr>
-                <w:rFonts w:ascii="inherit" w:eastAsia="Times New Roman" w:hAnsi="inherit" w:cs="Times New Roman"/>
-                <w:color w:val="000000"/>
-                <w:sz w:val="24"/>
-                <w:szCs w:val="24"/>
-                <w:lang w:eastAsia="es-ES"/>
-              </w:rPr>
-              <w:t>consumer</w:t>
-            </w:r>
-            <w:proofErr w:type="spellEnd"/>
-            <w:r>
-              <w:rPr>
-                <w:rFonts w:ascii="inherit" w:eastAsia="Times New Roman" w:hAnsi="inherit" w:cs="Times New Roman"/>
-                <w:color w:val="000000"/>
-                <w:sz w:val="24"/>
-                <w:szCs w:val="24"/>
-                <w:lang w:eastAsia="es-ES"/>
-              </w:rPr>
-              <w:t>}</w:t>
+              <w:t>/{consumer}</w:t>
             </w:r>
           </w:p>
         </w:tc>
@@ -7989,20 +6732,8 @@
                 <w:szCs w:val="24"/>
                 <w:lang w:eastAsia="es-ES"/>
               </w:rPr>
-              <w:t xml:space="preserve">202 </w:t>
+              <w:t>202 Accepted</w:t>
             </w:r>
-            <w:proofErr w:type="spellStart"/>
-            <w:r>
-              <w:rPr>
-                <w:rFonts w:ascii="inherit" w:eastAsia="Times New Roman" w:hAnsi="inherit" w:cs="Times New Roman"/>
-                <w:color w:val="000000"/>
-                <w:sz w:val="24"/>
-                <w:szCs w:val="24"/>
-                <w:lang w:eastAsia="es-ES"/>
-              </w:rPr>
-              <w:t>Accepted</w:t>
-            </w:r>
-            <w:proofErr w:type="spellEnd"/>
           </w:p>
         </w:tc>
       </w:tr>
@@ -8088,29 +6819,7 @@
                 <w:szCs w:val="24"/>
                 <w:lang w:eastAsia="es-ES"/>
               </w:rPr>
-              <w:t>/{</w:t>
-            </w:r>
-            <w:proofErr w:type="spellStart"/>
-            <w:r>
-              <w:rPr>
-                <w:rFonts w:ascii="inherit" w:eastAsia="Times New Roman" w:hAnsi="inherit" w:cs="Times New Roman"/>
-                <w:color w:val="000000"/>
-                <w:sz w:val="24"/>
-                <w:szCs w:val="24"/>
-                <w:lang w:eastAsia="es-ES"/>
-              </w:rPr>
-              <w:t>function</w:t>
-            </w:r>
-            <w:proofErr w:type="spellEnd"/>
-            <w:r>
-              <w:rPr>
-                <w:rFonts w:ascii="inherit" w:eastAsia="Times New Roman" w:hAnsi="inherit" w:cs="Times New Roman"/>
-                <w:color w:val="000000"/>
-                <w:sz w:val="24"/>
-                <w:szCs w:val="24"/>
-                <w:lang w:eastAsia="es-ES"/>
-              </w:rPr>
-              <w:t>}</w:t>
+              <w:t>/{function}</w:t>
             </w:r>
           </w:p>
         </w:tc>
@@ -8151,64 +6860,8 @@
                 <w:szCs w:val="24"/>
                 <w:lang w:eastAsia="es-ES"/>
               </w:rPr>
-              <w:t xml:space="preserve">JSON </w:t>
+              <w:t>JSON object or text</w:t>
             </w:r>
-            <w:proofErr w:type="spellStart"/>
-            <w:r>
-              <w:rPr>
-                <w:rFonts w:ascii="inherit" w:eastAsia="Times New Roman" w:hAnsi="inherit" w:cs="Times New Roman"/>
-                <w:color w:val="000000"/>
-                <w:sz w:val="24"/>
-                <w:szCs w:val="24"/>
-                <w:lang w:eastAsia="es-ES"/>
-              </w:rPr>
-              <w:t>object</w:t>
-            </w:r>
-            <w:proofErr w:type="spellEnd"/>
-            <w:r>
-              <w:rPr>
-                <w:rFonts w:ascii="inherit" w:eastAsia="Times New Roman" w:hAnsi="inherit" w:cs="Times New Roman"/>
-                <w:color w:val="000000"/>
-                <w:sz w:val="24"/>
-                <w:szCs w:val="24"/>
-                <w:lang w:eastAsia="es-ES"/>
-              </w:rPr>
-              <w:t xml:space="preserve"> </w:t>
-            </w:r>
-            <w:proofErr w:type="spellStart"/>
-            <w:r>
-              <w:rPr>
-                <w:rFonts w:ascii="inherit" w:eastAsia="Times New Roman" w:hAnsi="inherit" w:cs="Times New Roman"/>
-                <w:color w:val="000000"/>
-                <w:sz w:val="24"/>
-                <w:szCs w:val="24"/>
-                <w:lang w:eastAsia="es-ES"/>
-              </w:rPr>
-              <w:t>or</w:t>
-            </w:r>
-            <w:proofErr w:type="spellEnd"/>
-            <w:r>
-              <w:rPr>
-                <w:rFonts w:ascii="inherit" w:eastAsia="Times New Roman" w:hAnsi="inherit" w:cs="Times New Roman"/>
-                <w:color w:val="000000"/>
-                <w:sz w:val="24"/>
-                <w:szCs w:val="24"/>
-                <w:lang w:eastAsia="es-ES"/>
-              </w:rPr>
-              <w:t xml:space="preserve"> </w:t>
-            </w:r>
-            <w:proofErr w:type="spellStart"/>
-            <w:r>
-              <w:rPr>
-                <w:rFonts w:ascii="inherit" w:eastAsia="Times New Roman" w:hAnsi="inherit" w:cs="Times New Roman"/>
-                <w:color w:val="000000"/>
-                <w:sz w:val="24"/>
-                <w:szCs w:val="24"/>
-                <w:lang w:eastAsia="es-ES"/>
-              </w:rPr>
-              <w:t>text</w:t>
-            </w:r>
-            <w:proofErr w:type="spellEnd"/>
           </w:p>
         </w:tc>
         <w:tc>
@@ -8376,29 +7029,7 @@
                 <w:szCs w:val="24"/>
                 <w:lang w:eastAsia="es-ES"/>
               </w:rPr>
-              <w:t>/{</w:t>
-            </w:r>
-            <w:proofErr w:type="spellStart"/>
-            <w:r>
-              <w:rPr>
-                <w:rFonts w:ascii="inherit" w:eastAsia="Times New Roman" w:hAnsi="inherit" w:cs="Times New Roman"/>
-                <w:color w:val="000000"/>
-                <w:sz w:val="24"/>
-                <w:szCs w:val="24"/>
-                <w:lang w:eastAsia="es-ES"/>
-              </w:rPr>
-              <w:t>function</w:t>
-            </w:r>
-            <w:proofErr w:type="spellEnd"/>
-            <w:r>
-              <w:rPr>
-                <w:rFonts w:ascii="inherit" w:eastAsia="Times New Roman" w:hAnsi="inherit" w:cs="Times New Roman"/>
-                <w:color w:val="000000"/>
-                <w:sz w:val="24"/>
-                <w:szCs w:val="24"/>
-                <w:lang w:eastAsia="es-ES"/>
-              </w:rPr>
-              <w:t>}</w:t>
+              <w:t>/{function}</w:t>
             </w:r>
           </w:p>
         </w:tc>
@@ -8608,51 +7239,7 @@
                 <w:szCs w:val="24"/>
                 <w:lang w:eastAsia="es-ES"/>
               </w:rPr>
-              <w:t>/{</w:t>
-            </w:r>
-            <w:proofErr w:type="spellStart"/>
-            <w:r>
-              <w:rPr>
-                <w:rFonts w:ascii="inherit" w:eastAsia="Times New Roman" w:hAnsi="inherit" w:cs="Times New Roman"/>
-                <w:color w:val="000000"/>
-                <w:sz w:val="24"/>
-                <w:szCs w:val="24"/>
-                <w:lang w:eastAsia="es-ES"/>
-              </w:rPr>
-              <w:t>function</w:t>
-            </w:r>
-            <w:proofErr w:type="spellEnd"/>
-            <w:r>
-              <w:rPr>
-                <w:rFonts w:ascii="inherit" w:eastAsia="Times New Roman" w:hAnsi="inherit" w:cs="Times New Roman"/>
-                <w:color w:val="000000"/>
-                <w:sz w:val="24"/>
-                <w:szCs w:val="24"/>
-                <w:lang w:eastAsia="es-ES"/>
-              </w:rPr>
-              <w:t>}/{</w:t>
-            </w:r>
-            <w:proofErr w:type="spellStart"/>
-            <w:r>
-              <w:rPr>
-                <w:rFonts w:ascii="inherit" w:eastAsia="Times New Roman" w:hAnsi="inherit" w:cs="Times New Roman"/>
-                <w:color w:val="000000"/>
-                <w:sz w:val="24"/>
-                <w:szCs w:val="24"/>
-                <w:lang w:eastAsia="es-ES"/>
-              </w:rPr>
-              <w:t>item</w:t>
-            </w:r>
-            <w:proofErr w:type="spellEnd"/>
-            <w:r>
-              <w:rPr>
-                <w:rFonts w:ascii="inherit" w:eastAsia="Times New Roman" w:hAnsi="inherit" w:cs="Times New Roman"/>
-                <w:color w:val="000000"/>
-                <w:sz w:val="24"/>
-                <w:szCs w:val="24"/>
-                <w:lang w:eastAsia="es-ES"/>
-              </w:rPr>
-              <w:t>}</w:t>
+              <w:t>/{function}/{item}</w:t>
             </w:r>
           </w:p>
         </w:tc>
@@ -8815,31 +7402,7 @@
           <w:highlight w:val="yellow"/>
           <w:lang w:val="en-US" w:eastAsia="es-ES"/>
         </w:rPr>
-        <w:t xml:space="preserve">As the table above shows the </w:t>
-      </w:r>
-      <w:proofErr w:type="spellStart"/>
-      <w:r>
-        <w:rPr>
-          <w:rFonts w:ascii="inherit" w:eastAsia="Times New Roman" w:hAnsi="inherit" w:cs="Arial"/>
-          <w:color w:val="000000"/>
-          <w:sz w:val="24"/>
-          <w:szCs w:val="24"/>
-          <w:highlight w:val="yellow"/>
-          <w:lang w:val="en-US" w:eastAsia="es-ES"/>
-        </w:rPr>
-        <w:t>behaviour</w:t>
-      </w:r>
-      <w:proofErr w:type="spellEnd"/>
-      <w:r>
-        <w:rPr>
-          <w:rFonts w:ascii="inherit" w:eastAsia="Times New Roman" w:hAnsi="inherit" w:cs="Arial"/>
-          <w:color w:val="000000"/>
-          <w:sz w:val="24"/>
-          <w:szCs w:val="24"/>
-          <w:highlight w:val="yellow"/>
-          <w:lang w:val="en-US" w:eastAsia="es-ES"/>
-        </w:rPr>
-        <w:t xml:space="preserve"> of the endpoint depends on the method and also the type of incoming request data</w:t>
+        <w:t>As the table above shows the behaviour of the endpoint depends on the method and also the type of incoming request data</w:t>
       </w:r>
       <w:r>
         <w:rPr>
@@ -8958,21 +7521,29 @@
           <w:highlight w:val="yellow"/>
           <w:lang w:val="en-US" w:eastAsia="es-ES"/>
         </w:rPr>
-        <w:t xml:space="preserve">where there is more </w:t>
-      </w:r>
-      <w:proofErr w:type="spellStart"/>
-      <w:r>
-        <w:rPr>
-          <w:rFonts w:ascii="inherit" w:eastAsia="Times New Roman" w:hAnsi="inherit" w:cs="Arial"/>
-          <w:color w:val="000000"/>
-          <w:sz w:val="24"/>
-          <w:szCs w:val="24"/>
+        <w:t>where there is more then a single function in catalog and you want to map a specific function to the root path</w:t>
+      </w:r>
+      <w:r>
+        <w:rPr>
+          <w:rFonts w:ascii="inherit" w:eastAsia="Times New Roman" w:hAnsi="inherit" w:cs="Arial"/>
+          <w:color w:val="000000"/>
+          <w:sz w:val="24"/>
+          <w:szCs w:val="24"/>
+          <w:lang w:val="en-US" w:eastAsia="es-ES"/>
+        </w:rPr>
+        <w:t xml:space="preserve"> (e.g., "/"), or you want to compose several functions and then map to the root path you can do so by providing </w:t>
+      </w:r>
+      <w:r>
+        <w:rPr>
+          <w:rFonts w:ascii="Consolas" w:eastAsia="Times New Roman" w:hAnsi="Consolas" w:cs="Courier New"/>
+          <w:color w:val="3D3D3C"/>
+          <w:sz w:val="20"/>
+          <w:szCs w:val="20"/>
           <w:highlight w:val="yellow"/>
           <w:lang w:val="en-US" w:eastAsia="es-ES"/>
         </w:rPr>
-        <w:t>then</w:t>
-      </w:r>
-      <w:proofErr w:type="spellEnd"/>
+        <w:t>spring.cloud.function.definition</w:t>
+      </w:r>
       <w:r>
         <w:rPr>
           <w:rFonts w:ascii="inherit" w:eastAsia="Times New Roman" w:hAnsi="inherit" w:cs="Arial"/>
@@ -8982,40 +7553,6 @@
           <w:highlight w:val="yellow"/>
           <w:lang w:val="en-US" w:eastAsia="es-ES"/>
         </w:rPr>
-        <w:t xml:space="preserve"> a single function in catalog and you want to map a specific function to the root path</w:t>
-      </w:r>
-      <w:r>
-        <w:rPr>
-          <w:rFonts w:ascii="inherit" w:eastAsia="Times New Roman" w:hAnsi="inherit" w:cs="Arial"/>
-          <w:color w:val="000000"/>
-          <w:sz w:val="24"/>
-          <w:szCs w:val="24"/>
-          <w:lang w:val="en-US" w:eastAsia="es-ES"/>
-        </w:rPr>
-        <w:t xml:space="preserve"> (e.g., "/"), or you want to compose several functions and then map to the root path you can do so by providing </w:t>
-      </w:r>
-      <w:proofErr w:type="spellStart"/>
-      <w:r>
-        <w:rPr>
-          <w:rFonts w:ascii="Consolas" w:eastAsia="Times New Roman" w:hAnsi="Consolas" w:cs="Courier New"/>
-          <w:color w:val="3D3D3C"/>
-          <w:sz w:val="20"/>
-          <w:szCs w:val="20"/>
-          <w:highlight w:val="yellow"/>
-          <w:lang w:val="en-US" w:eastAsia="es-ES"/>
-        </w:rPr>
-        <w:t>spring.cloud.function.definition</w:t>
-      </w:r>
-      <w:proofErr w:type="spellEnd"/>
-      <w:r>
-        <w:rPr>
-          <w:rFonts w:ascii="inherit" w:eastAsia="Times New Roman" w:hAnsi="inherit" w:cs="Arial"/>
-          <w:color w:val="000000"/>
-          <w:sz w:val="24"/>
-          <w:szCs w:val="24"/>
-          <w:highlight w:val="yellow"/>
-          <w:lang w:val="en-US" w:eastAsia="es-ES"/>
-        </w:rPr>
         <w:t> property which essentially used by spring-=cloud-function-web module to provide default mapping for cases where there is some type of a conflict</w:t>
       </w:r>
       <w:r>
@@ -9026,51 +7563,7 @@
           <w:szCs w:val="24"/>
           <w:lang w:val="en-US" w:eastAsia="es-ES"/>
         </w:rPr>
-        <w:t xml:space="preserve"> (e.g., more </w:t>
-      </w:r>
-      <w:proofErr w:type="spellStart"/>
-      <w:r>
-        <w:rPr>
-          <w:rFonts w:ascii="inherit" w:eastAsia="Times New Roman" w:hAnsi="inherit" w:cs="Arial"/>
-          <w:color w:val="000000"/>
-          <w:sz w:val="24"/>
-          <w:szCs w:val="24"/>
-          <w:lang w:val="en-US" w:eastAsia="es-ES"/>
-        </w:rPr>
-        <w:t>then</w:t>
-      </w:r>
-      <w:proofErr w:type="spellEnd"/>
-      <w:r>
-        <w:rPr>
-          <w:rFonts w:ascii="inherit" w:eastAsia="Times New Roman" w:hAnsi="inherit" w:cs="Arial"/>
-          <w:color w:val="000000"/>
-          <w:sz w:val="24"/>
-          <w:szCs w:val="24"/>
-          <w:lang w:val="en-US" w:eastAsia="es-ES"/>
-        </w:rPr>
-        <w:t xml:space="preserve"> one function available </w:t>
-      </w:r>
-      <w:proofErr w:type="spellStart"/>
-      <w:r>
-        <w:rPr>
-          <w:rFonts w:ascii="inherit" w:eastAsia="Times New Roman" w:hAnsi="inherit" w:cs="Arial"/>
-          <w:color w:val="000000"/>
-          <w:sz w:val="24"/>
-          <w:szCs w:val="24"/>
-          <w:lang w:val="en-US" w:eastAsia="es-ES"/>
-        </w:rPr>
-        <w:t>etc</w:t>
-      </w:r>
-      <w:proofErr w:type="spellEnd"/>
-      <w:r>
-        <w:rPr>
-          <w:rFonts w:ascii="inherit" w:eastAsia="Times New Roman" w:hAnsi="inherit" w:cs="Arial"/>
-          <w:color w:val="000000"/>
-          <w:sz w:val="24"/>
-          <w:szCs w:val="24"/>
-          <w:lang w:val="en-US" w:eastAsia="es-ES"/>
-        </w:rPr>
-        <w:t>).</w:t>
+        <w:t xml:space="preserve"> (e.g., more then one function available etc).</w:t>
       </w:r>
     </w:p>
     <w:p>
@@ -9134,42 +7627,8 @@
           <w:szCs w:val="19"/>
           <w:lang w:val="en-US" w:eastAsia="es-ES"/>
         </w:rPr>
-        <w:t>--</w:t>
-      </w:r>
-      <w:proofErr w:type="spellStart"/>
-      <w:r>
-        <w:rPr>
-          <w:rFonts w:ascii="Consolas" w:eastAsia="Times New Roman" w:hAnsi="Consolas" w:cs="Courier New"/>
-          <w:color w:val="E6E1DC"/>
-          <w:sz w:val="19"/>
-          <w:szCs w:val="19"/>
-          <w:lang w:val="en-US" w:eastAsia="es-ES"/>
-        </w:rPr>
-        <w:t>spring.cloud.function.definition</w:t>
-      </w:r>
-      <w:proofErr w:type="spellEnd"/>
-      <w:r>
-        <w:rPr>
-          <w:rFonts w:ascii="Consolas" w:eastAsia="Times New Roman" w:hAnsi="Consolas" w:cs="Courier New"/>
-          <w:color w:val="E6E1DC"/>
-          <w:sz w:val="19"/>
-          <w:szCs w:val="19"/>
-          <w:lang w:val="en-US" w:eastAsia="es-ES"/>
-        </w:rPr>
-        <w:t>=</w:t>
-      </w:r>
-      <w:proofErr w:type="spellStart"/>
-      <w:r>
-        <w:rPr>
-          <w:rFonts w:ascii="Consolas" w:eastAsia="Times New Roman" w:hAnsi="Consolas" w:cs="Courier New"/>
-          <w:color w:val="E6E1DC"/>
-          <w:sz w:val="19"/>
-          <w:szCs w:val="19"/>
-          <w:lang w:val="en-US" w:eastAsia="es-ES"/>
-        </w:rPr>
-        <w:t>foo|bar</w:t>
-      </w:r>
-      <w:proofErr w:type="spellEnd"/>
+        <w:t>--spring.cloud.function.definition=foo|bar</w:t>
+      </w:r>
     </w:p>
     <w:p>
       <w:pPr>
@@ -9279,51 +7738,7 @@
           <w:szCs w:val="24"/>
           <w:lang w:val="en-US" w:eastAsia="es-ES"/>
         </w:rPr>
-        <w:t xml:space="preserve">When </w:t>
-      </w:r>
-      <w:proofErr w:type="spellStart"/>
-      <w:r>
-        <w:rPr>
-          <w:rFonts w:ascii="inherit" w:eastAsia="Times New Roman" w:hAnsi="inherit" w:cs="Arial"/>
-          <w:color w:val="000000"/>
-          <w:sz w:val="24"/>
-          <w:szCs w:val="24"/>
-          <w:lang w:val="en-US" w:eastAsia="es-ES"/>
-        </w:rPr>
-        <w:t>POSTing</w:t>
-      </w:r>
-      <w:proofErr w:type="spellEnd"/>
-      <w:r>
-        <w:rPr>
-          <w:rFonts w:ascii="inherit" w:eastAsia="Times New Roman" w:hAnsi="inherit" w:cs="Arial"/>
-          <w:color w:val="000000"/>
-          <w:sz w:val="24"/>
-          <w:szCs w:val="24"/>
-          <w:lang w:val="en-US" w:eastAsia="es-ES"/>
-        </w:rPr>
-        <w:t xml:space="preserve"> text the response format might be different with Spring Boot 2.0 and older versions, depending on the content negotiation (provide content type and </w:t>
-      </w:r>
-      <w:proofErr w:type="spellStart"/>
-      <w:r>
-        <w:rPr>
-          <w:rFonts w:ascii="inherit" w:eastAsia="Times New Roman" w:hAnsi="inherit" w:cs="Arial"/>
-          <w:color w:val="000000"/>
-          <w:sz w:val="24"/>
-          <w:szCs w:val="24"/>
-          <w:lang w:val="en-US" w:eastAsia="es-ES"/>
-        </w:rPr>
-        <w:t>accpt</w:t>
-      </w:r>
-      <w:proofErr w:type="spellEnd"/>
-      <w:r>
-        <w:rPr>
-          <w:rFonts w:ascii="inherit" w:eastAsia="Times New Roman" w:hAnsi="inherit" w:cs="Arial"/>
-          <w:color w:val="000000"/>
-          <w:sz w:val="24"/>
-          <w:szCs w:val="24"/>
-          <w:lang w:val="en-US" w:eastAsia="es-ES"/>
-        </w:rPr>
-        <w:t xml:space="preserve"> headers for the best results).</w:t>
+        <w:t>When POSTing text the response format might be different with Spring Boot 2.0 and older versions, depending on the content negotiation (provide content type and accpt headers for the best results).</w:t>
       </w:r>
     </w:p>
     <w:p>
@@ -9375,29 +7790,7 @@
           <w:szCs w:val="24"/>
           <w:lang w:val="en-US" w:eastAsia="es-ES"/>
         </w:rPr>
-        <w:t xml:space="preserve">To send or receive messages from a broker (such as </w:t>
-      </w:r>
-      <w:proofErr w:type="spellStart"/>
-      <w:r>
-        <w:rPr>
-          <w:rFonts w:ascii="inherit" w:eastAsia="Times New Roman" w:hAnsi="inherit" w:cs="Arial"/>
-          <w:color w:val="000000"/>
-          <w:sz w:val="24"/>
-          <w:szCs w:val="24"/>
-          <w:lang w:val="en-US" w:eastAsia="es-ES"/>
-        </w:rPr>
-        <w:t>RabbitMQ</w:t>
-      </w:r>
-      <w:proofErr w:type="spellEnd"/>
-      <w:r>
-        <w:rPr>
-          <w:rFonts w:ascii="inherit" w:eastAsia="Times New Roman" w:hAnsi="inherit" w:cs="Arial"/>
-          <w:color w:val="000000"/>
-          <w:sz w:val="24"/>
-          <w:szCs w:val="24"/>
-          <w:lang w:val="en-US" w:eastAsia="es-ES"/>
-        </w:rPr>
-        <w:t xml:space="preserve"> or Kafka) you can leverage </w:t>
+        <w:t>To send or receive messages from a broker (such as RabbitMQ or Kafka) you can leverage </w:t>
       </w:r>
       <w:r>
         <w:rPr>
@@ -9525,9 +7918,18 @@
           <w:highlight w:val="yellow"/>
           <w:lang w:val="en-US" w:eastAsia="es-ES"/>
         </w:rPr>
-        <w:t>provides a "</w:t>
-      </w:r>
-      <w:proofErr w:type="spellStart"/>
+        <w:t>provides a "deployer" library that allows you to launch a jar file</w:t>
+      </w:r>
+      <w:r>
+        <w:rPr>
+          <w:rFonts w:ascii="inherit" w:eastAsia="Times New Roman" w:hAnsi="inherit" w:cs="Arial"/>
+          <w:color w:val="000000"/>
+          <w:sz w:val="24"/>
+          <w:szCs w:val="24"/>
+          <w:lang w:val="en-US" w:eastAsia="es-ES"/>
+        </w:rPr>
+        <w:t xml:space="preserve"> (or exploded archive, or set of jar files) </w:t>
+      </w:r>
       <w:r>
         <w:rPr>
           <w:rFonts w:ascii="inherit" w:eastAsia="Times New Roman" w:hAnsi="inherit" w:cs="Arial"/>
@@ -9537,39 +7939,6 @@
           <w:highlight w:val="yellow"/>
           <w:lang w:val="en-US" w:eastAsia="es-ES"/>
         </w:rPr>
-        <w:t>deployer</w:t>
-      </w:r>
-      <w:proofErr w:type="spellEnd"/>
-      <w:r>
-        <w:rPr>
-          <w:rFonts w:ascii="inherit" w:eastAsia="Times New Roman" w:hAnsi="inherit" w:cs="Arial"/>
-          <w:color w:val="000000"/>
-          <w:sz w:val="24"/>
-          <w:szCs w:val="24"/>
-          <w:highlight w:val="yellow"/>
-          <w:lang w:val="en-US" w:eastAsia="es-ES"/>
-        </w:rPr>
-        <w:t>" library that allows you to launch a jar file</w:t>
-      </w:r>
-      <w:r>
-        <w:rPr>
-          <w:rFonts w:ascii="inherit" w:eastAsia="Times New Roman" w:hAnsi="inherit" w:cs="Arial"/>
-          <w:color w:val="000000"/>
-          <w:sz w:val="24"/>
-          <w:szCs w:val="24"/>
-          <w:lang w:val="en-US" w:eastAsia="es-ES"/>
-        </w:rPr>
-        <w:t xml:space="preserve"> (or exploded archive, or set of jar files) </w:t>
-      </w:r>
-      <w:r>
-        <w:rPr>
-          <w:rFonts w:ascii="inherit" w:eastAsia="Times New Roman" w:hAnsi="inherit" w:cs="Arial"/>
-          <w:color w:val="000000"/>
-          <w:sz w:val="24"/>
-          <w:szCs w:val="24"/>
-          <w:highlight w:val="yellow"/>
-          <w:lang w:val="en-US" w:eastAsia="es-ES"/>
-        </w:rPr>
         <w:t>with an isolated class loader and expose the functions defined in it. This is quite a powerful tool that would allow you to,</w:t>
       </w:r>
       <w:r>
@@ -9580,29 +7949,7 @@
           <w:szCs w:val="24"/>
           <w:lang w:val="en-US" w:eastAsia="es-ES"/>
         </w:rPr>
-        <w:t xml:space="preserve"> for instance, adapt a function to a range of different input-output adapters without changing the target jar file. </w:t>
-      </w:r>
-      <w:proofErr w:type="spellStart"/>
-      <w:r>
-        <w:rPr>
-          <w:rFonts w:ascii="inherit" w:eastAsia="Times New Roman" w:hAnsi="inherit" w:cs="Arial"/>
-          <w:color w:val="000000"/>
-          <w:sz w:val="24"/>
-          <w:szCs w:val="24"/>
-          <w:lang w:val="en-US" w:eastAsia="es-ES"/>
-        </w:rPr>
-        <w:t>Serverless</w:t>
-      </w:r>
-      <w:proofErr w:type="spellEnd"/>
-      <w:r>
-        <w:rPr>
-          <w:rFonts w:ascii="inherit" w:eastAsia="Times New Roman" w:hAnsi="inherit" w:cs="Arial"/>
-          <w:color w:val="000000"/>
-          <w:sz w:val="24"/>
-          <w:szCs w:val="24"/>
-          <w:lang w:val="en-US" w:eastAsia="es-ES"/>
-        </w:rPr>
-        <w:t xml:space="preserve"> platforms often have this kind of feature built in, so you could see it as a building block for a function invoker in such a platform (indeed the </w:t>
+        <w:t xml:space="preserve"> for instance, adapt a function to a range of different input-output adapters without changing the target jar file. Serverless platforms often have this kind of feature built in, so you could see it as a building block for a function invoker in such a platform (indeed the </w:t>
       </w:r>
       <w:hyperlink r:id="rId21" w:history="1">
         <w:r>
@@ -9682,7 +8029,6 @@
         </w:rPr>
         <w:t>@</w:t>
       </w:r>
-      <w:proofErr w:type="spellStart"/>
       <w:r>
         <w:rPr>
           <w:rFonts w:ascii="Consolas" w:eastAsia="Times New Roman" w:hAnsi="Consolas" w:cs="Courier New"/>
@@ -9694,7 +8040,6 @@
         </w:rPr>
         <w:t>EnableFunctionDeployer</w:t>
       </w:r>
-      <w:proofErr w:type="spellEnd"/>
       <w:r>
         <w:rPr>
           <w:rFonts w:ascii="inherit" w:eastAsia="Times New Roman" w:hAnsi="inherit" w:cs="Arial"/>
@@ -9714,9 +8059,18 @@
           <w:highlight w:val="yellow"/>
           <w:lang w:val="en-US" w:eastAsia="es-ES"/>
         </w:rPr>
-        <w:t xml:space="preserve">If that is used in a Spring Boot application the </w:t>
-      </w:r>
-      <w:proofErr w:type="spellStart"/>
+        <w:t>If that is used in a Spring Boot application the deployer kicks in and looks for some configuration to tell it where to find the function jar</w:t>
+      </w:r>
+      <w:r>
+        <w:rPr>
+          <w:rFonts w:ascii="inherit" w:eastAsia="Times New Roman" w:hAnsi="inherit" w:cs="Arial"/>
+          <w:color w:val="000000"/>
+          <w:sz w:val="24"/>
+          <w:szCs w:val="24"/>
+          <w:lang w:val="en-US" w:eastAsia="es-ES"/>
+        </w:rPr>
+        <w:t xml:space="preserve">. At a minimum </w:t>
+      </w:r>
       <w:r>
         <w:rPr>
           <w:rFonts w:ascii="inherit" w:eastAsia="Times New Roman" w:hAnsi="inherit" w:cs="Arial"/>
@@ -9726,29 +8080,18 @@
           <w:highlight w:val="yellow"/>
           <w:lang w:val="en-US" w:eastAsia="es-ES"/>
         </w:rPr>
-        <w:t>deployer</w:t>
-      </w:r>
-      <w:proofErr w:type="spellEnd"/>
-      <w:r>
-        <w:rPr>
-          <w:rFonts w:ascii="inherit" w:eastAsia="Times New Roman" w:hAnsi="inherit" w:cs="Arial"/>
-          <w:color w:val="000000"/>
-          <w:sz w:val="24"/>
-          <w:szCs w:val="24"/>
+        <w:t>the user has to provide a </w:t>
+      </w:r>
+      <w:r>
+        <w:rPr>
+          <w:rFonts w:ascii="Consolas" w:eastAsia="Times New Roman" w:hAnsi="Consolas" w:cs="Courier New"/>
+          <w:color w:val="3D3D3C"/>
+          <w:sz w:val="20"/>
+          <w:szCs w:val="20"/>
           <w:highlight w:val="yellow"/>
           <w:lang w:val="en-US" w:eastAsia="es-ES"/>
         </w:rPr>
-        <w:t xml:space="preserve"> kicks in and looks for some configuration to tell it where to find the function jar</w:t>
-      </w:r>
-      <w:r>
-        <w:rPr>
-          <w:rFonts w:ascii="inherit" w:eastAsia="Times New Roman" w:hAnsi="inherit" w:cs="Arial"/>
-          <w:color w:val="000000"/>
-          <w:sz w:val="24"/>
-          <w:szCs w:val="24"/>
-          <w:lang w:val="en-US" w:eastAsia="es-ES"/>
-        </w:rPr>
-        <w:t xml:space="preserve">. At a minimum </w:t>
+        <w:t>function.location</w:t>
       </w:r>
       <w:r>
         <w:rPr>
@@ -9759,41 +8102,100 @@
           <w:highlight w:val="yellow"/>
           <w:lang w:val="en-US" w:eastAsia="es-ES"/>
         </w:rPr>
-        <w:t>the user has to provide a </w:t>
-      </w:r>
-      <w:proofErr w:type="spellStart"/>
+        <w:t> which is a URL or resource location for the archive containing the functions</w:t>
+      </w:r>
+      <w:r>
+        <w:rPr>
+          <w:rFonts w:ascii="inherit" w:eastAsia="Times New Roman" w:hAnsi="inherit" w:cs="Arial"/>
+          <w:color w:val="000000"/>
+          <w:sz w:val="24"/>
+          <w:szCs w:val="24"/>
+          <w:lang w:val="en-US" w:eastAsia="es-ES"/>
+        </w:rPr>
+        <w:t>. It can optionally use a </w:t>
+      </w:r>
       <w:r>
         <w:rPr>
           <w:rFonts w:ascii="Consolas" w:eastAsia="Times New Roman" w:hAnsi="Consolas" w:cs="Courier New"/>
           <w:color w:val="3D3D3C"/>
           <w:sz w:val="20"/>
           <w:szCs w:val="20"/>
+          <w:lang w:val="en-US" w:eastAsia="es-ES"/>
+        </w:rPr>
+        <w:t>maven:</w:t>
+      </w:r>
+      <w:r>
+        <w:rPr>
+          <w:rFonts w:ascii="inherit" w:eastAsia="Times New Roman" w:hAnsi="inherit" w:cs="Arial"/>
+          <w:color w:val="000000"/>
+          <w:sz w:val="24"/>
+          <w:szCs w:val="24"/>
+          <w:lang w:val="en-US" w:eastAsia="es-ES"/>
+        </w:rPr>
+        <w:t> prefix to locate the artifact via a dependency lookup (see </w:t>
+      </w:r>
+      <w:r>
+        <w:rPr>
+          <w:rFonts w:ascii="Consolas" w:eastAsia="Times New Roman" w:hAnsi="Consolas" w:cs="Courier New"/>
+          <w:color w:val="3D3D3C"/>
+          <w:sz w:val="20"/>
+          <w:szCs w:val="20"/>
+          <w:lang w:val="en-US" w:eastAsia="es-ES"/>
+        </w:rPr>
+        <w:t>FunctionProperties</w:t>
+      </w:r>
+      <w:r>
+        <w:rPr>
+          <w:rFonts w:ascii="inherit" w:eastAsia="Times New Roman" w:hAnsi="inherit" w:cs="Arial"/>
+          <w:color w:val="000000"/>
+          <w:sz w:val="24"/>
+          <w:szCs w:val="24"/>
+          <w:lang w:val="en-US" w:eastAsia="es-ES"/>
+        </w:rPr>
+        <w:t xml:space="preserve"> for complete details). A </w:t>
+      </w:r>
+      <w:r>
+        <w:rPr>
+          <w:rFonts w:ascii="inherit" w:eastAsia="Times New Roman" w:hAnsi="inherit" w:cs="Arial"/>
+          <w:color w:val="000000"/>
+          <w:sz w:val="24"/>
+          <w:szCs w:val="24"/>
           <w:highlight w:val="yellow"/>
           <w:lang w:val="en-US" w:eastAsia="es-ES"/>
         </w:rPr>
-        <w:t>function.location</w:t>
-      </w:r>
-      <w:proofErr w:type="spellEnd"/>
-      <w:r>
-        <w:rPr>
-          <w:rFonts w:ascii="inherit" w:eastAsia="Times New Roman" w:hAnsi="inherit" w:cs="Arial"/>
-          <w:color w:val="000000"/>
-          <w:sz w:val="24"/>
-          <w:szCs w:val="24"/>
+        <w:t>Spring Boot application is bootstrapped from the jar file, using the </w:t>
+      </w:r>
+      <w:r>
+        <w:rPr>
+          <w:rFonts w:ascii="Consolas" w:eastAsia="Times New Roman" w:hAnsi="Consolas" w:cs="Courier New"/>
+          <w:color w:val="3D3D3C"/>
+          <w:sz w:val="20"/>
+          <w:szCs w:val="20"/>
           <w:highlight w:val="yellow"/>
           <w:lang w:val="en-US" w:eastAsia="es-ES"/>
         </w:rPr>
-        <w:t> which is a URL or resource location for the archive containing the functions</w:t>
-      </w:r>
-      <w:r>
-        <w:rPr>
-          <w:rFonts w:ascii="inherit" w:eastAsia="Times New Roman" w:hAnsi="inherit" w:cs="Arial"/>
-          <w:color w:val="000000"/>
-          <w:sz w:val="24"/>
-          <w:szCs w:val="24"/>
-          <w:lang w:val="en-US" w:eastAsia="es-ES"/>
-        </w:rPr>
-        <w:t>. It can optionally use a </w:t>
+        <w:t>MANIFEST.MF</w:t>
+      </w:r>
+      <w:r>
+        <w:rPr>
+          <w:rFonts w:ascii="inherit" w:eastAsia="Times New Roman" w:hAnsi="inherit" w:cs="Arial"/>
+          <w:color w:val="000000"/>
+          <w:sz w:val="24"/>
+          <w:szCs w:val="24"/>
+          <w:highlight w:val="yellow"/>
+          <w:lang w:val="en-US" w:eastAsia="es-ES"/>
+        </w:rPr>
+        <w:t> to locate a start class, so that a standard Spring Boot fat jar works well,</w:t>
+      </w:r>
+      <w:r>
+        <w:rPr>
+          <w:rFonts w:ascii="inherit" w:eastAsia="Times New Roman" w:hAnsi="inherit" w:cs="Arial"/>
+          <w:color w:val="000000"/>
+          <w:sz w:val="24"/>
+          <w:szCs w:val="24"/>
+          <w:lang w:val="en-US" w:eastAsia="es-ES"/>
+        </w:rPr>
+        <w:t xml:space="preserve"> for example. If the target jar can be launched successfully then the result is a function registered in the main application’s </w:t>
       </w:r>
       <w:r>
         <w:rPr>
@@ -9803,126 +8205,17 @@
           <w:szCs w:val="20"/>
           <w:lang w:val="en-US" w:eastAsia="es-ES"/>
         </w:rPr>
-        <w:t>maven:</w:t>
-      </w:r>
-      <w:r>
-        <w:rPr>
-          <w:rFonts w:ascii="inherit" w:eastAsia="Times New Roman" w:hAnsi="inherit" w:cs="Arial"/>
-          <w:color w:val="000000"/>
-          <w:sz w:val="24"/>
-          <w:szCs w:val="24"/>
-          <w:lang w:val="en-US" w:eastAsia="es-ES"/>
-        </w:rPr>
-        <w:t> prefix to locate the artifact via a dependency lookup (see </w:t>
-      </w:r>
-      <w:proofErr w:type="spellStart"/>
-      <w:r>
-        <w:rPr>
-          <w:rFonts w:ascii="Consolas" w:eastAsia="Times New Roman" w:hAnsi="Consolas" w:cs="Courier New"/>
-          <w:color w:val="3D3D3C"/>
-          <w:sz w:val="20"/>
-          <w:szCs w:val="20"/>
-          <w:lang w:val="en-US" w:eastAsia="es-ES"/>
-        </w:rPr>
-        <w:t>FunctionProperties</w:t>
-      </w:r>
-      <w:proofErr w:type="spellEnd"/>
-      <w:r>
-        <w:rPr>
-          <w:rFonts w:ascii="inherit" w:eastAsia="Times New Roman" w:hAnsi="inherit" w:cs="Arial"/>
-          <w:color w:val="000000"/>
-          <w:sz w:val="24"/>
-          <w:szCs w:val="24"/>
-          <w:lang w:val="en-US" w:eastAsia="es-ES"/>
-        </w:rPr>
-        <w:t xml:space="preserve"> for complete details). A </w:t>
-      </w:r>
-      <w:r>
-        <w:rPr>
-          <w:rFonts w:ascii="inherit" w:eastAsia="Times New Roman" w:hAnsi="inherit" w:cs="Arial"/>
-          <w:color w:val="000000"/>
-          <w:sz w:val="24"/>
-          <w:szCs w:val="24"/>
-          <w:highlight w:val="yellow"/>
-          <w:lang w:val="en-US" w:eastAsia="es-ES"/>
-        </w:rPr>
-        <w:t>Spring Boot application is bootstrapped from the jar file, using the </w:t>
-      </w:r>
-      <w:r>
-        <w:rPr>
-          <w:rFonts w:ascii="Consolas" w:eastAsia="Times New Roman" w:hAnsi="Consolas" w:cs="Courier New"/>
-          <w:color w:val="3D3D3C"/>
-          <w:sz w:val="20"/>
-          <w:szCs w:val="20"/>
-          <w:highlight w:val="yellow"/>
-          <w:lang w:val="en-US" w:eastAsia="es-ES"/>
-        </w:rPr>
-        <w:t>MANIFEST.MF</w:t>
-      </w:r>
-      <w:r>
-        <w:rPr>
-          <w:rFonts w:ascii="inherit" w:eastAsia="Times New Roman" w:hAnsi="inherit" w:cs="Arial"/>
-          <w:color w:val="000000"/>
-          <w:sz w:val="24"/>
-          <w:szCs w:val="24"/>
-          <w:highlight w:val="yellow"/>
-          <w:lang w:val="en-US" w:eastAsia="es-ES"/>
-        </w:rPr>
-        <w:t> to locate a start class, so that a standard Spring Boot fat jar works well,</w:t>
-      </w:r>
-      <w:r>
-        <w:rPr>
-          <w:rFonts w:ascii="inherit" w:eastAsia="Times New Roman" w:hAnsi="inherit" w:cs="Arial"/>
-          <w:color w:val="000000"/>
-          <w:sz w:val="24"/>
-          <w:szCs w:val="24"/>
-          <w:lang w:val="en-US" w:eastAsia="es-ES"/>
-        </w:rPr>
-        <w:t xml:space="preserve"> for example. If the target jar can be launched successfully then the result is a function registered in the main application’s </w:t>
-      </w:r>
-      <w:proofErr w:type="spellStart"/>
-      <w:r>
-        <w:rPr>
-          <w:rFonts w:ascii="Consolas" w:eastAsia="Times New Roman" w:hAnsi="Consolas" w:cs="Courier New"/>
-          <w:color w:val="3D3D3C"/>
-          <w:sz w:val="20"/>
-          <w:szCs w:val="20"/>
-          <w:lang w:val="en-US" w:eastAsia="es-ES"/>
-        </w:rPr>
         <w:t>FunctionCatalog</w:t>
       </w:r>
-      <w:proofErr w:type="spellEnd"/>
-      <w:r>
-        <w:rPr>
-          <w:rFonts w:ascii="inherit" w:eastAsia="Times New Roman" w:hAnsi="inherit" w:cs="Arial"/>
-          <w:color w:val="000000"/>
-          <w:sz w:val="24"/>
-          <w:szCs w:val="24"/>
-          <w:lang w:val="en-US" w:eastAsia="es-ES"/>
-        </w:rPr>
-        <w:t xml:space="preserve">. The registered function can be applied by code in the main application, even though it was created in an isolated class loader (by </w:t>
-      </w:r>
-      <w:proofErr w:type="spellStart"/>
-      <w:r>
-        <w:rPr>
-          <w:rFonts w:ascii="inherit" w:eastAsia="Times New Roman" w:hAnsi="inherit" w:cs="Arial"/>
-          <w:color w:val="000000"/>
-          <w:sz w:val="24"/>
-          <w:szCs w:val="24"/>
-          <w:lang w:val="en-US" w:eastAsia="es-ES"/>
-        </w:rPr>
-        <w:t>deault</w:t>
-      </w:r>
-      <w:proofErr w:type="spellEnd"/>
-      <w:r>
-        <w:rPr>
-          <w:rFonts w:ascii="inherit" w:eastAsia="Times New Roman" w:hAnsi="inherit" w:cs="Arial"/>
-          <w:color w:val="000000"/>
-          <w:sz w:val="24"/>
-          <w:szCs w:val="24"/>
-          <w:lang w:val="en-US" w:eastAsia="es-ES"/>
-        </w:rPr>
-        <w:t>).</w:t>
+      <w:r>
+        <w:rPr>
+          <w:rFonts w:ascii="inherit" w:eastAsia="Times New Roman" w:hAnsi="inherit" w:cs="Arial"/>
+          <w:color w:val="000000"/>
+          <w:sz w:val="24"/>
+          <w:szCs w:val="24"/>
+          <w:lang w:val="en-US" w:eastAsia="es-ES"/>
+        </w:rPr>
+        <w:t>. The registered function can be applied by code in the main application, even though it was created in an isolated class loader (by deault).</w:t>
       </w:r>
     </w:p>
     <w:p>
@@ -9977,8 +8270,6 @@
         </w:rPr>
         <w:t>Spring Cloud Function supports a "functional" style of bean declarations for small apps where you need fast startup</w:t>
       </w:r>
-      <w:bookmarkStart w:id="5" w:name="_GoBack"/>
-      <w:bookmarkEnd w:id="5"/>
       <w:r>
         <w:rPr>
           <w:rFonts w:ascii="inherit" w:eastAsia="Times New Roman" w:hAnsi="inherit" w:cs="Arial"/>
@@ -10121,21 +8412,8 @@
           <w:shd w:val="clear" w:color="auto" w:fill="282C34"/>
           <w:lang w:val="en-US" w:eastAsia="es-ES"/>
         </w:rPr>
-        <w:t>@</w:t>
-      </w:r>
-      <w:proofErr w:type="spellStart"/>
-      <w:r>
-        <w:rPr>
-          <w:rFonts w:ascii="Consolas" w:eastAsia="Times New Roman" w:hAnsi="Consolas" w:cs="Courier New"/>
-          <w:color w:val="61AEEE"/>
-          <w:sz w:val="20"/>
-          <w:szCs w:val="20"/>
-          <w:shd w:val="clear" w:color="auto" w:fill="282C34"/>
-          <w:lang w:val="en-US" w:eastAsia="es-ES"/>
-        </w:rPr>
-        <w:t>SpringBootApplication</w:t>
-      </w:r>
-      <w:proofErr w:type="spellEnd"/>
+        <w:t>@SpringBootApplication</w:t>
+      </w:r>
     </w:p>
     <w:p>
       <w:pPr>
@@ -10214,7 +8492,6 @@
         </w:rPr>
         <w:t xml:space="preserve"> </w:t>
       </w:r>
-      <w:proofErr w:type="spellStart"/>
       <w:r>
         <w:rPr>
           <w:rFonts w:ascii="Consolas" w:eastAsia="Times New Roman" w:hAnsi="Consolas" w:cs="Courier New"/>
@@ -10226,7 +8503,6 @@
         </w:rPr>
         <w:t>DemoApplication</w:t>
       </w:r>
-      <w:proofErr w:type="spellEnd"/>
       <w:r>
         <w:rPr>
           <w:rFonts w:ascii="Consolas" w:eastAsia="Times New Roman" w:hAnsi="Consolas" w:cs="Courier New"/>
@@ -10489,31 +8765,7 @@
           <w:shd w:val="clear" w:color="auto" w:fill="282C34"/>
           <w:lang w:val="en-US" w:eastAsia="es-ES"/>
         </w:rPr>
-        <w:t xml:space="preserve"> value -&gt; </w:t>
-      </w:r>
-      <w:proofErr w:type="spellStart"/>
-      <w:r>
-        <w:rPr>
-          <w:rFonts w:ascii="Consolas" w:eastAsia="Times New Roman" w:hAnsi="Consolas" w:cs="Courier New"/>
-          <w:color w:val="E6E1DC"/>
-          <w:sz w:val="20"/>
-          <w:szCs w:val="20"/>
-          <w:shd w:val="clear" w:color="auto" w:fill="282C34"/>
-          <w:lang w:val="en-US" w:eastAsia="es-ES"/>
-        </w:rPr>
-        <w:t>value.toUpperCase</w:t>
-      </w:r>
-      <w:proofErr w:type="spellEnd"/>
-      <w:r>
-        <w:rPr>
-          <w:rFonts w:ascii="Consolas" w:eastAsia="Times New Roman" w:hAnsi="Consolas" w:cs="Courier New"/>
-          <w:color w:val="E6E1DC"/>
-          <w:sz w:val="20"/>
-          <w:szCs w:val="20"/>
-          <w:shd w:val="clear" w:color="auto" w:fill="282C34"/>
-          <w:lang w:val="en-US" w:eastAsia="es-ES"/>
-        </w:rPr>
-        <w:t>();</w:t>
+        <w:t xml:space="preserve"> value -&gt; value.toUpperCase();</w:t>
       </w:r>
     </w:p>
     <w:p>
@@ -10710,31 +8962,7 @@
           <w:shd w:val="clear" w:color="auto" w:fill="282C34"/>
           <w:lang w:val="en-US" w:eastAsia="es-ES"/>
         </w:rPr>
-        <w:t xml:space="preserve">(String[] </w:t>
-      </w:r>
-      <w:proofErr w:type="spellStart"/>
-      <w:r>
-        <w:rPr>
-          <w:rFonts w:ascii="Consolas" w:eastAsia="Times New Roman" w:hAnsi="Consolas" w:cs="Courier New"/>
-          <w:color w:val="A6E22E"/>
-          <w:sz w:val="20"/>
-          <w:szCs w:val="20"/>
-          <w:shd w:val="clear" w:color="auto" w:fill="282C34"/>
-          <w:lang w:val="en-US" w:eastAsia="es-ES"/>
-        </w:rPr>
-        <w:t>args</w:t>
-      </w:r>
-      <w:proofErr w:type="spellEnd"/>
-      <w:r>
-        <w:rPr>
-          <w:rFonts w:ascii="Consolas" w:eastAsia="Times New Roman" w:hAnsi="Consolas" w:cs="Courier New"/>
-          <w:color w:val="A6E22E"/>
-          <w:sz w:val="20"/>
-          <w:szCs w:val="20"/>
-          <w:shd w:val="clear" w:color="auto" w:fill="282C34"/>
-          <w:lang w:val="en-US" w:eastAsia="es-ES"/>
-        </w:rPr>
-        <w:t>)</w:t>
+        <w:t>(String[] args)</w:t>
       </w:r>
       <w:r>
         <w:rPr>
@@ -10801,7 +9029,6 @@
         </w:rPr>
         <w:t xml:space="preserve">    </w:t>
       </w:r>
-      <w:proofErr w:type="spellStart"/>
       <w:proofErr w:type="gramStart"/>
       <w:r>
         <w:rPr>
@@ -10812,21 +9039,8 @@
           <w:shd w:val="clear" w:color="auto" w:fill="282C34"/>
           <w:lang w:val="en-US" w:eastAsia="es-ES"/>
         </w:rPr>
-        <w:t>SpringApplication.run</w:t>
-      </w:r>
-      <w:proofErr w:type="spellEnd"/>
-      <w:r>
-        <w:rPr>
-          <w:rFonts w:ascii="Consolas" w:eastAsia="Times New Roman" w:hAnsi="Consolas" w:cs="Courier New"/>
-          <w:color w:val="E6E1DC"/>
-          <w:sz w:val="20"/>
-          <w:szCs w:val="20"/>
-          <w:shd w:val="clear" w:color="auto" w:fill="282C34"/>
-          <w:lang w:val="en-US" w:eastAsia="es-ES"/>
-        </w:rPr>
-        <w:t>(</w:t>
-      </w:r>
-      <w:proofErr w:type="spellStart"/>
+        <w:t>SpringApplication.run(</w:t>
+      </w:r>
       <w:proofErr w:type="gramEnd"/>
       <w:r>
         <w:rPr>
@@ -10837,43 +9051,7 @@
           <w:shd w:val="clear" w:color="auto" w:fill="282C34"/>
           <w:lang w:val="en-US" w:eastAsia="es-ES"/>
         </w:rPr>
-        <w:t>DemoApplication.class</w:t>
-      </w:r>
-      <w:proofErr w:type="spellEnd"/>
-      <w:r>
-        <w:rPr>
-          <w:rFonts w:ascii="Consolas" w:eastAsia="Times New Roman" w:hAnsi="Consolas" w:cs="Courier New"/>
-          <w:color w:val="E6E1DC"/>
-          <w:sz w:val="20"/>
-          <w:szCs w:val="20"/>
-          <w:shd w:val="clear" w:color="auto" w:fill="282C34"/>
-          <w:lang w:val="en-US" w:eastAsia="es-ES"/>
-        </w:rPr>
-        <w:t xml:space="preserve">, </w:t>
-      </w:r>
-      <w:proofErr w:type="spellStart"/>
-      <w:r>
-        <w:rPr>
-          <w:rFonts w:ascii="Consolas" w:eastAsia="Times New Roman" w:hAnsi="Consolas" w:cs="Courier New"/>
-          <w:color w:val="E6E1DC"/>
-          <w:sz w:val="20"/>
-          <w:szCs w:val="20"/>
-          <w:shd w:val="clear" w:color="auto" w:fill="282C34"/>
-          <w:lang w:val="en-US" w:eastAsia="es-ES"/>
-        </w:rPr>
-        <w:t>args</w:t>
-      </w:r>
-      <w:proofErr w:type="spellEnd"/>
-      <w:r>
-        <w:rPr>
-          <w:rFonts w:ascii="Consolas" w:eastAsia="Times New Roman" w:hAnsi="Consolas" w:cs="Courier New"/>
-          <w:color w:val="E6E1DC"/>
-          <w:sz w:val="20"/>
-          <w:szCs w:val="20"/>
-          <w:shd w:val="clear" w:color="auto" w:fill="282C34"/>
-          <w:lang w:val="en-US" w:eastAsia="es-ES"/>
-        </w:rPr>
-        <w:t>);</w:t>
+        <w:t>DemoApplication.class, args);</w:t>
       </w:r>
     </w:p>
     <w:p>
@@ -11027,21 +9205,19 @@
           <w:highlight w:val="yellow"/>
           <w:lang w:val="en-US" w:eastAsia="es-ES"/>
         </w:rPr>
-        <w:t xml:space="preserve">You can run the above in a </w:t>
-      </w:r>
-      <w:proofErr w:type="spellStart"/>
-      <w:r>
-        <w:rPr>
-          <w:rFonts w:ascii="inherit" w:eastAsia="Times New Roman" w:hAnsi="inherit" w:cs="Arial"/>
-          <w:color w:val="000000"/>
-          <w:sz w:val="24"/>
-          <w:szCs w:val="24"/>
+        <w:t>You can run the above in a serverless platform, like AWS Lambda or Azure Functions, or you can run it in its own HTTP server just by including </w:t>
+      </w:r>
+      <w:r>
+        <w:rPr>
+          <w:rFonts w:ascii="Consolas" w:eastAsia="Times New Roman" w:hAnsi="Consolas" w:cs="Courier New"/>
+          <w:color w:val="3D3D3C"/>
+          <w:sz w:val="20"/>
+          <w:szCs w:val="20"/>
           <w:highlight w:val="yellow"/>
           <w:lang w:val="en-US" w:eastAsia="es-ES"/>
         </w:rPr>
-        <w:t>serverless</w:t>
-      </w:r>
-      <w:proofErr w:type="spellEnd"/>
+        <w:t>spring-cloud-function-starter-web</w:t>
+      </w:r>
       <w:r>
         <w:rPr>
           <w:rFonts w:ascii="inherit" w:eastAsia="Times New Roman" w:hAnsi="inherit" w:cs="Arial"/>
@@ -11051,43 +9227,8 @@
           <w:highlight w:val="yellow"/>
           <w:lang w:val="en-US" w:eastAsia="es-ES"/>
         </w:rPr>
-        <w:t xml:space="preserve"> platform, like AWS Lambda or Azure Functions, or you can run it in its own HTTP server just by including </w:t>
-      </w:r>
-      <w:r>
-        <w:rPr>
-          <w:rFonts w:ascii="Consolas" w:eastAsia="Times New Roman" w:hAnsi="Consolas" w:cs="Courier New"/>
-          <w:color w:val="3D3D3C"/>
-          <w:sz w:val="20"/>
-          <w:szCs w:val="20"/>
-          <w:highlight w:val="yellow"/>
-          <w:lang w:val="en-US" w:eastAsia="es-ES"/>
-        </w:rPr>
-        <w:t>spring-cloud-function-starter-web</w:t>
-      </w:r>
-      <w:r>
-        <w:rPr>
-          <w:rFonts w:ascii="inherit" w:eastAsia="Times New Roman" w:hAnsi="inherit" w:cs="Arial"/>
-          <w:color w:val="000000"/>
-          <w:sz w:val="24"/>
-          <w:szCs w:val="24"/>
-          <w:highlight w:val="yellow"/>
-          <w:lang w:val="en-US" w:eastAsia="es-ES"/>
-        </w:rPr>
-        <w:t xml:space="preserve"> on the </w:t>
-      </w:r>
-      <w:proofErr w:type="spellStart"/>
-      <w:r>
-        <w:rPr>
-          <w:rFonts w:ascii="inherit" w:eastAsia="Times New Roman" w:hAnsi="inherit" w:cs="Arial"/>
-          <w:color w:val="000000"/>
-          <w:sz w:val="24"/>
-          <w:szCs w:val="24"/>
-          <w:highlight w:val="yellow"/>
-          <w:lang w:val="en-US" w:eastAsia="es-ES"/>
-        </w:rPr>
-        <w:t>classpath</w:t>
-      </w:r>
-      <w:proofErr w:type="spellEnd"/>
+        <w:t> on the classpath</w:t>
+      </w:r>
       <w:r>
         <w:rPr>
           <w:rFonts w:ascii="inherit" w:eastAsia="Times New Roman" w:hAnsi="inherit" w:cs="Arial"/>
@@ -11308,9 +9449,18 @@
           <w:highlight w:val="yellow"/>
           <w:lang w:val="en-US" w:eastAsia="es-ES"/>
         </w:rPr>
-        <w:t xml:space="preserve"> uses Spring MVC, so you needed a Servlet container. You can also use </w:t>
-      </w:r>
-      <w:proofErr w:type="spellStart"/>
+        <w:t> uses Spring MVC, so you needed a Servlet container. You can also use Webflux where the default server is netty</w:t>
+      </w:r>
+      <w:r>
+        <w:rPr>
+          <w:rFonts w:ascii="inherit" w:eastAsia="Times New Roman" w:hAnsi="inherit" w:cs="Arial"/>
+          <w:color w:val="000000"/>
+          <w:sz w:val="24"/>
+          <w:szCs w:val="24"/>
+          <w:lang w:val="en-US" w:eastAsia="es-ES"/>
+        </w:rPr>
+        <w:t xml:space="preserve"> (even though you can still use Servlet containers if you want to) - </w:t>
+      </w:r>
       <w:r>
         <w:rPr>
           <w:rFonts w:ascii="inherit" w:eastAsia="Times New Roman" w:hAnsi="inherit" w:cs="Arial"/>
@@ -11320,78 +9470,19 @@
           <w:highlight w:val="yellow"/>
           <w:lang w:val="en-US" w:eastAsia="es-ES"/>
         </w:rPr>
-        <w:t>Webflux</w:t>
-      </w:r>
-      <w:proofErr w:type="spellEnd"/>
-      <w:r>
-        <w:rPr>
-          <w:rFonts w:ascii="inherit" w:eastAsia="Times New Roman" w:hAnsi="inherit" w:cs="Arial"/>
-          <w:color w:val="000000"/>
-          <w:sz w:val="24"/>
-          <w:szCs w:val="24"/>
+        <w:t>just include the </w:t>
+      </w:r>
+      <w:r>
+        <w:rPr>
+          <w:rFonts w:ascii="Consolas" w:eastAsia="Times New Roman" w:hAnsi="Consolas" w:cs="Courier New"/>
+          <w:color w:val="3D3D3C"/>
+          <w:sz w:val="20"/>
+          <w:szCs w:val="20"/>
           <w:highlight w:val="yellow"/>
           <w:lang w:val="en-US" w:eastAsia="es-ES"/>
         </w:rPr>
-        <w:t xml:space="preserve"> where the default server is </w:t>
-      </w:r>
-      <w:proofErr w:type="spellStart"/>
-      <w:r>
-        <w:rPr>
-          <w:rFonts w:ascii="inherit" w:eastAsia="Times New Roman" w:hAnsi="inherit" w:cs="Arial"/>
-          <w:color w:val="000000"/>
-          <w:sz w:val="24"/>
-          <w:szCs w:val="24"/>
-          <w:highlight w:val="yellow"/>
-          <w:lang w:val="en-US" w:eastAsia="es-ES"/>
-        </w:rPr>
-        <w:t>netty</w:t>
-      </w:r>
-      <w:proofErr w:type="spellEnd"/>
-      <w:r>
-        <w:rPr>
-          <w:rFonts w:ascii="inherit" w:eastAsia="Times New Roman" w:hAnsi="inherit" w:cs="Arial"/>
-          <w:color w:val="000000"/>
-          <w:sz w:val="24"/>
-          <w:szCs w:val="24"/>
-          <w:lang w:val="en-US" w:eastAsia="es-ES"/>
-        </w:rPr>
-        <w:t xml:space="preserve"> (even though you can still use Servlet containers if you want to) - </w:t>
-      </w:r>
-      <w:r>
-        <w:rPr>
-          <w:rFonts w:ascii="inherit" w:eastAsia="Times New Roman" w:hAnsi="inherit" w:cs="Arial"/>
-          <w:color w:val="000000"/>
-          <w:sz w:val="24"/>
-          <w:szCs w:val="24"/>
-          <w:highlight w:val="yellow"/>
-          <w:lang w:val="en-US" w:eastAsia="es-ES"/>
-        </w:rPr>
-        <w:t>just include the </w:t>
-      </w:r>
-      <w:r>
-        <w:rPr>
-          <w:rFonts w:ascii="Consolas" w:eastAsia="Times New Roman" w:hAnsi="Consolas" w:cs="Courier New"/>
-          <w:color w:val="3D3D3C"/>
-          <w:sz w:val="20"/>
-          <w:szCs w:val="20"/>
-          <w:highlight w:val="yellow"/>
-          <w:lang w:val="en-US" w:eastAsia="es-ES"/>
-        </w:rPr>
-        <w:t>spring-cloud-starter-function-</w:t>
-      </w:r>
-      <w:proofErr w:type="spellStart"/>
-      <w:r>
-        <w:rPr>
-          <w:rFonts w:ascii="Consolas" w:eastAsia="Times New Roman" w:hAnsi="Consolas" w:cs="Courier New"/>
-          <w:color w:val="3D3D3C"/>
-          <w:sz w:val="20"/>
-          <w:szCs w:val="20"/>
-          <w:highlight w:val="yellow"/>
-          <w:lang w:val="en-US" w:eastAsia="es-ES"/>
-        </w:rPr>
-        <w:t>webflux</w:t>
-      </w:r>
-      <w:proofErr w:type="spellEnd"/>
+        <w:t>spring-cloud-starter-function-webflux</w:t>
+      </w:r>
       <w:r>
         <w:rPr>
           <w:rFonts w:ascii="inherit" w:eastAsia="Times New Roman" w:hAnsi="inherit" w:cs="Arial"/>
@@ -11429,12 +9520,23 @@
       <w:r>
         <w:rPr>
           <w:rFonts w:ascii="inherit" w:eastAsia="Times New Roman" w:hAnsi="inherit" w:cs="Arial"/>
-          <w:color w:val="000000"/>
-          <w:sz w:val="24"/>
-          <w:szCs w:val="24"/>
-          <w:lang w:val="en-US" w:eastAsia="es-ES"/>
-        </w:rPr>
-        <w:t>Now for the functional beans: the user application code can be recast into "functional" form, like this:</w:t>
+          <w:color w:val="FF0000"/>
+          <w:sz w:val="24"/>
+          <w:szCs w:val="24"/>
+          <w:highlight w:val="yellow"/>
+          <w:lang w:val="en-US" w:eastAsia="es-ES"/>
+        </w:rPr>
+        <w:t>Now for the functional beans</w:t>
+      </w:r>
+      <w:r>
+        <w:rPr>
+          <w:rFonts w:ascii="inherit" w:eastAsia="Times New Roman" w:hAnsi="inherit" w:cs="Arial"/>
+          <w:color w:val="000000"/>
+          <w:sz w:val="24"/>
+          <w:szCs w:val="24"/>
+          <w:lang w:val="en-US" w:eastAsia="es-ES"/>
+        </w:rPr>
+        <w:t>: the user application code can be recast into "functional" form, like this:</w:t>
       </w:r>
     </w:p>
     <w:p>
@@ -11477,21 +9579,8 @@
           <w:shd w:val="clear" w:color="auto" w:fill="282C34"/>
           <w:lang w:val="en-US" w:eastAsia="es-ES"/>
         </w:rPr>
-        <w:t>@</w:t>
-      </w:r>
-      <w:proofErr w:type="spellStart"/>
-      <w:r>
-        <w:rPr>
-          <w:rFonts w:ascii="Consolas" w:eastAsia="Times New Roman" w:hAnsi="Consolas" w:cs="Courier New"/>
-          <w:color w:val="61AEEE"/>
-          <w:sz w:val="20"/>
-          <w:szCs w:val="20"/>
-          <w:shd w:val="clear" w:color="auto" w:fill="282C34"/>
-          <w:lang w:val="en-US" w:eastAsia="es-ES"/>
-        </w:rPr>
-        <w:t>SpringBootConfiguration</w:t>
-      </w:r>
-      <w:proofErr w:type="spellEnd"/>
+        <w:t>@SpringBootConfiguration</w:t>
+      </w:r>
     </w:p>
     <w:p>
       <w:pPr>
@@ -11570,7 +9659,6 @@
         </w:rPr>
         <w:t xml:space="preserve"> </w:t>
       </w:r>
-      <w:proofErr w:type="spellStart"/>
       <w:r>
         <w:rPr>
           <w:rFonts w:ascii="Consolas" w:eastAsia="Times New Roman" w:hAnsi="Consolas" w:cs="Courier New"/>
@@ -11582,7 +9670,6 @@
         </w:rPr>
         <w:t>DemoApplication</w:t>
       </w:r>
-      <w:proofErr w:type="spellEnd"/>
       <w:r>
         <w:rPr>
           <w:rFonts w:ascii="Consolas" w:eastAsia="Times New Roman" w:hAnsi="Consolas" w:cs="Courier New"/>
@@ -11616,7 +9703,6 @@
         </w:rPr>
         <w:t xml:space="preserve"> </w:t>
       </w:r>
-      <w:proofErr w:type="spellStart"/>
       <w:r>
         <w:rPr>
           <w:rFonts w:ascii="Consolas" w:eastAsia="Times New Roman" w:hAnsi="Consolas" w:cs="Courier New"/>
@@ -11628,7 +9714,6 @@
         </w:rPr>
         <w:t>ApplicationContextInitializer</w:t>
       </w:r>
-      <w:proofErr w:type="spellEnd"/>
       <w:r>
         <w:rPr>
           <w:rFonts w:ascii="Consolas" w:eastAsia="Times New Roman" w:hAnsi="Consolas" w:cs="Courier New"/>
@@ -11640,7 +9725,6 @@
         </w:rPr>
         <w:t>&lt;</w:t>
       </w:r>
-      <w:proofErr w:type="spellStart"/>
       <w:r>
         <w:rPr>
           <w:rFonts w:ascii="Consolas" w:eastAsia="Times New Roman" w:hAnsi="Consolas" w:cs="Courier New"/>
@@ -11652,7 +9736,6 @@
         </w:rPr>
         <w:t>GenericApplicationContext</w:t>
       </w:r>
-      <w:proofErr w:type="spellEnd"/>
       <w:r>
         <w:rPr>
           <w:rFonts w:ascii="Consolas" w:eastAsia="Times New Roman" w:hAnsi="Consolas" w:cs="Courier New"/>
@@ -11816,31 +9899,7 @@
           <w:shd w:val="clear" w:color="auto" w:fill="282C34"/>
           <w:lang w:val="en-US" w:eastAsia="es-ES"/>
         </w:rPr>
-        <w:t xml:space="preserve">(String[] </w:t>
-      </w:r>
-      <w:proofErr w:type="spellStart"/>
-      <w:r>
-        <w:rPr>
-          <w:rFonts w:ascii="Consolas" w:eastAsia="Times New Roman" w:hAnsi="Consolas" w:cs="Courier New"/>
-          <w:color w:val="A6E22E"/>
-          <w:sz w:val="20"/>
-          <w:szCs w:val="20"/>
-          <w:shd w:val="clear" w:color="auto" w:fill="282C34"/>
-          <w:lang w:val="en-US" w:eastAsia="es-ES"/>
-        </w:rPr>
-        <w:t>args</w:t>
-      </w:r>
-      <w:proofErr w:type="spellEnd"/>
-      <w:r>
-        <w:rPr>
-          <w:rFonts w:ascii="Consolas" w:eastAsia="Times New Roman" w:hAnsi="Consolas" w:cs="Courier New"/>
-          <w:color w:val="A6E22E"/>
-          <w:sz w:val="20"/>
-          <w:szCs w:val="20"/>
-          <w:shd w:val="clear" w:color="auto" w:fill="282C34"/>
-          <w:lang w:val="en-US" w:eastAsia="es-ES"/>
-        </w:rPr>
-        <w:t>)</w:t>
+        <w:t>(String[] args)</w:t>
       </w:r>
       <w:r>
         <w:rPr>
@@ -11907,7 +9966,6 @@
         </w:rPr>
         <w:t xml:space="preserve">    </w:t>
       </w:r>
-      <w:proofErr w:type="spellStart"/>
       <w:proofErr w:type="gramStart"/>
       <w:r>
         <w:rPr>
@@ -11918,21 +9976,8 @@
           <w:shd w:val="clear" w:color="auto" w:fill="282C34"/>
           <w:lang w:val="en-US" w:eastAsia="es-ES"/>
         </w:rPr>
-        <w:t>FunctionalSpringApplication.run</w:t>
-      </w:r>
-      <w:proofErr w:type="spellEnd"/>
-      <w:r>
-        <w:rPr>
-          <w:rFonts w:ascii="Consolas" w:eastAsia="Times New Roman" w:hAnsi="Consolas" w:cs="Courier New"/>
-          <w:color w:val="E6E1DC"/>
-          <w:sz w:val="20"/>
-          <w:szCs w:val="20"/>
-          <w:shd w:val="clear" w:color="auto" w:fill="282C34"/>
-          <w:lang w:val="en-US" w:eastAsia="es-ES"/>
-        </w:rPr>
-        <w:t>(</w:t>
-      </w:r>
-      <w:proofErr w:type="spellStart"/>
+        <w:t>FunctionalSpringApplication.run(</w:t>
+      </w:r>
       <w:proofErr w:type="gramEnd"/>
       <w:r>
         <w:rPr>
@@ -11943,43 +9988,7 @@
           <w:shd w:val="clear" w:color="auto" w:fill="282C34"/>
           <w:lang w:val="en-US" w:eastAsia="es-ES"/>
         </w:rPr>
-        <w:t>DemoApplication.class</w:t>
-      </w:r>
-      <w:proofErr w:type="spellEnd"/>
-      <w:r>
-        <w:rPr>
-          <w:rFonts w:ascii="Consolas" w:eastAsia="Times New Roman" w:hAnsi="Consolas" w:cs="Courier New"/>
-          <w:color w:val="E6E1DC"/>
-          <w:sz w:val="20"/>
-          <w:szCs w:val="20"/>
-          <w:shd w:val="clear" w:color="auto" w:fill="282C34"/>
-          <w:lang w:val="en-US" w:eastAsia="es-ES"/>
-        </w:rPr>
-        <w:t xml:space="preserve">, </w:t>
-      </w:r>
-      <w:proofErr w:type="spellStart"/>
-      <w:r>
-        <w:rPr>
-          <w:rFonts w:ascii="Consolas" w:eastAsia="Times New Roman" w:hAnsi="Consolas" w:cs="Courier New"/>
-          <w:color w:val="E6E1DC"/>
-          <w:sz w:val="20"/>
-          <w:szCs w:val="20"/>
-          <w:shd w:val="clear" w:color="auto" w:fill="282C34"/>
-          <w:lang w:val="en-US" w:eastAsia="es-ES"/>
-        </w:rPr>
-        <w:t>args</w:t>
-      </w:r>
-      <w:proofErr w:type="spellEnd"/>
-      <w:r>
-        <w:rPr>
-          <w:rFonts w:ascii="Consolas" w:eastAsia="Times New Roman" w:hAnsi="Consolas" w:cs="Courier New"/>
-          <w:color w:val="E6E1DC"/>
-          <w:sz w:val="20"/>
-          <w:szCs w:val="20"/>
-          <w:shd w:val="clear" w:color="auto" w:fill="282C34"/>
-          <w:lang w:val="en-US" w:eastAsia="es-ES"/>
-        </w:rPr>
-        <w:t>);</w:t>
+        <w:t>DemoApplication.class, args);</w:t>
       </w:r>
     </w:p>
     <w:p>
@@ -12222,31 +10231,7 @@
           <w:shd w:val="clear" w:color="auto" w:fill="282C34"/>
           <w:lang w:val="en-US" w:eastAsia="es-ES"/>
         </w:rPr>
-        <w:t xml:space="preserve"> value -&gt; </w:t>
-      </w:r>
-      <w:proofErr w:type="spellStart"/>
-      <w:r>
-        <w:rPr>
-          <w:rFonts w:ascii="Consolas" w:eastAsia="Times New Roman" w:hAnsi="Consolas" w:cs="Courier New"/>
-          <w:color w:val="E6E1DC"/>
-          <w:sz w:val="20"/>
-          <w:szCs w:val="20"/>
-          <w:shd w:val="clear" w:color="auto" w:fill="282C34"/>
-          <w:lang w:val="en-US" w:eastAsia="es-ES"/>
-        </w:rPr>
-        <w:t>value.toUpperCase</w:t>
-      </w:r>
-      <w:proofErr w:type="spellEnd"/>
-      <w:r>
-        <w:rPr>
-          <w:rFonts w:ascii="Consolas" w:eastAsia="Times New Roman" w:hAnsi="Consolas" w:cs="Courier New"/>
-          <w:color w:val="E6E1DC"/>
-          <w:sz w:val="20"/>
-          <w:szCs w:val="20"/>
-          <w:shd w:val="clear" w:color="auto" w:fill="282C34"/>
-          <w:lang w:val="en-US" w:eastAsia="es-ES"/>
-        </w:rPr>
-        <w:t>();</w:t>
+        <w:t xml:space="preserve"> value -&gt; value.toUpperCase();</w:t>
       </w:r>
     </w:p>
     <w:p>
@@ -12475,31 +10460,7 @@
           <w:shd w:val="clear" w:color="auto" w:fill="282C34"/>
           <w:lang w:val="en-US" w:eastAsia="es-ES"/>
         </w:rPr>
-        <w:t>(</w:t>
-      </w:r>
-      <w:proofErr w:type="spellStart"/>
-      <w:r>
-        <w:rPr>
-          <w:rFonts w:ascii="Consolas" w:eastAsia="Times New Roman" w:hAnsi="Consolas" w:cs="Courier New"/>
-          <w:color w:val="A6E22E"/>
-          <w:sz w:val="20"/>
-          <w:szCs w:val="20"/>
-          <w:shd w:val="clear" w:color="auto" w:fill="282C34"/>
-          <w:lang w:val="en-US" w:eastAsia="es-ES"/>
-        </w:rPr>
-        <w:t>GenericApplicationContext</w:t>
-      </w:r>
-      <w:proofErr w:type="spellEnd"/>
-      <w:r>
-        <w:rPr>
-          <w:rFonts w:ascii="Consolas" w:eastAsia="Times New Roman" w:hAnsi="Consolas" w:cs="Courier New"/>
-          <w:color w:val="A6E22E"/>
-          <w:sz w:val="20"/>
-          <w:szCs w:val="20"/>
-          <w:shd w:val="clear" w:color="auto" w:fill="282C34"/>
-          <w:lang w:val="en-US" w:eastAsia="es-ES"/>
-        </w:rPr>
-        <w:t xml:space="preserve"> context)</w:t>
+        <w:t>(GenericApplicationContext context)</w:t>
       </w:r>
       <w:r>
         <w:rPr>
@@ -12566,7 +10527,6 @@
         </w:rPr>
         <w:t xml:space="preserve">    </w:t>
       </w:r>
-      <w:proofErr w:type="spellStart"/>
       <w:proofErr w:type="gramStart"/>
       <w:r>
         <w:rPr>
@@ -12577,19 +10537,7 @@
           <w:shd w:val="clear" w:color="auto" w:fill="282C34"/>
           <w:lang w:val="en-US" w:eastAsia="es-ES"/>
         </w:rPr>
-        <w:t>context.registerBean</w:t>
-      </w:r>
-      <w:proofErr w:type="spellEnd"/>
-      <w:r>
-        <w:rPr>
-          <w:rFonts w:ascii="Consolas" w:eastAsia="Times New Roman" w:hAnsi="Consolas" w:cs="Courier New"/>
-          <w:color w:val="E6E1DC"/>
-          <w:sz w:val="20"/>
-          <w:szCs w:val="20"/>
-          <w:shd w:val="clear" w:color="auto" w:fill="282C34"/>
-          <w:lang w:val="en-US" w:eastAsia="es-ES"/>
-        </w:rPr>
-        <w:t>(</w:t>
+        <w:t>context.registerBean(</w:t>
       </w:r>
       <w:proofErr w:type="gramEnd"/>
       <w:r>
@@ -12612,31 +10560,7 @@
           <w:shd w:val="clear" w:color="auto" w:fill="282C34"/>
           <w:lang w:val="en-US" w:eastAsia="es-ES"/>
         </w:rPr>
-        <w:t xml:space="preserve">, </w:t>
-      </w:r>
-      <w:proofErr w:type="spellStart"/>
-      <w:r>
-        <w:rPr>
-          <w:rFonts w:ascii="Consolas" w:eastAsia="Times New Roman" w:hAnsi="Consolas" w:cs="Courier New"/>
-          <w:color w:val="E6E1DC"/>
-          <w:sz w:val="20"/>
-          <w:szCs w:val="20"/>
-          <w:shd w:val="clear" w:color="auto" w:fill="282C34"/>
-          <w:lang w:val="en-US" w:eastAsia="es-ES"/>
-        </w:rPr>
-        <w:t>FunctionRegistration.class</w:t>
-      </w:r>
-      <w:proofErr w:type="spellEnd"/>
-      <w:r>
-        <w:rPr>
-          <w:rFonts w:ascii="Consolas" w:eastAsia="Times New Roman" w:hAnsi="Consolas" w:cs="Courier New"/>
-          <w:color w:val="E6E1DC"/>
-          <w:sz w:val="20"/>
-          <w:szCs w:val="20"/>
-          <w:shd w:val="clear" w:color="auto" w:fill="282C34"/>
-          <w:lang w:val="en-US" w:eastAsia="es-ES"/>
-        </w:rPr>
-        <w:t>,</w:t>
+        <w:t>, FunctionRegistration.class,</w:t>
       </w:r>
     </w:p>
     <w:p>
@@ -12701,31 +10625,7 @@
           <w:shd w:val="clear" w:color="auto" w:fill="282C34"/>
           <w:lang w:val="en-US" w:eastAsia="es-ES"/>
         </w:rPr>
-        <w:t xml:space="preserve"> </w:t>
-      </w:r>
-      <w:proofErr w:type="spellStart"/>
-      <w:r>
-        <w:rPr>
-          <w:rFonts w:ascii="Consolas" w:eastAsia="Times New Roman" w:hAnsi="Consolas" w:cs="Courier New"/>
-          <w:color w:val="E6E1DC"/>
-          <w:sz w:val="20"/>
-          <w:szCs w:val="20"/>
-          <w:shd w:val="clear" w:color="auto" w:fill="282C34"/>
-          <w:lang w:val="en-US" w:eastAsia="es-ES"/>
-        </w:rPr>
-        <w:t>FunctionRegistration</w:t>
-      </w:r>
-      <w:proofErr w:type="spellEnd"/>
-      <w:r>
-        <w:rPr>
-          <w:rFonts w:ascii="Consolas" w:eastAsia="Times New Roman" w:hAnsi="Consolas" w:cs="Courier New"/>
-          <w:color w:val="E6E1DC"/>
-          <w:sz w:val="20"/>
-          <w:szCs w:val="20"/>
-          <w:shd w:val="clear" w:color="auto" w:fill="282C34"/>
-          <w:lang w:val="en-US" w:eastAsia="es-ES"/>
-        </w:rPr>
-        <w:t>&lt;</w:t>
+        <w:t xml:space="preserve"> FunctionRegistration&lt;</w:t>
       </w:r>
       <w:proofErr w:type="gramStart"/>
       <w:r>
@@ -12806,7 +10706,6 @@
         </w:rPr>
         <w:t>type(</w:t>
       </w:r>
-      <w:proofErr w:type="spellStart"/>
       <w:proofErr w:type="gramEnd"/>
       <w:r>
         <w:rPr>
@@ -12817,67 +10716,7 @@
           <w:shd w:val="clear" w:color="auto" w:fill="282C34"/>
           <w:lang w:val="en-US" w:eastAsia="es-ES"/>
         </w:rPr>
-        <w:t>FunctionType.from</w:t>
-      </w:r>
-      <w:proofErr w:type="spellEnd"/>
-      <w:r>
-        <w:rPr>
-          <w:rFonts w:ascii="Consolas" w:eastAsia="Times New Roman" w:hAnsi="Consolas" w:cs="Courier New"/>
-          <w:color w:val="E6E1DC"/>
-          <w:sz w:val="20"/>
-          <w:szCs w:val="20"/>
-          <w:shd w:val="clear" w:color="auto" w:fill="282C34"/>
-          <w:lang w:val="en-US" w:eastAsia="es-ES"/>
-        </w:rPr>
-        <w:t>(</w:t>
-      </w:r>
-      <w:proofErr w:type="spellStart"/>
-      <w:r>
-        <w:rPr>
-          <w:rFonts w:ascii="Consolas" w:eastAsia="Times New Roman" w:hAnsi="Consolas" w:cs="Courier New"/>
-          <w:color w:val="E6E1DC"/>
-          <w:sz w:val="20"/>
-          <w:szCs w:val="20"/>
-          <w:shd w:val="clear" w:color="auto" w:fill="282C34"/>
-          <w:lang w:val="en-US" w:eastAsia="es-ES"/>
-        </w:rPr>
-        <w:t>String.class</w:t>
-      </w:r>
-      <w:proofErr w:type="spellEnd"/>
-      <w:r>
-        <w:rPr>
-          <w:rFonts w:ascii="Consolas" w:eastAsia="Times New Roman" w:hAnsi="Consolas" w:cs="Courier New"/>
-          <w:color w:val="E6E1DC"/>
-          <w:sz w:val="20"/>
-          <w:szCs w:val="20"/>
-          <w:shd w:val="clear" w:color="auto" w:fill="282C34"/>
-          <w:lang w:val="en-US" w:eastAsia="es-ES"/>
-        </w:rPr>
-        <w:t>).to(</w:t>
-      </w:r>
-      <w:proofErr w:type="spellStart"/>
-      <w:r>
-        <w:rPr>
-          <w:rFonts w:ascii="Consolas" w:eastAsia="Times New Roman" w:hAnsi="Consolas" w:cs="Courier New"/>
-          <w:color w:val="E6E1DC"/>
-          <w:sz w:val="20"/>
-          <w:szCs w:val="20"/>
-          <w:shd w:val="clear" w:color="auto" w:fill="282C34"/>
-          <w:lang w:val="en-US" w:eastAsia="es-ES"/>
-        </w:rPr>
-        <w:t>String.class</w:t>
-      </w:r>
-      <w:proofErr w:type="spellEnd"/>
-      <w:r>
-        <w:rPr>
-          <w:rFonts w:ascii="Consolas" w:eastAsia="Times New Roman" w:hAnsi="Consolas" w:cs="Courier New"/>
-          <w:color w:val="E6E1DC"/>
-          <w:sz w:val="20"/>
-          <w:szCs w:val="20"/>
-          <w:shd w:val="clear" w:color="auto" w:fill="282C34"/>
-          <w:lang w:val="en-US" w:eastAsia="es-ES"/>
-        </w:rPr>
-        <w:t>)));</w:t>
+        <w:t>FunctionType.from(String.class).to(String.class)));</w:t>
       </w:r>
     </w:p>
     <w:p>
@@ -13020,7 +10859,6 @@
           <w:lang w:eastAsia="es-ES"/>
         </w:rPr>
       </w:pPr>
-      <w:proofErr w:type="spellStart"/>
       <w:r>
         <w:rPr>
           <w:rFonts w:ascii="inherit" w:eastAsia="Times New Roman" w:hAnsi="inherit" w:cs="Arial"/>
@@ -13029,62 +10867,7 @@
           <w:szCs w:val="24"/>
           <w:lang w:eastAsia="es-ES"/>
         </w:rPr>
-        <w:t>The</w:t>
-      </w:r>
-      <w:proofErr w:type="spellEnd"/>
-      <w:r>
-        <w:rPr>
-          <w:rFonts w:ascii="inherit" w:eastAsia="Times New Roman" w:hAnsi="inherit" w:cs="Arial"/>
-          <w:color w:val="000000"/>
-          <w:sz w:val="24"/>
-          <w:szCs w:val="24"/>
-          <w:lang w:eastAsia="es-ES"/>
-        </w:rPr>
-        <w:t xml:space="preserve"> </w:t>
-      </w:r>
-      <w:proofErr w:type="spellStart"/>
-      <w:r>
-        <w:rPr>
-          <w:rFonts w:ascii="inherit" w:eastAsia="Times New Roman" w:hAnsi="inherit" w:cs="Arial"/>
-          <w:color w:val="000000"/>
-          <w:sz w:val="24"/>
-          <w:szCs w:val="24"/>
-          <w:lang w:eastAsia="es-ES"/>
-        </w:rPr>
-        <w:t>main</w:t>
-      </w:r>
-      <w:proofErr w:type="spellEnd"/>
-      <w:r>
-        <w:rPr>
-          <w:rFonts w:ascii="inherit" w:eastAsia="Times New Roman" w:hAnsi="inherit" w:cs="Arial"/>
-          <w:color w:val="000000"/>
-          <w:sz w:val="24"/>
-          <w:szCs w:val="24"/>
-          <w:lang w:eastAsia="es-ES"/>
-        </w:rPr>
-        <w:t xml:space="preserve"> </w:t>
-      </w:r>
-      <w:proofErr w:type="spellStart"/>
-      <w:r>
-        <w:rPr>
-          <w:rFonts w:ascii="inherit" w:eastAsia="Times New Roman" w:hAnsi="inherit" w:cs="Arial"/>
-          <w:color w:val="000000"/>
-          <w:sz w:val="24"/>
-          <w:szCs w:val="24"/>
-          <w:lang w:eastAsia="es-ES"/>
-        </w:rPr>
-        <w:t>differences</w:t>
-      </w:r>
-      <w:proofErr w:type="spellEnd"/>
-      <w:r>
-        <w:rPr>
-          <w:rFonts w:ascii="inherit" w:eastAsia="Times New Roman" w:hAnsi="inherit" w:cs="Arial"/>
-          <w:color w:val="000000"/>
-          <w:sz w:val="24"/>
-          <w:szCs w:val="24"/>
-          <w:lang w:eastAsia="es-ES"/>
-        </w:rPr>
-        <w:t xml:space="preserve"> are:</w:t>
+        <w:t>The main differences are:</w:t>
       </w:r>
     </w:p>
     <w:p>
@@ -13114,7 +10897,6 @@
         </w:rPr>
         <w:t>The main class is an </w:t>
       </w:r>
-      <w:proofErr w:type="spellStart"/>
       <w:r>
         <w:rPr>
           <w:rFonts w:ascii="Consolas" w:eastAsia="Times New Roman" w:hAnsi="Consolas" w:cs="Courier New"/>
@@ -13126,7 +10908,6 @@
         </w:rPr>
         <w:t>ApplicationContextInitializer</w:t>
       </w:r>
-      <w:proofErr w:type="spellEnd"/>
       <w:r>
         <w:rPr>
           <w:rFonts w:ascii="inherit" w:eastAsia="Times New Roman" w:hAnsi="inherit" w:cs="Arial"/>
@@ -13188,7 +10969,6 @@
         </w:rPr>
         <w:t> methods have been converted to calls to </w:t>
       </w:r>
-      <w:proofErr w:type="spellStart"/>
       <w:r>
         <w:rPr>
           <w:rFonts w:ascii="Consolas" w:eastAsia="Times New Roman" w:hAnsi="Consolas" w:cs="Courier New"/>
@@ -13198,19 +10978,7 @@
           <w:highlight w:val="yellow"/>
           <w:lang w:val="en-US" w:eastAsia="es-ES"/>
         </w:rPr>
-        <w:t>context.registerBean</w:t>
-      </w:r>
-      <w:proofErr w:type="spellEnd"/>
-      <w:r>
-        <w:rPr>
-          <w:rFonts w:ascii="Consolas" w:eastAsia="Times New Roman" w:hAnsi="Consolas" w:cs="Courier New"/>
-          <w:color w:val="3D3D3C"/>
-          <w:sz w:val="20"/>
-          <w:szCs w:val="20"/>
-          <w:highlight w:val="yellow"/>
-          <w:lang w:val="en-US" w:eastAsia="es-ES"/>
-        </w:rPr>
-        <w:t>()</w:t>
+        <w:t>context.registerBean()</w:t>
       </w:r>
     </w:p>
     <w:p>
@@ -13250,7 +11018,6 @@
         </w:rPr>
         <w:t>@</w:t>
       </w:r>
-      <w:proofErr w:type="spellStart"/>
       <w:r>
         <w:rPr>
           <w:rFonts w:ascii="Consolas" w:eastAsia="Times New Roman" w:hAnsi="Consolas" w:cs="Courier New"/>
@@ -13262,7 +11029,6 @@
         </w:rPr>
         <w:t>SpringBootApplication</w:t>
       </w:r>
-      <w:proofErr w:type="spellEnd"/>
       <w:r>
         <w:rPr>
           <w:rFonts w:ascii="inherit" w:eastAsia="Times New Roman" w:hAnsi="inherit" w:cs="Arial"/>
@@ -13283,52 +11049,17 @@
           <w:highlight w:val="yellow"/>
           <w:lang w:val="en-US" w:eastAsia="es-ES"/>
         </w:rPr>
-        <w:t>@</w:t>
-      </w:r>
-      <w:proofErr w:type="spellStart"/>
-      <w:r>
-        <w:rPr>
-          <w:rFonts w:ascii="Consolas" w:eastAsia="Times New Roman" w:hAnsi="Consolas" w:cs="Courier New"/>
-          <w:color w:val="3D3D3C"/>
-          <w:sz w:val="20"/>
-          <w:szCs w:val="20"/>
-          <w:highlight w:val="yellow"/>
-          <w:lang w:val="en-US" w:eastAsia="es-ES"/>
-        </w:rPr>
-        <w:t>SpringBootConfiguration</w:t>
-      </w:r>
-      <w:proofErr w:type="spellEnd"/>
-      <w:r>
-        <w:rPr>
-          <w:rFonts w:ascii="inherit" w:eastAsia="Times New Roman" w:hAnsi="inherit" w:cs="Arial"/>
-          <w:color w:val="000000"/>
-          <w:sz w:val="24"/>
-          <w:szCs w:val="24"/>
-          <w:lang w:val="en-US" w:eastAsia="es-ES"/>
-        </w:rPr>
-        <w:t xml:space="preserve"> to signify that we are not enabling Spring Boot </w:t>
-      </w:r>
-      <w:proofErr w:type="spellStart"/>
-      <w:r>
-        <w:rPr>
-          <w:rFonts w:ascii="inherit" w:eastAsia="Times New Roman" w:hAnsi="inherit" w:cs="Arial"/>
-          <w:color w:val="000000"/>
-          <w:sz w:val="24"/>
-          <w:szCs w:val="24"/>
-          <w:lang w:val="en-US" w:eastAsia="es-ES"/>
-        </w:rPr>
-        <w:t>autoconfiguration</w:t>
-      </w:r>
-      <w:proofErr w:type="spellEnd"/>
-      <w:r>
-        <w:rPr>
-          <w:rFonts w:ascii="inherit" w:eastAsia="Times New Roman" w:hAnsi="inherit" w:cs="Arial"/>
-          <w:color w:val="000000"/>
-          <w:sz w:val="24"/>
-          <w:szCs w:val="24"/>
-          <w:lang w:val="en-US" w:eastAsia="es-ES"/>
-        </w:rPr>
-        <w:t>, and yet still marking the class as an "entry point".</w:t>
+        <w:t>@SpringBootConfiguration</w:t>
+      </w:r>
+      <w:r>
+        <w:rPr>
+          <w:rFonts w:ascii="inherit" w:eastAsia="Times New Roman" w:hAnsi="inherit" w:cs="Arial"/>
+          <w:color w:val="000000"/>
+          <w:sz w:val="24"/>
+          <w:szCs w:val="24"/>
+          <w:lang w:val="en-US" w:eastAsia="es-ES"/>
+        </w:rPr>
+        <w:t> to signify that we are not enabling Spring Boot autoconfiguration, and yet still marking the class as an "entry point".</w:t>
       </w:r>
     </w:p>
     <w:p>
@@ -13358,7 +11089,6 @@
         </w:rPr>
         <w:t>The </w:t>
       </w:r>
-      <w:proofErr w:type="spellStart"/>
       <w:r>
         <w:rPr>
           <w:rFonts w:ascii="Consolas" w:eastAsia="Times New Roman" w:hAnsi="Consolas" w:cs="Courier New"/>
@@ -13370,7 +11100,6 @@
         </w:rPr>
         <w:t>SpringApplication</w:t>
       </w:r>
-      <w:proofErr w:type="spellEnd"/>
       <w:r>
         <w:rPr>
           <w:rFonts w:ascii="inherit" w:eastAsia="Times New Roman" w:hAnsi="inherit" w:cs="Arial"/>
@@ -13382,7 +11111,6 @@
         </w:rPr>
         <w:t> from Spring Boot has been replaced with a </w:t>
       </w:r>
-      <w:proofErr w:type="spellStart"/>
       <w:r>
         <w:rPr>
           <w:rFonts w:ascii="Consolas" w:eastAsia="Times New Roman" w:hAnsi="Consolas" w:cs="Courier New"/>
@@ -13394,7 +11122,6 @@
         </w:rPr>
         <w:t>FunctionalSpringApplication</w:t>
       </w:r>
-      <w:proofErr w:type="spellEnd"/>
       <w:r>
         <w:rPr>
           <w:rFonts w:ascii="inherit" w:eastAsia="Times New Roman" w:hAnsi="inherit" w:cs="Arial"/>
@@ -13429,7 +11156,6 @@
         </w:rPr>
         <w:t>The business logic beans that you register in a Spring Cloud Function app are of type </w:t>
       </w:r>
-      <w:proofErr w:type="spellStart"/>
       <w:r>
         <w:rPr>
           <w:rFonts w:ascii="Consolas" w:eastAsia="Times New Roman" w:hAnsi="Consolas" w:cs="Courier New"/>
@@ -13441,7 +11167,6 @@
         </w:rPr>
         <w:t>FunctionRegistration</w:t>
       </w:r>
-      <w:proofErr w:type="spellEnd"/>
       <w:r>
         <w:rPr>
           <w:rFonts w:ascii="inherit" w:eastAsia="Times New Roman" w:hAnsi="inherit" w:cs="Arial"/>
@@ -13517,7 +11242,6 @@
         </w:rPr>
         <w:t> form of the application that information can be derived reflectively, but in a functional bean registration some of it is lost unless we use a </w:t>
       </w:r>
-      <w:proofErr w:type="spellStart"/>
       <w:r>
         <w:rPr>
           <w:rFonts w:ascii="Consolas" w:eastAsia="Times New Roman" w:hAnsi="Consolas" w:cs="Courier New"/>
@@ -13529,7 +11253,6 @@
         </w:rPr>
         <w:t>FunctionRegistration</w:t>
       </w:r>
-      <w:proofErr w:type="spellEnd"/>
       <w:r>
         <w:rPr>
           <w:rFonts w:ascii="inherit" w:eastAsia="Times New Roman" w:hAnsi="inherit" w:cs="Arial"/>
@@ -13565,7 +11288,6 @@
         </w:rPr>
         <w:t>An alternative to using an </w:t>
       </w:r>
-      <w:proofErr w:type="spellStart"/>
       <w:r>
         <w:rPr>
           <w:rFonts w:ascii="Consolas" w:eastAsia="Times New Roman" w:hAnsi="Consolas" w:cs="Courier New"/>
@@ -13577,7 +11299,6 @@
         </w:rPr>
         <w:t>ApplicationContextInitializer</w:t>
       </w:r>
-      <w:proofErr w:type="spellEnd"/>
       <w:r>
         <w:rPr>
           <w:rFonts w:ascii="inherit" w:eastAsia="Times New Roman" w:hAnsi="inherit" w:cs="Arial"/>
@@ -13589,7 +11310,6 @@
         </w:rPr>
         <w:t> and </w:t>
       </w:r>
-      <w:proofErr w:type="spellStart"/>
       <w:r>
         <w:rPr>
           <w:rFonts w:ascii="Consolas" w:eastAsia="Times New Roman" w:hAnsi="Consolas" w:cs="Courier New"/>
@@ -13601,7 +11321,6 @@
         </w:rPr>
         <w:t>FunctionRegistration</w:t>
       </w:r>
-      <w:proofErr w:type="spellEnd"/>
       <w:r>
         <w:rPr>
           <w:rFonts w:ascii="inherit" w:eastAsia="Times New Roman" w:hAnsi="inherit" w:cs="Arial"/>
@@ -13719,21 +11438,8 @@
           <w:shd w:val="clear" w:color="auto" w:fill="282C34"/>
           <w:lang w:val="en-US" w:eastAsia="es-ES"/>
         </w:rPr>
-        <w:t>@</w:t>
-      </w:r>
-      <w:proofErr w:type="spellStart"/>
-      <w:r>
-        <w:rPr>
-          <w:rFonts w:ascii="Consolas" w:eastAsia="Times New Roman" w:hAnsi="Consolas" w:cs="Courier New"/>
-          <w:color w:val="61AEEE"/>
-          <w:sz w:val="20"/>
-          <w:szCs w:val="20"/>
-          <w:shd w:val="clear" w:color="auto" w:fill="282C34"/>
-          <w:lang w:val="en-US" w:eastAsia="es-ES"/>
-        </w:rPr>
-        <w:t>SpringBootConfiguration</w:t>
-      </w:r>
-      <w:proofErr w:type="spellEnd"/>
+        <w:t>@SpringBootConfiguration</w:t>
+      </w:r>
     </w:p>
     <w:p>
       <w:pPr>
@@ -13812,7 +11518,6 @@
         </w:rPr>
         <w:t xml:space="preserve"> </w:t>
       </w:r>
-      <w:proofErr w:type="spellStart"/>
       <w:r>
         <w:rPr>
           <w:rFonts w:ascii="Consolas" w:eastAsia="Times New Roman" w:hAnsi="Consolas" w:cs="Courier New"/>
@@ -13824,7 +11529,6 @@
         </w:rPr>
         <w:t>DemoApplication</w:t>
       </w:r>
-      <w:proofErr w:type="spellEnd"/>
       <w:r>
         <w:rPr>
           <w:rFonts w:ascii="Consolas" w:eastAsia="Times New Roman" w:hAnsi="Consolas" w:cs="Courier New"/>
@@ -14076,31 +11780,7 @@
           <w:shd w:val="clear" w:color="auto" w:fill="282C34"/>
           <w:lang w:val="en-US" w:eastAsia="es-ES"/>
         </w:rPr>
-        <w:t xml:space="preserve">(String[] </w:t>
-      </w:r>
-      <w:proofErr w:type="spellStart"/>
-      <w:r>
-        <w:rPr>
-          <w:rFonts w:ascii="Consolas" w:eastAsia="Times New Roman" w:hAnsi="Consolas" w:cs="Courier New"/>
-          <w:color w:val="A6E22E"/>
-          <w:sz w:val="20"/>
-          <w:szCs w:val="20"/>
-          <w:shd w:val="clear" w:color="auto" w:fill="282C34"/>
-          <w:lang w:val="en-US" w:eastAsia="es-ES"/>
-        </w:rPr>
-        <w:t>args</w:t>
-      </w:r>
-      <w:proofErr w:type="spellEnd"/>
-      <w:r>
-        <w:rPr>
-          <w:rFonts w:ascii="Consolas" w:eastAsia="Times New Roman" w:hAnsi="Consolas" w:cs="Courier New"/>
-          <w:color w:val="A6E22E"/>
-          <w:sz w:val="20"/>
-          <w:szCs w:val="20"/>
-          <w:shd w:val="clear" w:color="auto" w:fill="282C34"/>
-          <w:lang w:val="en-US" w:eastAsia="es-ES"/>
-        </w:rPr>
-        <w:t>)</w:t>
+        <w:t>(String[] args)</w:t>
       </w:r>
       <w:r>
         <w:rPr>
@@ -14167,7 +11847,6 @@
         </w:rPr>
         <w:t xml:space="preserve">    </w:t>
       </w:r>
-      <w:proofErr w:type="spellStart"/>
       <w:proofErr w:type="gramStart"/>
       <w:r>
         <w:rPr>
@@ -14178,21 +11857,8 @@
           <w:shd w:val="clear" w:color="auto" w:fill="282C34"/>
           <w:lang w:val="en-US" w:eastAsia="es-ES"/>
         </w:rPr>
-        <w:t>FunctionalSpringApplication.run</w:t>
-      </w:r>
-      <w:proofErr w:type="spellEnd"/>
-      <w:r>
-        <w:rPr>
-          <w:rFonts w:ascii="Consolas" w:eastAsia="Times New Roman" w:hAnsi="Consolas" w:cs="Courier New"/>
-          <w:color w:val="E6E1DC"/>
-          <w:sz w:val="20"/>
-          <w:szCs w:val="20"/>
-          <w:shd w:val="clear" w:color="auto" w:fill="282C34"/>
-          <w:lang w:val="en-US" w:eastAsia="es-ES"/>
-        </w:rPr>
-        <w:t>(</w:t>
-      </w:r>
-      <w:proofErr w:type="spellStart"/>
+        <w:t>FunctionalSpringApplication.run(</w:t>
+      </w:r>
       <w:proofErr w:type="gramEnd"/>
       <w:r>
         <w:rPr>
@@ -14203,43 +11869,7 @@
           <w:shd w:val="clear" w:color="auto" w:fill="282C34"/>
           <w:lang w:val="en-US" w:eastAsia="es-ES"/>
         </w:rPr>
-        <w:t>DemoApplication.class</w:t>
-      </w:r>
-      <w:proofErr w:type="spellEnd"/>
-      <w:r>
-        <w:rPr>
-          <w:rFonts w:ascii="Consolas" w:eastAsia="Times New Roman" w:hAnsi="Consolas" w:cs="Courier New"/>
-          <w:color w:val="E6E1DC"/>
-          <w:sz w:val="20"/>
-          <w:szCs w:val="20"/>
-          <w:shd w:val="clear" w:color="auto" w:fill="282C34"/>
-          <w:lang w:val="en-US" w:eastAsia="es-ES"/>
-        </w:rPr>
-        <w:t xml:space="preserve">, </w:t>
-      </w:r>
-      <w:proofErr w:type="spellStart"/>
-      <w:r>
-        <w:rPr>
-          <w:rFonts w:ascii="Consolas" w:eastAsia="Times New Roman" w:hAnsi="Consolas" w:cs="Courier New"/>
-          <w:color w:val="E6E1DC"/>
-          <w:sz w:val="20"/>
-          <w:szCs w:val="20"/>
-          <w:shd w:val="clear" w:color="auto" w:fill="282C34"/>
-          <w:lang w:val="en-US" w:eastAsia="es-ES"/>
-        </w:rPr>
-        <w:t>args</w:t>
-      </w:r>
-      <w:proofErr w:type="spellEnd"/>
-      <w:r>
-        <w:rPr>
-          <w:rFonts w:ascii="Consolas" w:eastAsia="Times New Roman" w:hAnsi="Consolas" w:cs="Courier New"/>
-          <w:color w:val="E6E1DC"/>
-          <w:sz w:val="20"/>
-          <w:szCs w:val="20"/>
-          <w:shd w:val="clear" w:color="auto" w:fill="282C34"/>
-          <w:lang w:val="en-US" w:eastAsia="es-ES"/>
-        </w:rPr>
-        <w:t>);</w:t>
+        <w:t>DemoApplication.class, args);</w:t>
       </w:r>
     </w:p>
     <w:p>
@@ -14535,31 +12165,7 @@
           <w:shd w:val="clear" w:color="auto" w:fill="282C34"/>
           <w:lang w:val="en-US" w:eastAsia="es-ES"/>
         </w:rPr>
-        <w:t xml:space="preserve"> </w:t>
-      </w:r>
-      <w:proofErr w:type="spellStart"/>
-      <w:r>
-        <w:rPr>
-          <w:rFonts w:ascii="Consolas" w:eastAsia="Times New Roman" w:hAnsi="Consolas" w:cs="Courier New"/>
-          <w:color w:val="E6E1DC"/>
-          <w:sz w:val="20"/>
-          <w:szCs w:val="20"/>
-          <w:shd w:val="clear" w:color="auto" w:fill="282C34"/>
-          <w:lang w:val="en-US" w:eastAsia="es-ES"/>
-        </w:rPr>
-        <w:t>value.toUpperCase</w:t>
-      </w:r>
-      <w:proofErr w:type="spellEnd"/>
-      <w:r>
-        <w:rPr>
-          <w:rFonts w:ascii="Consolas" w:eastAsia="Times New Roman" w:hAnsi="Consolas" w:cs="Courier New"/>
-          <w:color w:val="E6E1DC"/>
-          <w:sz w:val="20"/>
-          <w:szCs w:val="20"/>
-          <w:shd w:val="clear" w:color="auto" w:fill="282C34"/>
-          <w:lang w:val="en-US" w:eastAsia="es-ES"/>
-        </w:rPr>
-        <w:t>();</w:t>
+        <w:t xml:space="preserve"> value.toUpperCase();</w:t>
       </w:r>
     </w:p>
     <w:p>
@@ -14722,7 +12328,6 @@
         </w:rPr>
         <w:t> and register it with the </w:t>
       </w:r>
-      <w:proofErr w:type="spellStart"/>
       <w:r>
         <w:rPr>
           <w:rFonts w:ascii="Consolas" w:eastAsia="Times New Roman" w:hAnsi="Consolas" w:cs="Courier New"/>
@@ -14733,7 +12338,6 @@
         </w:rPr>
         <w:t>SpringApplication</w:t>
       </w:r>
-      <w:proofErr w:type="spellEnd"/>
       <w:r>
         <w:rPr>
           <w:rFonts w:ascii="inherit" w:eastAsia="Times New Roman" w:hAnsi="inherit" w:cs="Arial"/>
@@ -14797,21 +12401,8 @@
           <w:highlight w:val="yellow"/>
           <w:lang w:val="en-US" w:eastAsia="es-ES"/>
         </w:rPr>
-        <w:t>spring-cloud-starter-function-</w:t>
-      </w:r>
-      <w:proofErr w:type="spellStart"/>
-      <w:r>
-        <w:rPr>
-          <w:rFonts w:ascii="Consolas" w:eastAsia="Times New Roman" w:hAnsi="Consolas" w:cs="Courier New"/>
-          <w:color w:val="3D3D3C"/>
-          <w:sz w:val="20"/>
-          <w:szCs w:val="20"/>
-          <w:highlight w:val="yellow"/>
-          <w:lang w:val="en-US" w:eastAsia="es-ES"/>
-        </w:rPr>
-        <w:t>webflux</w:t>
-      </w:r>
-      <w:proofErr w:type="spellEnd"/>
+        <w:t>spring-cloud-starter-function-webflux</w:t>
+      </w:r>
       <w:r>
         <w:rPr>
           <w:rFonts w:ascii="inherit" w:eastAsia="Times New Roman" w:hAnsi="inherit" w:cs="Arial"/>
@@ -14926,21 +12517,8 @@
           <w:shd w:val="clear" w:color="auto" w:fill="282C34"/>
           <w:lang w:val="en-US" w:eastAsia="es-ES"/>
         </w:rPr>
-        <w:t>@</w:t>
-      </w:r>
-      <w:proofErr w:type="spellStart"/>
-      <w:r>
-        <w:rPr>
-          <w:rFonts w:ascii="Consolas" w:eastAsia="Times New Roman" w:hAnsi="Consolas" w:cs="Courier New"/>
-          <w:color w:val="61AEEE"/>
-          <w:sz w:val="20"/>
-          <w:szCs w:val="20"/>
-          <w:shd w:val="clear" w:color="auto" w:fill="282C34"/>
-          <w:lang w:val="en-US" w:eastAsia="es-ES"/>
-        </w:rPr>
-        <w:t>RunWith</w:t>
-      </w:r>
-      <w:proofErr w:type="spellEnd"/>
+        <w:t>@RunWith</w:t>
+      </w:r>
       <w:r>
         <w:rPr>
           <w:rFonts w:ascii="Consolas" w:eastAsia="Times New Roman" w:hAnsi="Consolas" w:cs="Courier New"/>
@@ -14952,7 +12530,6 @@
         </w:rPr>
         <w:t>(</w:t>
       </w:r>
-      <w:proofErr w:type="spellStart"/>
       <w:proofErr w:type="gramEnd"/>
       <w:r>
         <w:rPr>
@@ -14963,19 +12540,7 @@
           <w:shd w:val="clear" w:color="auto" w:fill="282C34"/>
           <w:lang w:val="en-US" w:eastAsia="es-ES"/>
         </w:rPr>
-        <w:t>SpringRunner.class</w:t>
-      </w:r>
-      <w:proofErr w:type="spellEnd"/>
-      <w:r>
-        <w:rPr>
-          <w:rFonts w:ascii="Consolas" w:eastAsia="Times New Roman" w:hAnsi="Consolas" w:cs="Courier New"/>
-          <w:color w:val="E6E1DC"/>
-          <w:sz w:val="20"/>
-          <w:szCs w:val="20"/>
-          <w:shd w:val="clear" w:color="auto" w:fill="282C34"/>
-          <w:lang w:val="en-US" w:eastAsia="es-ES"/>
-        </w:rPr>
-        <w:t>)</w:t>
+        <w:t>SpringRunner.class)</w:t>
       </w:r>
     </w:p>
     <w:p>
@@ -15018,21 +12583,8 @@
           <w:shd w:val="clear" w:color="auto" w:fill="282C34"/>
           <w:lang w:val="en-US" w:eastAsia="es-ES"/>
         </w:rPr>
-        <w:t>@</w:t>
-      </w:r>
-      <w:proofErr w:type="spellStart"/>
-      <w:r>
-        <w:rPr>
-          <w:rFonts w:ascii="Consolas" w:eastAsia="Times New Roman" w:hAnsi="Consolas" w:cs="Courier New"/>
-          <w:color w:val="61AEEE"/>
-          <w:sz w:val="20"/>
-          <w:szCs w:val="20"/>
-          <w:shd w:val="clear" w:color="auto" w:fill="282C34"/>
-          <w:lang w:val="en-US" w:eastAsia="es-ES"/>
-        </w:rPr>
-        <w:t>FunctionalSpringBootTest</w:t>
-      </w:r>
-      <w:proofErr w:type="spellEnd"/>
+        <w:t>@FunctionalSpringBootTest</w:t>
+      </w:r>
     </w:p>
     <w:p>
       <w:pPr>
@@ -15074,21 +12626,8 @@
           <w:shd w:val="clear" w:color="auto" w:fill="282C34"/>
           <w:lang w:val="en-US" w:eastAsia="es-ES"/>
         </w:rPr>
-        <w:t>@</w:t>
-      </w:r>
-      <w:proofErr w:type="spellStart"/>
-      <w:r>
-        <w:rPr>
-          <w:rFonts w:ascii="Consolas" w:eastAsia="Times New Roman" w:hAnsi="Consolas" w:cs="Courier New"/>
-          <w:color w:val="61AEEE"/>
-          <w:sz w:val="20"/>
-          <w:szCs w:val="20"/>
-          <w:shd w:val="clear" w:color="auto" w:fill="282C34"/>
-          <w:lang w:val="en-US" w:eastAsia="es-ES"/>
-        </w:rPr>
-        <w:t>AutoConfigureWebTestClient</w:t>
-      </w:r>
-      <w:proofErr w:type="spellEnd"/>
+        <w:t>@AutoConfigureWebTestClient</w:t>
+      </w:r>
     </w:p>
     <w:p>
       <w:pPr>
@@ -15167,7 +12706,6 @@
         </w:rPr>
         <w:t xml:space="preserve"> </w:t>
       </w:r>
-      <w:proofErr w:type="spellStart"/>
       <w:r>
         <w:rPr>
           <w:rFonts w:ascii="Consolas" w:eastAsia="Times New Roman" w:hAnsi="Consolas" w:cs="Courier New"/>
@@ -15179,7 +12717,6 @@
         </w:rPr>
         <w:t>FunctionalTests</w:t>
       </w:r>
-      <w:proofErr w:type="spellEnd"/>
       <w:r>
         <w:rPr>
           <w:rFonts w:ascii="Consolas" w:eastAsia="Times New Roman" w:hAnsi="Consolas" w:cs="Courier New"/>
@@ -15275,21 +12812,8 @@
           <w:shd w:val="clear" w:color="auto" w:fill="282C34"/>
           <w:lang w:val="en-US" w:eastAsia="es-ES"/>
         </w:rPr>
-        <w:t>@</w:t>
-      </w:r>
-      <w:proofErr w:type="spellStart"/>
-      <w:r>
-        <w:rPr>
-          <w:rFonts w:ascii="Consolas" w:eastAsia="Times New Roman" w:hAnsi="Consolas" w:cs="Courier New"/>
-          <w:color w:val="61AEEE"/>
-          <w:sz w:val="20"/>
-          <w:szCs w:val="20"/>
-          <w:shd w:val="clear" w:color="auto" w:fill="282C34"/>
-          <w:lang w:val="en-US" w:eastAsia="es-ES"/>
-        </w:rPr>
-        <w:t>Autowired</w:t>
-      </w:r>
-      <w:proofErr w:type="spellEnd"/>
+        <w:t>@Autowired</w:t>
+      </w:r>
     </w:p>
     <w:p>
       <w:pPr>
@@ -15355,31 +12879,7 @@
           <w:shd w:val="clear" w:color="auto" w:fill="282C34"/>
           <w:lang w:val="en-US" w:eastAsia="es-ES"/>
         </w:rPr>
-        <w:t xml:space="preserve"> </w:t>
-      </w:r>
-      <w:proofErr w:type="spellStart"/>
-      <w:r>
-        <w:rPr>
-          <w:rFonts w:ascii="Consolas" w:eastAsia="Times New Roman" w:hAnsi="Consolas" w:cs="Courier New"/>
-          <w:color w:val="E6E1DC"/>
-          <w:sz w:val="20"/>
-          <w:szCs w:val="20"/>
-          <w:shd w:val="clear" w:color="auto" w:fill="282C34"/>
-          <w:lang w:val="en-US" w:eastAsia="es-ES"/>
-        </w:rPr>
-        <w:t>WebTestClient</w:t>
-      </w:r>
-      <w:proofErr w:type="spellEnd"/>
-      <w:r>
-        <w:rPr>
-          <w:rFonts w:ascii="Consolas" w:eastAsia="Times New Roman" w:hAnsi="Consolas" w:cs="Courier New"/>
-          <w:color w:val="E6E1DC"/>
-          <w:sz w:val="20"/>
-          <w:szCs w:val="20"/>
-          <w:shd w:val="clear" w:color="auto" w:fill="282C34"/>
-          <w:lang w:val="en-US" w:eastAsia="es-ES"/>
-        </w:rPr>
-        <w:t xml:space="preserve"> client;</w:t>
+        <w:t xml:space="preserve"> WebTestClient client;</w:t>
       </w:r>
     </w:p>
     <w:p>
@@ -15665,7 +13165,6 @@
         </w:rPr>
         <w:tab/>
       </w:r>
-      <w:proofErr w:type="spellStart"/>
       <w:proofErr w:type="gramStart"/>
       <w:r>
         <w:rPr>
@@ -15676,19 +13175,7 @@
           <w:shd w:val="clear" w:color="auto" w:fill="282C34"/>
           <w:lang w:val="en-US" w:eastAsia="es-ES"/>
         </w:rPr>
-        <w:t>client.post</w:t>
-      </w:r>
-      <w:proofErr w:type="spellEnd"/>
-      <w:r>
-        <w:rPr>
-          <w:rFonts w:ascii="Consolas" w:eastAsia="Times New Roman" w:hAnsi="Consolas" w:cs="Courier New"/>
-          <w:color w:val="E6E1DC"/>
-          <w:sz w:val="20"/>
-          <w:szCs w:val="20"/>
-          <w:shd w:val="clear" w:color="auto" w:fill="282C34"/>
-          <w:lang w:val="en-US" w:eastAsia="es-ES"/>
-        </w:rPr>
-        <w:t>(</w:t>
+        <w:t>client.post(</w:t>
       </w:r>
       <w:proofErr w:type="gramEnd"/>
       <w:r>
@@ -15700,31 +13187,7 @@
           <w:shd w:val="clear" w:color="auto" w:fill="282C34"/>
           <w:lang w:val="en-US" w:eastAsia="es-ES"/>
         </w:rPr>
-        <w:t>).</w:t>
-      </w:r>
-      <w:proofErr w:type="spellStart"/>
-      <w:r>
-        <w:rPr>
-          <w:rFonts w:ascii="Consolas" w:eastAsia="Times New Roman" w:hAnsi="Consolas" w:cs="Courier New"/>
-          <w:color w:val="E6E1DC"/>
-          <w:sz w:val="20"/>
-          <w:szCs w:val="20"/>
-          <w:shd w:val="clear" w:color="auto" w:fill="282C34"/>
-          <w:lang w:val="en-US" w:eastAsia="es-ES"/>
-        </w:rPr>
-        <w:t>uri</w:t>
-      </w:r>
-      <w:proofErr w:type="spellEnd"/>
-      <w:r>
-        <w:rPr>
-          <w:rFonts w:ascii="Consolas" w:eastAsia="Times New Roman" w:hAnsi="Consolas" w:cs="Courier New"/>
-          <w:color w:val="E6E1DC"/>
-          <w:sz w:val="20"/>
-          <w:szCs w:val="20"/>
-          <w:shd w:val="clear" w:color="auto" w:fill="282C34"/>
-          <w:lang w:val="en-US" w:eastAsia="es-ES"/>
-        </w:rPr>
-        <w:t>(</w:t>
+        <w:t>).uri(</w:t>
       </w:r>
       <w:r>
         <w:rPr>
@@ -15746,31 +13209,7 @@
           <w:shd w:val="clear" w:color="auto" w:fill="282C34"/>
           <w:lang w:val="en-US" w:eastAsia="es-ES"/>
         </w:rPr>
-        <w:t>).body(</w:t>
-      </w:r>
-      <w:proofErr w:type="spellStart"/>
-      <w:r>
-        <w:rPr>
-          <w:rFonts w:ascii="Consolas" w:eastAsia="Times New Roman" w:hAnsi="Consolas" w:cs="Courier New"/>
-          <w:color w:val="E6E1DC"/>
-          <w:sz w:val="20"/>
-          <w:szCs w:val="20"/>
-          <w:shd w:val="clear" w:color="auto" w:fill="282C34"/>
-          <w:lang w:val="en-US" w:eastAsia="es-ES"/>
-        </w:rPr>
-        <w:t>Mono.just</w:t>
-      </w:r>
-      <w:proofErr w:type="spellEnd"/>
-      <w:r>
-        <w:rPr>
-          <w:rFonts w:ascii="Consolas" w:eastAsia="Times New Roman" w:hAnsi="Consolas" w:cs="Courier New"/>
-          <w:color w:val="E6E1DC"/>
-          <w:sz w:val="20"/>
-          <w:szCs w:val="20"/>
-          <w:shd w:val="clear" w:color="auto" w:fill="282C34"/>
-          <w:lang w:val="en-US" w:eastAsia="es-ES"/>
-        </w:rPr>
-        <w:t>(</w:t>
+        <w:t>).body(Mono.just(</w:t>
       </w:r>
       <w:r>
         <w:rPr>
@@ -15792,31 +13231,7 @@
           <w:shd w:val="clear" w:color="auto" w:fill="282C34"/>
           <w:lang w:val="en-US" w:eastAsia="es-ES"/>
         </w:rPr>
-        <w:t xml:space="preserve">), </w:t>
-      </w:r>
-      <w:proofErr w:type="spellStart"/>
-      <w:r>
-        <w:rPr>
-          <w:rFonts w:ascii="Consolas" w:eastAsia="Times New Roman" w:hAnsi="Consolas" w:cs="Courier New"/>
-          <w:color w:val="E6E1DC"/>
-          <w:sz w:val="20"/>
-          <w:szCs w:val="20"/>
-          <w:shd w:val="clear" w:color="auto" w:fill="282C34"/>
-          <w:lang w:val="en-US" w:eastAsia="es-ES"/>
-        </w:rPr>
-        <w:t>String.class</w:t>
-      </w:r>
-      <w:proofErr w:type="spellEnd"/>
-      <w:r>
-        <w:rPr>
-          <w:rFonts w:ascii="Consolas" w:eastAsia="Times New Roman" w:hAnsi="Consolas" w:cs="Courier New"/>
-          <w:color w:val="E6E1DC"/>
-          <w:sz w:val="20"/>
-          <w:szCs w:val="20"/>
-          <w:shd w:val="clear" w:color="auto" w:fill="282C34"/>
-          <w:lang w:val="en-US" w:eastAsia="es-ES"/>
-        </w:rPr>
-        <w:t>).exchange()</w:t>
+        <w:t>), String.class).exchange()</w:t>
       </w:r>
     </w:p>
     <w:p>
@@ -16110,9 +13525,18 @@
           <w:szCs w:val="20"/>
           <w:lang w:val="en-US" w:eastAsia="es-ES"/>
         </w:rPr>
-        <w:t>@</w:t>
-      </w:r>
-      <w:proofErr w:type="spellStart"/>
+        <w:t>@FunctionalSpringBootTest</w:t>
+      </w:r>
+      <w:r>
+        <w:rPr>
+          <w:rFonts w:ascii="inherit" w:eastAsia="Times New Roman" w:hAnsi="inherit" w:cs="Arial"/>
+          <w:color w:val="000000"/>
+          <w:sz w:val="24"/>
+          <w:szCs w:val="24"/>
+          <w:lang w:val="en-US" w:eastAsia="es-ES"/>
+        </w:rPr>
+        <w:t> annotation, instead of the regular </w:t>
+      </w:r>
       <w:r>
         <w:rPr>
           <w:rFonts w:ascii="Consolas" w:eastAsia="Times New Roman" w:hAnsi="Consolas" w:cs="Courier New"/>
@@ -16121,18 +13545,17 @@
           <w:szCs w:val="20"/>
           <w:lang w:val="en-US" w:eastAsia="es-ES"/>
         </w:rPr>
-        <w:t>FunctionalSpringBootTest</w:t>
-      </w:r>
-      <w:proofErr w:type="spellEnd"/>
-      <w:r>
-        <w:rPr>
-          <w:rFonts w:ascii="inherit" w:eastAsia="Times New Roman" w:hAnsi="inherit" w:cs="Arial"/>
-          <w:color w:val="000000"/>
-          <w:sz w:val="24"/>
-          <w:szCs w:val="24"/>
-          <w:lang w:val="en-US" w:eastAsia="es-ES"/>
-        </w:rPr>
-        <w:t> annotation, instead of the regular </w:t>
+        <w:t>@SpringBootTest</w:t>
+      </w:r>
+      <w:r>
+        <w:rPr>
+          <w:rFonts w:ascii="inherit" w:eastAsia="Times New Roman" w:hAnsi="inherit" w:cs="Arial"/>
+          <w:color w:val="000000"/>
+          <w:sz w:val="24"/>
+          <w:szCs w:val="24"/>
+          <w:lang w:val="en-US" w:eastAsia="es-ES"/>
+        </w:rPr>
+        <w:t>. All the other pieces, like the </w:t>
       </w:r>
       <w:r>
         <w:rPr>
@@ -16142,9 +13565,18 @@
           <w:szCs w:val="20"/>
           <w:lang w:val="en-US" w:eastAsia="es-ES"/>
         </w:rPr>
-        <w:t>@</w:t>
-      </w:r>
-      <w:proofErr w:type="spellStart"/>
+        <w:t>@Autowired</w:t>
+      </w:r>
+      <w:r>
+        <w:rPr>
+          <w:rFonts w:ascii="inherit" w:eastAsia="Times New Roman" w:hAnsi="inherit" w:cs="Arial"/>
+          <w:color w:val="000000"/>
+          <w:sz w:val="24"/>
+          <w:szCs w:val="24"/>
+          <w:lang w:val="en-US" w:eastAsia="es-ES"/>
+        </w:rPr>
+        <w:t> </w:t>
+      </w:r>
       <w:r>
         <w:rPr>
           <w:rFonts w:ascii="Consolas" w:eastAsia="Times New Roman" w:hAnsi="Consolas" w:cs="Courier New"/>
@@ -16153,63 +13585,8 @@
           <w:szCs w:val="20"/>
           <w:lang w:val="en-US" w:eastAsia="es-ES"/>
         </w:rPr>
-        <w:t>SpringBootTest</w:t>
-      </w:r>
-      <w:proofErr w:type="spellEnd"/>
-      <w:r>
-        <w:rPr>
-          <w:rFonts w:ascii="inherit" w:eastAsia="Times New Roman" w:hAnsi="inherit" w:cs="Arial"/>
-          <w:color w:val="000000"/>
-          <w:sz w:val="24"/>
-          <w:szCs w:val="24"/>
-          <w:lang w:val="en-US" w:eastAsia="es-ES"/>
-        </w:rPr>
-        <w:t>. All the other pieces, like the </w:t>
-      </w:r>
-      <w:r>
-        <w:rPr>
-          <w:rFonts w:ascii="Consolas" w:eastAsia="Times New Roman" w:hAnsi="Consolas" w:cs="Courier New"/>
-          <w:color w:val="3D3D3C"/>
-          <w:sz w:val="20"/>
-          <w:szCs w:val="20"/>
-          <w:lang w:val="en-US" w:eastAsia="es-ES"/>
-        </w:rPr>
-        <w:t>@</w:t>
-      </w:r>
-      <w:proofErr w:type="spellStart"/>
-      <w:r>
-        <w:rPr>
-          <w:rFonts w:ascii="Consolas" w:eastAsia="Times New Roman" w:hAnsi="Consolas" w:cs="Courier New"/>
-          <w:color w:val="3D3D3C"/>
-          <w:sz w:val="20"/>
-          <w:szCs w:val="20"/>
-          <w:lang w:val="en-US" w:eastAsia="es-ES"/>
-        </w:rPr>
-        <w:t>Autowired</w:t>
-      </w:r>
-      <w:proofErr w:type="spellEnd"/>
-      <w:r>
-        <w:rPr>
-          <w:rFonts w:ascii="inherit" w:eastAsia="Times New Roman" w:hAnsi="inherit" w:cs="Arial"/>
-          <w:color w:val="000000"/>
-          <w:sz w:val="24"/>
-          <w:szCs w:val="24"/>
-          <w:lang w:val="en-US" w:eastAsia="es-ES"/>
-        </w:rPr>
-        <w:t> </w:t>
-      </w:r>
-      <w:proofErr w:type="spellStart"/>
-      <w:r>
-        <w:rPr>
-          <w:rFonts w:ascii="Consolas" w:eastAsia="Times New Roman" w:hAnsi="Consolas" w:cs="Courier New"/>
-          <w:color w:val="3D3D3C"/>
-          <w:sz w:val="20"/>
-          <w:szCs w:val="20"/>
-          <w:lang w:val="en-US" w:eastAsia="es-ES"/>
-        </w:rPr>
         <w:t>WebTestClient</w:t>
       </w:r>
-      <w:proofErr w:type="spellEnd"/>
       <w:r>
         <w:rPr>
           <w:rFonts w:ascii="inherit" w:eastAsia="Times New Roman" w:hAnsi="inherit" w:cs="Arial"/>
@@ -16243,7 +13620,6 @@
         </w:rPr>
         <w:t>Or you could write a test for a non-HTTP app using just the </w:t>
       </w:r>
-      <w:proofErr w:type="spellStart"/>
       <w:r>
         <w:rPr>
           <w:rFonts w:ascii="Consolas" w:eastAsia="Times New Roman" w:hAnsi="Consolas" w:cs="Courier New"/>
@@ -16254,7 +13630,6 @@
         </w:rPr>
         <w:t>FunctionCatalog</w:t>
       </w:r>
-      <w:proofErr w:type="spellEnd"/>
       <w:r>
         <w:rPr>
           <w:rFonts w:ascii="inherit" w:eastAsia="Times New Roman" w:hAnsi="inherit" w:cs="Arial"/>
@@ -16307,21 +13682,8 @@
           <w:shd w:val="clear" w:color="auto" w:fill="282C34"/>
           <w:lang w:val="en-US" w:eastAsia="es-ES"/>
         </w:rPr>
-        <w:t>@</w:t>
-      </w:r>
-      <w:proofErr w:type="spellStart"/>
-      <w:r>
-        <w:rPr>
-          <w:rFonts w:ascii="Consolas" w:eastAsia="Times New Roman" w:hAnsi="Consolas" w:cs="Courier New"/>
-          <w:color w:val="61AEEE"/>
-          <w:sz w:val="20"/>
-          <w:szCs w:val="20"/>
-          <w:shd w:val="clear" w:color="auto" w:fill="282C34"/>
-          <w:lang w:val="en-US" w:eastAsia="es-ES"/>
-        </w:rPr>
-        <w:t>RunWith</w:t>
-      </w:r>
-      <w:proofErr w:type="spellEnd"/>
+        <w:t>@RunWith</w:t>
+      </w:r>
       <w:r>
         <w:rPr>
           <w:rFonts w:ascii="Consolas" w:eastAsia="Times New Roman" w:hAnsi="Consolas" w:cs="Courier New"/>
@@ -16333,7 +13695,6 @@
         </w:rPr>
         <w:t>(</w:t>
       </w:r>
-      <w:proofErr w:type="spellStart"/>
       <w:proofErr w:type="gramEnd"/>
       <w:r>
         <w:rPr>
@@ -16344,19 +13705,7 @@
           <w:shd w:val="clear" w:color="auto" w:fill="282C34"/>
           <w:lang w:val="en-US" w:eastAsia="es-ES"/>
         </w:rPr>
-        <w:t>SpringRunner.class</w:t>
-      </w:r>
-      <w:proofErr w:type="spellEnd"/>
-      <w:r>
-        <w:rPr>
-          <w:rFonts w:ascii="Consolas" w:eastAsia="Times New Roman" w:hAnsi="Consolas" w:cs="Courier New"/>
-          <w:color w:val="E6E1DC"/>
-          <w:sz w:val="20"/>
-          <w:szCs w:val="20"/>
-          <w:shd w:val="clear" w:color="auto" w:fill="282C34"/>
-          <w:lang w:val="en-US" w:eastAsia="es-ES"/>
-        </w:rPr>
-        <w:t>)</w:t>
+        <w:t>SpringRunner.class)</w:t>
       </w:r>
     </w:p>
     <w:p>
@@ -16399,21 +13748,8 @@
           <w:shd w:val="clear" w:color="auto" w:fill="282C34"/>
           <w:lang w:val="en-US" w:eastAsia="es-ES"/>
         </w:rPr>
-        <w:t>@</w:t>
-      </w:r>
-      <w:proofErr w:type="spellStart"/>
-      <w:r>
-        <w:rPr>
-          <w:rFonts w:ascii="Consolas" w:eastAsia="Times New Roman" w:hAnsi="Consolas" w:cs="Courier New"/>
-          <w:color w:val="61AEEE"/>
-          <w:sz w:val="20"/>
-          <w:szCs w:val="20"/>
-          <w:shd w:val="clear" w:color="auto" w:fill="282C34"/>
-          <w:lang w:val="en-US" w:eastAsia="es-ES"/>
-        </w:rPr>
-        <w:t>FunctionalSpringBootTest</w:t>
-      </w:r>
-      <w:proofErr w:type="spellEnd"/>
+        <w:t>@FunctionalSpringBootTest</w:t>
+      </w:r>
     </w:p>
     <w:p>
       <w:pPr>
@@ -16492,7 +13828,6 @@
         </w:rPr>
         <w:t xml:space="preserve"> </w:t>
       </w:r>
-      <w:proofErr w:type="spellStart"/>
       <w:r>
         <w:rPr>
           <w:rFonts w:ascii="Consolas" w:eastAsia="Times New Roman" w:hAnsi="Consolas" w:cs="Courier New"/>
@@ -16504,7 +13839,6 @@
         </w:rPr>
         <w:t>FunctionalTests</w:t>
       </w:r>
-      <w:proofErr w:type="spellEnd"/>
       <w:r>
         <w:rPr>
           <w:rFonts w:ascii="Consolas" w:eastAsia="Times New Roman" w:hAnsi="Consolas" w:cs="Courier New"/>
@@ -16600,21 +13934,8 @@
           <w:shd w:val="clear" w:color="auto" w:fill="282C34"/>
           <w:lang w:val="en-US" w:eastAsia="es-ES"/>
         </w:rPr>
-        <w:t>@</w:t>
-      </w:r>
-      <w:proofErr w:type="spellStart"/>
-      <w:r>
-        <w:rPr>
-          <w:rFonts w:ascii="Consolas" w:eastAsia="Times New Roman" w:hAnsi="Consolas" w:cs="Courier New"/>
-          <w:color w:val="61AEEE"/>
-          <w:sz w:val="20"/>
-          <w:szCs w:val="20"/>
-          <w:shd w:val="clear" w:color="auto" w:fill="282C34"/>
-          <w:lang w:val="en-US" w:eastAsia="es-ES"/>
-        </w:rPr>
-        <w:t>Autowired</w:t>
-      </w:r>
-      <w:proofErr w:type="spellEnd"/>
+        <w:t>@Autowired</w:t>
+      </w:r>
     </w:p>
     <w:p>
       <w:pPr>
@@ -16680,31 +14001,7 @@
           <w:shd w:val="clear" w:color="auto" w:fill="282C34"/>
           <w:lang w:val="en-US" w:eastAsia="es-ES"/>
         </w:rPr>
-        <w:t xml:space="preserve"> </w:t>
-      </w:r>
-      <w:proofErr w:type="spellStart"/>
-      <w:r>
-        <w:rPr>
-          <w:rFonts w:ascii="Consolas" w:eastAsia="Times New Roman" w:hAnsi="Consolas" w:cs="Courier New"/>
-          <w:color w:val="E6E1DC"/>
-          <w:sz w:val="20"/>
-          <w:szCs w:val="20"/>
-          <w:shd w:val="clear" w:color="auto" w:fill="282C34"/>
-          <w:lang w:val="en-US" w:eastAsia="es-ES"/>
-        </w:rPr>
-        <w:t>FunctionCatalog</w:t>
-      </w:r>
-      <w:proofErr w:type="spellEnd"/>
-      <w:r>
-        <w:rPr>
-          <w:rFonts w:ascii="Consolas" w:eastAsia="Times New Roman" w:hAnsi="Consolas" w:cs="Courier New"/>
-          <w:color w:val="E6E1DC"/>
-          <w:sz w:val="20"/>
-          <w:szCs w:val="20"/>
-          <w:shd w:val="clear" w:color="auto" w:fill="282C34"/>
-          <w:lang w:val="en-US" w:eastAsia="es-ES"/>
-        </w:rPr>
-        <w:t xml:space="preserve"> catalog;</w:t>
+        <w:t xml:space="preserve"> FunctionCatalog catalog;</w:t>
       </w:r>
     </w:p>
     <w:p>
@@ -16992,7 +14289,6 @@
         <w:tab/>
         <w:t xml:space="preserve">Function&lt;Flux&lt;String&gt;, Flux&lt;String&gt;&gt; function = </w:t>
       </w:r>
-      <w:proofErr w:type="spellStart"/>
       <w:proofErr w:type="gramStart"/>
       <w:r>
         <w:rPr>
@@ -17003,21 +14299,8 @@
           <w:shd w:val="clear" w:color="auto" w:fill="282C34"/>
           <w:lang w:val="en-US" w:eastAsia="es-ES"/>
         </w:rPr>
-        <w:t>catalog.lookup</w:t>
-      </w:r>
-      <w:proofErr w:type="spellEnd"/>
-      <w:r>
-        <w:rPr>
-          <w:rFonts w:ascii="Consolas" w:eastAsia="Times New Roman" w:hAnsi="Consolas" w:cs="Courier New"/>
-          <w:color w:val="E6E1DC"/>
-          <w:sz w:val="20"/>
-          <w:szCs w:val="20"/>
-          <w:shd w:val="clear" w:color="auto" w:fill="282C34"/>
-          <w:lang w:val="en-US" w:eastAsia="es-ES"/>
-        </w:rPr>
-        <w:t>(</w:t>
-      </w:r>
-      <w:proofErr w:type="spellStart"/>
+        <w:t>catalog.lookup(</w:t>
+      </w:r>
       <w:proofErr w:type="gramEnd"/>
       <w:r>
         <w:rPr>
@@ -17028,19 +14311,7 @@
           <w:shd w:val="clear" w:color="auto" w:fill="282C34"/>
           <w:lang w:val="en-US" w:eastAsia="es-ES"/>
         </w:rPr>
-        <w:t>Function.class</w:t>
-      </w:r>
-      <w:proofErr w:type="spellEnd"/>
-      <w:r>
-        <w:rPr>
-          <w:rFonts w:ascii="Consolas" w:eastAsia="Times New Roman" w:hAnsi="Consolas" w:cs="Courier New"/>
-          <w:color w:val="E6E1DC"/>
-          <w:sz w:val="20"/>
-          <w:szCs w:val="20"/>
-          <w:shd w:val="clear" w:color="auto" w:fill="282C34"/>
-          <w:lang w:val="en-US" w:eastAsia="es-ES"/>
-        </w:rPr>
-        <w:t>,</w:t>
+        <w:t>Function.class,</w:t>
       </w:r>
     </w:p>
     <w:p>
@@ -17427,7 +14698,6 @@
         </w:rPr>
         <w:t>(The </w:t>
       </w:r>
-      <w:proofErr w:type="spellStart"/>
       <w:r>
         <w:rPr>
           <w:rFonts w:ascii="Consolas" w:eastAsia="Times New Roman" w:hAnsi="Consolas" w:cs="Courier New"/>
@@ -17438,7 +14708,6 @@
         </w:rPr>
         <w:t>FunctionCatalog</w:t>
       </w:r>
-      <w:proofErr w:type="spellEnd"/>
       <w:r>
         <w:rPr>
           <w:rFonts w:ascii="inherit" w:eastAsia="Times New Roman" w:hAnsi="inherit" w:cs="Arial"/>
@@ -17557,29 +14826,7 @@
           <w:szCs w:val="24"/>
           <w:lang w:val="en-US" w:eastAsia="es-ES"/>
         </w:rPr>
-        <w:t xml:space="preserve"> style configuration, or by using a hybrid approach. If you want to take advantage of Spring Boot </w:t>
-      </w:r>
-      <w:proofErr w:type="spellStart"/>
-      <w:r>
-        <w:rPr>
-          <w:rFonts w:ascii="inherit" w:eastAsia="Times New Roman" w:hAnsi="inherit" w:cs="Arial"/>
-          <w:color w:val="000000"/>
-          <w:sz w:val="24"/>
-          <w:szCs w:val="24"/>
-          <w:lang w:val="en-US" w:eastAsia="es-ES"/>
-        </w:rPr>
-        <w:t>autoconfiguration</w:t>
-      </w:r>
-      <w:proofErr w:type="spellEnd"/>
-      <w:r>
-        <w:rPr>
-          <w:rFonts w:ascii="inherit" w:eastAsia="Times New Roman" w:hAnsi="inherit" w:cs="Arial"/>
-          <w:color w:val="000000"/>
-          <w:sz w:val="24"/>
-          <w:szCs w:val="24"/>
-          <w:lang w:val="en-US" w:eastAsia="es-ES"/>
-        </w:rPr>
-        <w:t xml:space="preserve"> for integrations with external datastores, for example, you will need to use </w:t>
+        <w:t> style configuration, or by using a hybrid approach. If you want to take advantage of Spring Boot autoconfiguration for integrations with external datastores, for example, you will need to use </w:t>
       </w:r>
       <w:r>
         <w:rPr>
@@ -17589,9 +14836,18 @@
           <w:szCs w:val="20"/>
           <w:lang w:val="en-US" w:eastAsia="es-ES"/>
         </w:rPr>
-        <w:t>@</w:t>
-      </w:r>
-      <w:proofErr w:type="spellStart"/>
+        <w:t>@EnableAutoConfiguration</w:t>
+      </w:r>
+      <w:r>
+        <w:rPr>
+          <w:rFonts w:ascii="inherit" w:eastAsia="Times New Roman" w:hAnsi="inherit" w:cs="Arial"/>
+          <w:color w:val="000000"/>
+          <w:sz w:val="24"/>
+          <w:szCs w:val="24"/>
+          <w:lang w:val="en-US" w:eastAsia="es-ES"/>
+        </w:rPr>
+        <w:t>. Your functions can still be defined using the functional declarations if you want (i.e. the "hybrid" style), but in that case you will need to explicitly switch off the "full functional mode" using </w:t>
+      </w:r>
       <w:r>
         <w:rPr>
           <w:rFonts w:ascii="Consolas" w:eastAsia="Times New Roman" w:hAnsi="Consolas" w:cs="Courier New"/>
@@ -17600,40 +14856,7 @@
           <w:szCs w:val="20"/>
           <w:lang w:val="en-US" w:eastAsia="es-ES"/>
         </w:rPr>
-        <w:t>EnableAutoConfiguration</w:t>
-      </w:r>
-      <w:proofErr w:type="spellEnd"/>
-      <w:r>
-        <w:rPr>
-          <w:rFonts w:ascii="inherit" w:eastAsia="Times New Roman" w:hAnsi="inherit" w:cs="Arial"/>
-          <w:color w:val="000000"/>
-          <w:sz w:val="24"/>
-          <w:szCs w:val="24"/>
-          <w:lang w:val="en-US" w:eastAsia="es-ES"/>
-        </w:rPr>
-        <w:t>. Your functions can still be defined using the functional declarations if you want (i.e. the "hybrid" style), but in that case you will need to explicitly switch off the "full functional mode" using </w:t>
-      </w:r>
-      <w:proofErr w:type="spellStart"/>
-      <w:r>
-        <w:rPr>
-          <w:rFonts w:ascii="Consolas" w:eastAsia="Times New Roman" w:hAnsi="Consolas" w:cs="Courier New"/>
-          <w:color w:val="3D3D3C"/>
-          <w:sz w:val="20"/>
-          <w:szCs w:val="20"/>
-          <w:lang w:val="en-US" w:eastAsia="es-ES"/>
-        </w:rPr>
-        <w:t>spring.functional.enabled</w:t>
-      </w:r>
-      <w:proofErr w:type="spellEnd"/>
-      <w:r>
-        <w:rPr>
-          <w:rFonts w:ascii="Consolas" w:eastAsia="Times New Roman" w:hAnsi="Consolas" w:cs="Courier New"/>
-          <w:color w:val="3D3D3C"/>
-          <w:sz w:val="20"/>
-          <w:szCs w:val="20"/>
-          <w:lang w:val="en-US" w:eastAsia="es-ES"/>
-        </w:rPr>
-        <w:t>=false</w:t>
+        <w:t>spring.functional.enabled=false</w:t>
       </w:r>
       <w:r>
         <w:rPr>
@@ -17791,31 +15014,8 @@
           <w:szCs w:val="24"/>
           <w:lang w:val="en-US" w:eastAsia="es-ES"/>
         </w:rPr>
-        <w:t xml:space="preserve">Also, start a </w:t>
-      </w:r>
-      <w:proofErr w:type="spellStart"/>
-      <w:r>
-        <w:rPr>
-          <w:rFonts w:ascii="inherit" w:eastAsia="Times New Roman" w:hAnsi="inherit" w:cs="Arial"/>
-          <w:color w:val="000000"/>
-          <w:sz w:val="24"/>
-          <w:szCs w:val="24"/>
-          <w:lang w:val="en-US" w:eastAsia="es-ES"/>
-        </w:rPr>
-        <w:t>RabbitMQ</w:t>
-      </w:r>
-      <w:proofErr w:type="spellEnd"/>
-      <w:r>
-        <w:rPr>
-          <w:rFonts w:ascii="inherit" w:eastAsia="Times New Roman" w:hAnsi="inherit" w:cs="Arial"/>
-          <w:color w:val="000000"/>
-          <w:sz w:val="24"/>
-          <w:szCs w:val="24"/>
-          <w:lang w:val="en-US" w:eastAsia="es-ES"/>
-        </w:rPr>
-        <w:t xml:space="preserve"> server locally (e.g. execute </w:t>
-      </w:r>
-      <w:proofErr w:type="spellStart"/>
+        <w:t>Also, start a RabbitMQ server locally (e.g. execute </w:t>
+      </w:r>
       <w:r>
         <w:rPr>
           <w:rFonts w:ascii="Consolas" w:eastAsia="Times New Roman" w:hAnsi="Consolas" w:cs="Courier New"/>
@@ -17824,18 +15024,7 @@
           <w:szCs w:val="20"/>
           <w:lang w:val="en-US" w:eastAsia="es-ES"/>
         </w:rPr>
-        <w:t>rabbitmq</w:t>
-      </w:r>
-      <w:proofErr w:type="spellEnd"/>
-      <w:r>
-        <w:rPr>
-          <w:rFonts w:ascii="Consolas" w:eastAsia="Times New Roman" w:hAnsi="Consolas" w:cs="Courier New"/>
-          <w:color w:val="3D3D3C"/>
-          <w:sz w:val="20"/>
-          <w:szCs w:val="20"/>
-          <w:lang w:val="en-US" w:eastAsia="es-ES"/>
-        </w:rPr>
-        <w:t>-server</w:t>
+        <w:t>rabbitmq-server</w:t>
       </w:r>
       <w:r>
         <w:rPr>
@@ -17973,9 +15162,9 @@
           <w:szCs w:val="19"/>
           <w:lang w:val="en-US" w:eastAsia="es-ES"/>
         </w:rPr>
-        <w:t>./registerFunction.sh -n uppercase -f "f-&gt;</w:t>
-      </w:r>
-      <w:proofErr w:type="spellStart"/>
+        <w:t>./registerFunction.sh -n uppercase -f "f-&gt;f.map(s-&gt;</w:t>
+      </w:r>
+      <w:proofErr w:type="gramStart"/>
       <w:r>
         <w:rPr>
           <w:rFonts w:ascii="Consolas" w:eastAsia="Times New Roman" w:hAnsi="Consolas" w:cs="Courier New"/>
@@ -17984,9 +15173,9 @@
           <w:szCs w:val="19"/>
           <w:lang w:val="en-US" w:eastAsia="es-ES"/>
         </w:rPr>
-        <w:t>f.map</w:t>
-      </w:r>
-      <w:proofErr w:type="spellEnd"/>
+        <w:t>s.toString(</w:t>
+      </w:r>
+      <w:proofErr w:type="gramEnd"/>
       <w:r>
         <w:rPr>
           <w:rFonts w:ascii="Consolas" w:eastAsia="Times New Roman" w:hAnsi="Consolas" w:cs="Courier New"/>
@@ -17995,63 +15184,7 @@
           <w:szCs w:val="19"/>
           <w:lang w:val="en-US" w:eastAsia="es-ES"/>
         </w:rPr>
-        <w:t>(s-&gt;</w:t>
-      </w:r>
-      <w:proofErr w:type="spellStart"/>
-      <w:proofErr w:type="gramStart"/>
-      <w:r>
-        <w:rPr>
-          <w:rFonts w:ascii="Consolas" w:eastAsia="Times New Roman" w:hAnsi="Consolas" w:cs="Courier New"/>
-          <w:color w:val="E6E1DC"/>
-          <w:sz w:val="19"/>
-          <w:szCs w:val="19"/>
-          <w:lang w:val="en-US" w:eastAsia="es-ES"/>
-        </w:rPr>
-        <w:t>s.toString</w:t>
-      </w:r>
-      <w:proofErr w:type="spellEnd"/>
-      <w:r>
-        <w:rPr>
-          <w:rFonts w:ascii="Consolas" w:eastAsia="Times New Roman" w:hAnsi="Consolas" w:cs="Courier New"/>
-          <w:color w:val="E6E1DC"/>
-          <w:sz w:val="19"/>
-          <w:szCs w:val="19"/>
-          <w:lang w:val="en-US" w:eastAsia="es-ES"/>
-        </w:rPr>
-        <w:t>(</w:t>
-      </w:r>
-      <w:proofErr w:type="gramEnd"/>
-      <w:r>
-        <w:rPr>
-          <w:rFonts w:ascii="Consolas" w:eastAsia="Times New Roman" w:hAnsi="Consolas" w:cs="Courier New"/>
-          <w:color w:val="E6E1DC"/>
-          <w:sz w:val="19"/>
-          <w:szCs w:val="19"/>
-          <w:lang w:val="en-US" w:eastAsia="es-ES"/>
-        </w:rPr>
-        <w:t>).</w:t>
-      </w:r>
-      <w:proofErr w:type="spellStart"/>
-      <w:r>
-        <w:rPr>
-          <w:rFonts w:ascii="Consolas" w:eastAsia="Times New Roman" w:hAnsi="Consolas" w:cs="Courier New"/>
-          <w:color w:val="E6E1DC"/>
-          <w:sz w:val="19"/>
-          <w:szCs w:val="19"/>
-          <w:lang w:val="en-US" w:eastAsia="es-ES"/>
-        </w:rPr>
-        <w:t>toUpperCase</w:t>
-      </w:r>
-      <w:proofErr w:type="spellEnd"/>
-      <w:r>
-        <w:rPr>
-          <w:rFonts w:ascii="Consolas" w:eastAsia="Times New Roman" w:hAnsi="Consolas" w:cs="Courier New"/>
-          <w:color w:val="E6E1DC"/>
-          <w:sz w:val="19"/>
-          <w:szCs w:val="19"/>
-          <w:lang w:val="en-US" w:eastAsia="es-ES"/>
-        </w:rPr>
-        <w:t>())"</w:t>
+        <w:t>).toUpperCase())"</w:t>
       </w:r>
     </w:p>
     <w:p>
@@ -18267,29 +15400,7 @@
           <w:szCs w:val="19"/>
           <w:lang w:val="en-US" w:eastAsia="es-ES"/>
         </w:rPr>
-        <w:t>&gt;</w:t>
-      </w:r>
-      <w:proofErr w:type="spellStart"/>
-      <w:r>
-        <w:rPr>
-          <w:rFonts w:ascii="Consolas" w:eastAsia="Times New Roman" w:hAnsi="Consolas" w:cs="Courier New"/>
-          <w:color w:val="E6E1DC"/>
-          <w:sz w:val="19"/>
-          <w:szCs w:val="19"/>
-          <w:lang w:val="en-US" w:eastAsia="es-ES"/>
-        </w:rPr>
-        <w:t>Flux.just</w:t>
-      </w:r>
-      <w:proofErr w:type="spellEnd"/>
-      <w:r>
-        <w:rPr>
-          <w:rFonts w:ascii="Consolas" w:eastAsia="Times New Roman" w:hAnsi="Consolas" w:cs="Courier New"/>
-          <w:color w:val="E6E1DC"/>
-          <w:sz w:val="19"/>
-          <w:szCs w:val="19"/>
-          <w:lang w:val="en-US" w:eastAsia="es-ES"/>
-        </w:rPr>
-        <w:t>(\"foo\",\"bar\")"</w:t>
+        <w:t>&gt;Flux.just(\"foo\",\"bar\")"</w:t>
       </w:r>
     </w:p>
     <w:p>
@@ -18418,29 +15529,7 @@
           <w:szCs w:val="19"/>
           <w:lang w:val="en-US" w:eastAsia="es-ES"/>
         </w:rPr>
-        <w:t xml:space="preserve"> -H "Accept: application/</w:t>
-      </w:r>
-      <w:proofErr w:type="spellStart"/>
-      <w:r>
-        <w:rPr>
-          <w:rFonts w:ascii="Consolas" w:eastAsia="Times New Roman" w:hAnsi="Consolas" w:cs="Courier New"/>
-          <w:color w:val="E6E1DC"/>
-          <w:sz w:val="19"/>
-          <w:szCs w:val="19"/>
-          <w:lang w:val="en-US" w:eastAsia="es-ES"/>
-        </w:rPr>
-        <w:t>json</w:t>
-      </w:r>
-      <w:proofErr w:type="spellEnd"/>
-      <w:r>
-        <w:rPr>
-          <w:rFonts w:ascii="Consolas" w:eastAsia="Times New Roman" w:hAnsi="Consolas" w:cs="Courier New"/>
-          <w:color w:val="E6E1DC"/>
-          <w:sz w:val="19"/>
-          <w:szCs w:val="19"/>
-          <w:lang w:val="en-US" w:eastAsia="es-ES"/>
-        </w:rPr>
-        <w:t>" localhost:9001/words</w:t>
+        <w:t xml:space="preserve"> -H "Accept: application/json" localhost:9001/words</w:t>
       </w:r>
     </w:p>
     <w:p>
@@ -18504,9 +15593,9 @@
           <w:szCs w:val="19"/>
           <w:lang w:val="en-US" w:eastAsia="es-ES"/>
         </w:rPr>
-        <w:t>./registerConsumer.sh -n print -t String -f "</w:t>
-      </w:r>
-      <w:proofErr w:type="spellStart"/>
+        <w:t>./registerConsumer.sh -n print -t String -f "System.out:</w:t>
+      </w:r>
+      <w:proofErr w:type="gramStart"/>
       <w:r>
         <w:rPr>
           <w:rFonts w:ascii="Consolas" w:eastAsia="Times New Roman" w:hAnsi="Consolas" w:cs="Courier New"/>
@@ -18515,42 +15604,8 @@
           <w:szCs w:val="19"/>
           <w:lang w:val="en-US" w:eastAsia="es-ES"/>
         </w:rPr>
-        <w:t>System.out</w:t>
-      </w:r>
-      <w:proofErr w:type="spellEnd"/>
-      <w:r>
-        <w:rPr>
-          <w:rFonts w:ascii="Consolas" w:eastAsia="Times New Roman" w:hAnsi="Consolas" w:cs="Courier New"/>
-          <w:color w:val="E6E1DC"/>
-          <w:sz w:val="19"/>
-          <w:szCs w:val="19"/>
-          <w:lang w:val="en-US" w:eastAsia="es-ES"/>
-        </w:rPr>
-        <w:t>:</w:t>
-      </w:r>
-      <w:proofErr w:type="gramStart"/>
-      <w:r>
-        <w:rPr>
-          <w:rFonts w:ascii="Consolas" w:eastAsia="Times New Roman" w:hAnsi="Consolas" w:cs="Courier New"/>
-          <w:color w:val="E6E1DC"/>
-          <w:sz w:val="19"/>
-          <w:szCs w:val="19"/>
-          <w:lang w:val="en-US" w:eastAsia="es-ES"/>
-        </w:rPr>
-        <w:t>:</w:t>
-      </w:r>
-      <w:proofErr w:type="spellStart"/>
-      <w:r>
-        <w:rPr>
-          <w:rFonts w:ascii="Consolas" w:eastAsia="Times New Roman" w:hAnsi="Consolas" w:cs="Courier New"/>
-          <w:color w:val="E6E1DC"/>
-          <w:sz w:val="19"/>
-          <w:szCs w:val="19"/>
-          <w:lang w:val="en-US" w:eastAsia="es-ES"/>
-        </w:rPr>
-        <w:t>println</w:t>
-      </w:r>
-      <w:proofErr w:type="spellEnd"/>
+        <w:t>:println</w:t>
+      </w:r>
       <w:proofErr w:type="gramEnd"/>
       <w:r>
         <w:rPr>
@@ -18776,29 +15831,7 @@
           <w:szCs w:val="19"/>
           <w:lang w:val="en-US" w:eastAsia="es-ES"/>
         </w:rPr>
-        <w:t xml:space="preserve">./registerSupplier.sh -n </w:t>
-      </w:r>
-      <w:proofErr w:type="spellStart"/>
-      <w:r>
-        <w:rPr>
-          <w:rFonts w:ascii="Consolas" w:eastAsia="Times New Roman" w:hAnsi="Consolas" w:cs="Courier New"/>
-          <w:color w:val="E6E1DC"/>
-          <w:sz w:val="19"/>
-          <w:szCs w:val="19"/>
-          <w:lang w:val="en-US" w:eastAsia="es-ES"/>
-        </w:rPr>
-        <w:t>wordstream</w:t>
-      </w:r>
-      <w:proofErr w:type="spellEnd"/>
-      <w:r>
-        <w:rPr>
-          <w:rFonts w:ascii="Consolas" w:eastAsia="Times New Roman" w:hAnsi="Consolas" w:cs="Courier New"/>
-          <w:color w:val="E6E1DC"/>
-          <w:sz w:val="19"/>
-          <w:szCs w:val="19"/>
-          <w:lang w:val="en-US" w:eastAsia="es-ES"/>
-        </w:rPr>
-        <w:t xml:space="preserve"> -f "(</w:t>
+        <w:t>./registerSupplier.sh -n wordstream -f "(</w:t>
       </w:r>
       <w:proofErr w:type="gramStart"/>
       <w:r>
@@ -18884,51 +15917,7 @@
           <w:szCs w:val="19"/>
           <w:lang w:val="en-US" w:eastAsia="es-ES"/>
         </w:rPr>
-        <w:t>./stream.sh -p 9103 -</w:t>
-      </w:r>
-      <w:proofErr w:type="spellStart"/>
-      <w:r>
-        <w:rPr>
-          <w:rFonts w:ascii="Consolas" w:eastAsia="Times New Roman" w:hAnsi="Consolas" w:cs="Courier New"/>
-          <w:color w:val="E6E1DC"/>
-          <w:sz w:val="19"/>
-          <w:szCs w:val="19"/>
-          <w:lang w:val="en-US" w:eastAsia="es-ES"/>
-        </w:rPr>
-        <w:t>i</w:t>
-      </w:r>
-      <w:proofErr w:type="spellEnd"/>
-      <w:r>
-        <w:rPr>
-          <w:rFonts w:ascii="Consolas" w:eastAsia="Times New Roman" w:hAnsi="Consolas" w:cs="Courier New"/>
-          <w:color w:val="E6E1DC"/>
-          <w:sz w:val="19"/>
-          <w:szCs w:val="19"/>
-          <w:lang w:val="en-US" w:eastAsia="es-ES"/>
-        </w:rPr>
-        <w:t xml:space="preserve"> </w:t>
-      </w:r>
-      <w:proofErr w:type="spellStart"/>
-      <w:r>
-        <w:rPr>
-          <w:rFonts w:ascii="Consolas" w:eastAsia="Times New Roman" w:hAnsi="Consolas" w:cs="Courier New"/>
-          <w:color w:val="E6E1DC"/>
-          <w:sz w:val="19"/>
-          <w:szCs w:val="19"/>
-          <w:lang w:val="en-US" w:eastAsia="es-ES"/>
-        </w:rPr>
-        <w:t>uppercaseWords</w:t>
-      </w:r>
-      <w:proofErr w:type="spellEnd"/>
-      <w:r>
-        <w:rPr>
-          <w:rFonts w:ascii="Consolas" w:eastAsia="Times New Roman" w:hAnsi="Consolas" w:cs="Courier New"/>
-          <w:color w:val="E6E1DC"/>
-          <w:sz w:val="19"/>
-          <w:szCs w:val="19"/>
-          <w:lang w:val="en-US" w:eastAsia="es-ES"/>
-        </w:rPr>
-        <w:t xml:space="preserve"> -c print</w:t>
+        <w:t>./stream.sh -p 9103 -i uppercaseWords -c print</w:t>
       </w:r>
     </w:p>
     <w:p>
@@ -18969,42 +15958,8 @@
           <w:szCs w:val="19"/>
           <w:lang w:val="en-US" w:eastAsia="es-ES"/>
         </w:rPr>
-        <w:t>./stream.sh -p 9102 -</w:t>
-      </w:r>
-      <w:proofErr w:type="spellStart"/>
-      <w:r>
-        <w:rPr>
-          <w:rFonts w:ascii="Consolas" w:eastAsia="Times New Roman" w:hAnsi="Consolas" w:cs="Courier New"/>
-          <w:color w:val="E6E1DC"/>
-          <w:sz w:val="19"/>
-          <w:szCs w:val="19"/>
-          <w:lang w:val="en-US" w:eastAsia="es-ES"/>
-        </w:rPr>
-        <w:t>i</w:t>
-      </w:r>
-      <w:proofErr w:type="spellEnd"/>
-      <w:r>
-        <w:rPr>
-          <w:rFonts w:ascii="Consolas" w:eastAsia="Times New Roman" w:hAnsi="Consolas" w:cs="Courier New"/>
-          <w:color w:val="E6E1DC"/>
-          <w:sz w:val="19"/>
-          <w:szCs w:val="19"/>
-          <w:lang w:val="en-US" w:eastAsia="es-ES"/>
-        </w:rPr>
-        <w:t xml:space="preserve"> words -f uppercase -o </w:t>
-      </w:r>
-      <w:proofErr w:type="spellStart"/>
-      <w:r>
-        <w:rPr>
-          <w:rFonts w:ascii="Consolas" w:eastAsia="Times New Roman" w:hAnsi="Consolas" w:cs="Courier New"/>
-          <w:color w:val="E6E1DC"/>
-          <w:sz w:val="19"/>
-          <w:szCs w:val="19"/>
-          <w:lang w:val="en-US" w:eastAsia="es-ES"/>
-        </w:rPr>
-        <w:t>uppercaseWords</w:t>
-      </w:r>
-      <w:proofErr w:type="spellEnd"/>
+        <w:t>./stream.sh -p 9102 -i words -f uppercase -o uppercaseWords</w:t>
+      </w:r>
     </w:p>
     <w:p>
       <w:pPr>
@@ -19044,29 +15999,7 @@
           <w:szCs w:val="19"/>
           <w:lang w:val="en-US" w:eastAsia="es-ES"/>
         </w:rPr>
-        <w:t xml:space="preserve">./stream.sh -p 9101 -s </w:t>
-      </w:r>
-      <w:proofErr w:type="spellStart"/>
-      <w:r>
-        <w:rPr>
-          <w:rFonts w:ascii="Consolas" w:eastAsia="Times New Roman" w:hAnsi="Consolas" w:cs="Courier New"/>
-          <w:color w:val="E6E1DC"/>
-          <w:sz w:val="19"/>
-          <w:szCs w:val="19"/>
-          <w:lang w:val="en-US" w:eastAsia="es-ES"/>
-        </w:rPr>
-        <w:t>wordstream</w:t>
-      </w:r>
-      <w:proofErr w:type="spellEnd"/>
-      <w:r>
-        <w:rPr>
-          <w:rFonts w:ascii="Consolas" w:eastAsia="Times New Roman" w:hAnsi="Consolas" w:cs="Courier New"/>
-          <w:color w:val="E6E1DC"/>
-          <w:sz w:val="19"/>
-          <w:szCs w:val="19"/>
-          <w:lang w:val="en-US" w:eastAsia="es-ES"/>
-        </w:rPr>
-        <w:t xml:space="preserve"> -o words</w:t>
+        <w:t>./stream.sh -p 9101 -s wordstream -o words</w:t>
       </w:r>
     </w:p>
     <w:p>
@@ -19558,7 +16491,6 @@
         </w:rPr>
       </w:pPr>
       <w:hyperlink r:id="rId27" w:anchor="_serverless_platform_adapters" w:history="1">
-        <w:proofErr w:type="spellStart"/>
         <w:r>
           <w:rPr>
             <w:rFonts w:ascii="Arial" w:eastAsia="Times New Roman" w:hAnsi="Arial" w:cs="Arial"/>
@@ -19569,20 +16501,7 @@
             <w:u w:val="single"/>
             <w:lang w:val="en-US" w:eastAsia="es-ES"/>
           </w:rPr>
-          <w:t>Serverless</w:t>
-        </w:r>
-        <w:proofErr w:type="spellEnd"/>
-        <w:r>
-          <w:rPr>
-            <w:rFonts w:ascii="Arial" w:eastAsia="Times New Roman" w:hAnsi="Arial" w:cs="Arial"/>
-            <w:color w:val="000000"/>
-            <w:spacing w:val="-15"/>
-            <w:sz w:val="38"/>
-            <w:szCs w:val="38"/>
-            <w:u w:val="single"/>
-            <w:lang w:val="en-US" w:eastAsia="es-ES"/>
-          </w:rPr>
-          <w:t xml:space="preserve"> Platform Adapters</w:t>
+          <w:t>Serverless Platform Adapters</w:t>
         </w:r>
       </w:hyperlink>
     </w:p>
@@ -19606,29 +16525,7 @@
           <w:szCs w:val="24"/>
           <w:lang w:val="en-US" w:eastAsia="es-ES"/>
         </w:rPr>
-        <w:t xml:space="preserve">As well as being able to run as a standalone process, a Spring Cloud Function application can be adapted to run one of the existing </w:t>
-      </w:r>
-      <w:proofErr w:type="spellStart"/>
-      <w:r>
-        <w:rPr>
-          <w:rFonts w:ascii="inherit" w:eastAsia="Times New Roman" w:hAnsi="inherit" w:cs="Arial"/>
-          <w:color w:val="000000"/>
-          <w:sz w:val="24"/>
-          <w:szCs w:val="24"/>
-          <w:lang w:val="en-US" w:eastAsia="es-ES"/>
-        </w:rPr>
-        <w:t>serverless</w:t>
-      </w:r>
-      <w:proofErr w:type="spellEnd"/>
-      <w:r>
-        <w:rPr>
-          <w:rFonts w:ascii="inherit" w:eastAsia="Times New Roman" w:hAnsi="inherit" w:cs="Arial"/>
-          <w:color w:val="000000"/>
-          <w:sz w:val="24"/>
-          <w:szCs w:val="24"/>
-          <w:lang w:val="en-US" w:eastAsia="es-ES"/>
-        </w:rPr>
-        <w:t xml:space="preserve"> platforms. In the project there are adapters for </w:t>
+        <w:t>As well as being able to run as a standalone process, a Spring Cloud Function application can be adapted to run one of the existing serverless platforms. In the project there are adapters for </w:t>
       </w:r>
       <w:hyperlink r:id="rId28" w:history="1">
         <w:r>
@@ -19686,21 +16583,8 @@
             <w:u w:val="single"/>
             <w:lang w:val="en-US" w:eastAsia="es-ES"/>
           </w:rPr>
-          <w:t xml:space="preserve">Apache </w:t>
+          <w:t>Apache OpenWhisk</w:t>
         </w:r>
-        <w:proofErr w:type="spellStart"/>
-        <w:r>
-          <w:rPr>
-            <w:rFonts w:ascii="inherit" w:eastAsia="Times New Roman" w:hAnsi="inherit" w:cs="Arial"/>
-            <w:color w:val="097DFF"/>
-            <w:sz w:val="24"/>
-            <w:szCs w:val="24"/>
-            <w:u w:val="single"/>
-            <w:lang w:val="en-US" w:eastAsia="es-ES"/>
-          </w:rPr>
-          <w:t>OpenWhisk</w:t>
-        </w:r>
-        <w:proofErr w:type="spellEnd"/>
       </w:hyperlink>
       <w:r>
         <w:rPr>
@@ -19722,31 +16606,7 @@
             <w:u w:val="single"/>
             <w:lang w:val="en-US" w:eastAsia="es-ES"/>
           </w:rPr>
-          <w:t xml:space="preserve">Oracle </w:t>
-        </w:r>
-        <w:proofErr w:type="spellStart"/>
-        <w:r>
-          <w:rPr>
-            <w:rFonts w:ascii="inherit" w:eastAsia="Times New Roman" w:hAnsi="inherit" w:cs="Arial"/>
-            <w:color w:val="097DFF"/>
-            <w:sz w:val="24"/>
-            <w:szCs w:val="24"/>
-            <w:u w:val="single"/>
-            <w:lang w:val="en-US" w:eastAsia="es-ES"/>
-          </w:rPr>
-          <w:t>Fn</w:t>
-        </w:r>
-        <w:proofErr w:type="spellEnd"/>
-        <w:r>
-          <w:rPr>
-            <w:rFonts w:ascii="inherit" w:eastAsia="Times New Roman" w:hAnsi="inherit" w:cs="Arial"/>
-            <w:color w:val="097DFF"/>
-            <w:sz w:val="24"/>
-            <w:szCs w:val="24"/>
-            <w:u w:val="single"/>
-            <w:lang w:val="en-US" w:eastAsia="es-ES"/>
-          </w:rPr>
-          <w:t xml:space="preserve"> platform</w:t>
+          <w:t>Oracle Fn platform</w:t>
         </w:r>
       </w:hyperlink>
       <w:r>
@@ -19837,53 +16697,8 @@
         <w:annotationRef/>
       </w:r>
       <w:r>
-        <w:t xml:space="preserve">Podemos también definir tipos – clases – de tipo </w:t>
-      </w:r>
-      <w:proofErr w:type="spellStart"/>
-      <w:r>
-        <w:t>Supplier</w:t>
-      </w:r>
-      <w:proofErr w:type="spellEnd"/>
-      <w:r>
-        <w:t xml:space="preserve">, </w:t>
-      </w:r>
-      <w:proofErr w:type="spellStart"/>
-      <w:r>
-        <w:t>Consumer</w:t>
-      </w:r>
-      <w:proofErr w:type="spellEnd"/>
-      <w:r>
-        <w:t xml:space="preserve"> o </w:t>
-      </w:r>
-      <w:proofErr w:type="spellStart"/>
-      <w:r>
-        <w:t>Function</w:t>
-      </w:r>
-      <w:proofErr w:type="spellEnd"/>
-      <w:r>
-        <w:t xml:space="preserve"> en un paquete, y luego indicarle a </w:t>
-      </w:r>
-      <w:proofErr w:type="spellStart"/>
-      <w:r>
-        <w:t>spring</w:t>
-      </w:r>
-      <w:proofErr w:type="spellEnd"/>
-      <w:r>
-        <w:t xml:space="preserve"> que </w:t>
-      </w:r>
-      <w:proofErr w:type="spellStart"/>
-      <w:r>
-        <w:t>scanee</w:t>
-      </w:r>
-      <w:proofErr w:type="spellEnd"/>
-      <w:r>
-        <w:t xml:space="preserve"> el paquete – ver </w:t>
-      </w:r>
-      <w:proofErr w:type="spellStart"/>
-      <w:r>
-        <w:t>Application.properties</w:t>
-      </w:r>
-      <w:proofErr w:type="spellEnd"/>
+        <w:t>Podemos también definir tipos – clases – de tipo Supplier, Consumer o Function en un paquete, y luego indicarle a spring que scanee el paquete – ver Application.properties</w:t>
+      </w:r>
     </w:p>
   </w:comment>
   <w:comment w:id="1" w:author="Eugenio Garcia" w:date="2019-11-23T09:37:00Z" w:initials="EG">
@@ -19900,21 +16715,12 @@
         </w:rPr>
         <w:annotationRef/>
       </w:r>
-      <w:proofErr w:type="spellStart"/>
       <w:r>
         <w:rPr>
           <w:lang w:val="en-US"/>
         </w:rPr>
-        <w:t>Ver</w:t>
-      </w:r>
-      <w:proofErr w:type="spellEnd"/>
-      <w:r>
-        <w:rPr>
-          <w:lang w:val="en-US"/>
-        </w:rPr>
-        <w:t xml:space="preserve"> function simple, beans </w:t>
-      </w:r>
-      <w:proofErr w:type="spellStart"/>
+        <w:t xml:space="preserve">Ver function simple, beans </w:t>
+      </w:r>
       <w:r>
         <w:rPr>
           <w:rFonts w:ascii="Consolas" w:hAnsi="Consolas" w:cs="Consolas"/>
@@ -19922,9 +16728,8 @@
           <w:shd w:val="clear" w:color="auto" w:fill="D4D4D4"/>
           <w:lang w:val="en-US"/>
         </w:rPr>
-        <w:t>compiledUppercase</w:t>
-      </w:r>
-      <w:proofErr w:type="spellEnd"/>
+        <w:t>compiledUppercase y</w:t>
+      </w:r>
       <w:r>
         <w:rPr>
           <w:rFonts w:ascii="Consolas" w:hAnsi="Consolas" w:cs="Consolas"/>
@@ -19932,7 +16737,7 @@
           <w:shd w:val="clear" w:color="auto" w:fill="D4D4D4"/>
           <w:lang w:val="en-US"/>
         </w:rPr>
-        <w:t xml:space="preserve"> y</w:t>
+        <w:t xml:space="preserve"> </w:t>
       </w:r>
       <w:r>
         <w:rPr>
@@ -19941,27 +16746,7 @@
           <w:shd w:val="clear" w:color="auto" w:fill="D4D4D4"/>
           <w:lang w:val="en-US"/>
         </w:rPr>
-        <w:t xml:space="preserve"> </w:t>
-      </w:r>
-      <w:proofErr w:type="spellStart"/>
-      <w:r>
-        <w:rPr>
-          <w:rFonts w:ascii="Consolas" w:hAnsi="Consolas" w:cs="Consolas"/>
-          <w:color w:val="000000"/>
-          <w:shd w:val="clear" w:color="auto" w:fill="D4D4D4"/>
-          <w:lang w:val="en-US"/>
-        </w:rPr>
-        <w:t>compiledLowercase</w:t>
-      </w:r>
-      <w:proofErr w:type="spellEnd"/>
-      <w:r>
-        <w:rPr>
-          <w:rFonts w:ascii="Consolas" w:hAnsi="Consolas" w:cs="Consolas"/>
-          <w:color w:val="000000"/>
-          <w:shd w:val="clear" w:color="auto" w:fill="D4D4D4"/>
-          <w:lang w:val="en-US"/>
-        </w:rPr>
-        <w:t xml:space="preserve"> </w:t>
+        <w:t xml:space="preserve">compiledLowercase </w:t>
       </w:r>
     </w:p>
   </w:comment>
@@ -19977,15 +16762,7 @@
         <w:annotationRef/>
       </w:r>
       <w:r>
-        <w:t xml:space="preserve">Esto lo hace automáticamente. Podemos ver como en la consola, al arrancar en proyecto </w:t>
-      </w:r>
-      <w:proofErr w:type="spellStart"/>
-      <w:r>
-        <w:t>samplefunctions</w:t>
-      </w:r>
-      <w:proofErr w:type="spellEnd"/>
-      <w:r>
-        <w:t>, saca:</w:t>
+        <w:t>Esto lo hace automáticamente. Podemos ver como en la consola, al arrancar en proyecto samplefunctions, saca:</w:t>
       </w:r>
     </w:p>
     <w:p>
@@ -20004,77 +16781,7 @@
         <w:rPr>
           <w:lang w:val="en-US"/>
         </w:rPr>
-        <w:t xml:space="preserve">Function available in catalog are: [uppercase, </w:t>
-      </w:r>
-      <w:proofErr w:type="spellStart"/>
-      <w:r>
-        <w:rPr>
-          <w:lang w:val="en-US"/>
-        </w:rPr>
-        <w:t>compiledUppercase</w:t>
-      </w:r>
-      <w:proofErr w:type="spellEnd"/>
-      <w:r>
-        <w:rPr>
-          <w:lang w:val="en-US"/>
-        </w:rPr>
-        <w:t xml:space="preserve">, lowercase, </w:t>
-      </w:r>
-      <w:proofErr w:type="spellStart"/>
-      <w:r>
-        <w:rPr>
-          <w:lang w:val="en-US"/>
-        </w:rPr>
-        <w:t>loggerString</w:t>
-      </w:r>
-      <w:proofErr w:type="spellEnd"/>
-      <w:r>
-        <w:rPr>
-          <w:lang w:val="en-US"/>
-        </w:rPr>
-        <w:t xml:space="preserve">, </w:t>
-      </w:r>
-      <w:proofErr w:type="spellStart"/>
-      <w:r>
-        <w:rPr>
-          <w:lang w:val="en-US"/>
-        </w:rPr>
-        <w:t>compiledLowercase</w:t>
-      </w:r>
-      <w:proofErr w:type="spellEnd"/>
-      <w:r>
-        <w:rPr>
-          <w:lang w:val="en-US"/>
-        </w:rPr>
-        <w:t xml:space="preserve">, logger, words, hello, </w:t>
-      </w:r>
-      <w:proofErr w:type="spellStart"/>
-      <w:r>
-        <w:rPr>
-          <w:lang w:val="en-US"/>
-        </w:rPr>
-        <w:t>charCounter</w:t>
-      </w:r>
-      <w:proofErr w:type="spellEnd"/>
-      <w:r>
-        <w:rPr>
-          <w:lang w:val="en-US"/>
-        </w:rPr>
-        <w:t xml:space="preserve">, </w:t>
-      </w:r>
-      <w:proofErr w:type="spellStart"/>
-      <w:r>
-        <w:rPr>
-          <w:lang w:val="en-US"/>
-        </w:rPr>
-        <w:t>functionRouter</w:t>
-      </w:r>
-      <w:proofErr w:type="spellEnd"/>
-      <w:r>
-        <w:rPr>
-          <w:lang w:val="en-US"/>
-        </w:rPr>
-        <w:t>, greeter, exclaimer]</w:t>
+        <w:t>Function available in catalog are: [uppercase, compiledUppercase, lowercase, loggerString, compiledLowercase, logger, words, hello, charCounter, functionRouter, greeter, exclaimer]</w:t>
       </w:r>
     </w:p>
   </w:comment>
@@ -20090,21 +16797,8 @@
         <w:annotationRef/>
       </w:r>
       <w:r>
-        <w:t xml:space="preserve">Ver ejemplo </w:t>
-      </w:r>
-      <w:proofErr w:type="spellStart"/>
-      <w:r>
-        <w:t>function</w:t>
-      </w:r>
-      <w:proofErr w:type="spellEnd"/>
-      <w:r>
-        <w:t xml:space="preserve"> </w:t>
-      </w:r>
-      <w:proofErr w:type="spellStart"/>
-      <w:r>
-        <w:t>sample</w:t>
-      </w:r>
-      <w:proofErr w:type="spellEnd"/>
+        <w:t>Ver ejemplo function sample</w:t>
+      </w:r>
     </w:p>
   </w:comment>
   <w:comment w:id="4" w:author="Eugenio Garcia" w:date="2019-11-23T09:35:00Z" w:initials="EG">
@@ -20132,21 +16826,8 @@
         <w:pStyle w:val="CommentText"/>
       </w:pPr>
       <w:r>
-        <w:t xml:space="preserve">Una función llamada </w:t>
-      </w:r>
-      <w:proofErr w:type="spellStart"/>
-      <w:r>
-        <w:t>Logger</w:t>
-      </w:r>
-      <w:proofErr w:type="spellEnd"/>
-      <w:r>
-        <w:t xml:space="preserve"> se expondrá como /</w:t>
-      </w:r>
-      <w:proofErr w:type="spellStart"/>
-      <w:r>
-        <w:t>logger</w:t>
-      </w:r>
-      <w:proofErr w:type="spellEnd"/>
+        <w:t>Una función llamada Logger se expondrá como /logger</w:t>
+      </w:r>
     </w:p>
   </w:comment>
 </w:comments>
@@ -20154,11 +16835,11 @@
 
 <file path=word/commentsExtended.xml><?xml version="1.0" encoding="utf-8"?>
 <w15:commentsEx xmlns:wpc="http://schemas.microsoft.com/office/word/2010/wordprocessingCanvas" xmlns:mc="http://schemas.openxmlformats.org/markup-compatibility/2006" xmlns:o="urn:schemas-microsoft-com:office:office" xmlns:r="http://schemas.openxmlformats.org/officeDocument/2006/relationships" xmlns:m="http://schemas.openxmlformats.org/officeDocument/2006/math" xmlns:v="urn:schemas-microsoft-com:vml" xmlns:wp14="http://schemas.microsoft.com/office/word/2010/wordprocessingDrawing" xmlns:wp="http://schemas.openxmlformats.org/drawingml/2006/wordprocessingDrawing" xmlns:w10="urn:schemas-microsoft-com:office:word" xmlns:w="http://schemas.openxmlformats.org/wordprocessingml/2006/main" xmlns:w14="http://schemas.microsoft.com/office/word/2010/wordml" xmlns:w15="http://schemas.microsoft.com/office/word/2012/wordml" xmlns:wpg="http://schemas.microsoft.com/office/word/2010/wordprocessingGroup" xmlns:wpi="http://schemas.microsoft.com/office/word/2010/wordprocessingInk" xmlns:wne="http://schemas.microsoft.com/office/word/2006/wordml" xmlns:wps="http://schemas.microsoft.com/office/word/2010/wordprocessingShape" mc:Ignorable="w14 w15 wp14">
-  <w15:commentEx w15:paraId="476F9137" w15:done="0"/>
-  <w15:commentEx w15:paraId="3A7CDB64" w15:done="0"/>
-  <w15:commentEx w15:paraId="1D34B599" w15:done="0"/>
-  <w15:commentEx w15:paraId="384A480F" w15:done="0"/>
-  <w15:commentEx w15:paraId="5B3BB6AC" w15:done="0"/>
+  <w15:commentEx w15:paraId="0B8975E8" w15:done="0"/>
+  <w15:commentEx w15:paraId="337CED25" w15:done="0"/>
+  <w15:commentEx w15:paraId="1AA717F7" w15:done="0"/>
+  <w15:commentEx w15:paraId="174F0CE4" w15:done="0"/>
+  <w15:commentEx w15:paraId="2476C03E" w15:done="0"/>
 </w15:commentsEx>
 </file>
 
